--- a/មេរៀនទី០១ ល្បឿនប្រតិកម្មគីមី.docx
+++ b/មេរៀនទី០១ ល្បឿនប្រតិកម្មគីមី.docx
@@ -105,7 +105,7 @@
           </mc:Choice>
           <mc:Fallback>
             <w:pict>
-              <v:rect w14:anchorId="403AEB94" id="Rectangle 1" o:spid="_x0000_s1026" style="position:absolute;margin-left:-23.95pt;margin-top:-20.2pt;width:410.25pt;height:93.3pt;z-index:-251654144;visibility:visible;mso-wrap-style:square;mso-width-percent:0;mso-height-percent:0;mso-wrap-distance-left:9pt;mso-wrap-distance-top:0;mso-wrap-distance-right:9pt;mso-wrap-distance-bottom:0;mso-position-horizontal:absolute;mso-position-horizontal-relative:text;mso-position-vertical:absolute;mso-position-vertical-relative:text;mso-width-percent:0;mso-height-percent:0;mso-width-relative:margin;mso-height-relative:margin;v-text-anchor:middle" o:gfxdata="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" fillcolor="#5b9bd5 [3204]" strokecolor="#1f4d78 [1604]" strokeweight="3.5pt">
+              <v:rect w14:anchorId="57A61498" id="Rectangle 1" o:spid="_x0000_s1026" style="position:absolute;margin-left:-23.95pt;margin-top:-20.2pt;width:410.25pt;height:93.3pt;z-index:-251654144;visibility:visible;mso-wrap-style:square;mso-width-percent:0;mso-height-percent:0;mso-wrap-distance-left:9pt;mso-wrap-distance-top:0;mso-wrap-distance-right:9pt;mso-wrap-distance-bottom:0;mso-position-horizontal:absolute;mso-position-horizontal-relative:text;mso-position-vertical:absolute;mso-position-vertical-relative:text;mso-width-percent:0;mso-height-percent:0;mso-width-relative:margin;mso-height-relative:margin;v-text-anchor:middle" o:gfxdata="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" fillcolor="#5b9bd5 [3204]" strokecolor="#1f4d78 [1604]" strokeweight="3.5pt">
                 <v:fill r:id="rId7" o:title="" color2="white [3212]" type="pattern"/>
                 <v:stroke opacity="62965f" linestyle="thickThin"/>
               </v:rect>
@@ -277,6 +277,7 @@
           <w:sz w:val="24"/>
           <w:szCs w:val="24"/>
           <w:cs/>
+          <w:lang w:bidi="km-KH"/>
         </w:rPr>
         <w:t>ល្បឿនប្រតិកម្មគីមី</w:t>
       </w:r>
@@ -625,14 +626,16 @@
           <w:rFonts w:ascii="Khmer OS Content" w:hAnsi="Khmer OS Content" w:cs="Khmer OS Content"/>
           <w:sz w:val="24"/>
           <w:szCs w:val="24"/>
-        </w:rPr>
-      </w:pPr>
-      <w:r>
-        <w:rPr>
-          <w:rFonts w:ascii="Khmer OS Content" w:hAnsi="Khmer OS Content" w:cs="Khmer OS Content"/>
-          <w:sz w:val="24"/>
-          <w:szCs w:val="24"/>
-          <w:cs/>
+          <w:lang w:val="en-AU"/>
+        </w:rPr>
+      </w:pPr>
+      <w:r>
+        <w:rPr>
+          <w:rFonts w:ascii="Khmer OS Content" w:hAnsi="Khmer OS Content" w:cs="Khmer OS Content"/>
+          <w:sz w:val="24"/>
+          <w:szCs w:val="24"/>
+          <w:cs/>
+          <w:lang w:bidi="km-KH"/>
         </w:rPr>
         <w:t>គេបានយកអាស៊ីតក្លរីឌ្រិច ឲ្យមានអំពើជាមួយលោហៈម៉ាញ៉េស្យូម ចំពោះការវិវត្តនៃកំហាប់</w:t>
       </w:r>
@@ -664,10 +667,10 @@
             <v:path o:extrusionok="f" gradientshapeok="t" o:connecttype="rect"/>
             <o:lock v:ext="edit" aspectratio="t"/>
           </v:shapetype>
-          <v:shape id="_x0000_i1078" type="#_x0000_t75" style="width:41.3pt;height:21.9pt" o:ole="">
+          <v:shape id="_x0000_i1025" type="#_x0000_t75" style="width:41.3pt;height:21.9pt" o:ole="">
             <v:imagedata r:id="rId8" o:title=""/>
           </v:shape>
-          <o:OLEObject Type="Embed" ProgID="Equation.DSMT4" ShapeID="_x0000_i1078" DrawAspect="Content" ObjectID="_1573271179" r:id="rId9"/>
+          <o:OLEObject Type="Embed" ProgID="Equation.DSMT4" ShapeID="_x0000_i1025" DrawAspect="Content" ObjectID="_1573272158" r:id="rId9"/>
         </w:object>
       </w:r>
       <w:r>
@@ -676,8 +679,30 @@
           <w:sz w:val="24"/>
           <w:szCs w:val="24"/>
           <w:cs/>
-        </w:rPr>
-        <w:t>នៅក្នុងសូ.នេះត្រូវបានតាងដោយអនុគមន៍ពេល។</w:t>
+          <w:lang w:bidi="km-KH"/>
+        </w:rPr>
+        <w:t>នៅក្នុងសូ</w:t>
+      </w:r>
+      <w:r>
+        <w:rPr>
+          <w:rFonts w:ascii="Khmer OS Content" w:hAnsi="Khmer OS Content" w:cs="Khmer OS Content"/>
+          <w:sz w:val="24"/>
+          <w:szCs w:val="24"/>
+          <w:rtl/>
+          <w:cs/>
+        </w:rPr>
+        <w:t>.</w:t>
+      </w:r>
+      <w:r>
+        <w:rPr>
+          <w:rFonts w:ascii="Khmer OS Content" w:hAnsi="Khmer OS Content" w:cs="Khmer OS Content"/>
+          <w:sz w:val="24"/>
+          <w:szCs w:val="24"/>
+          <w:rtl/>
+          <w:cs/>
+          <w:lang w:bidi="km-KH"/>
+        </w:rPr>
+        <w:t>នេះត្រូវបានតាងដោយអនុគមន៍ពេល។</w:t>
       </w:r>
     </w:p>
     <w:p>
@@ -686,64 +711,75 @@
         <w:ind w:firstLine="142"/>
         <w:jc w:val="both"/>
         <w:rPr>
-          <w:rFonts w:ascii="Khmer OS Content" w:hAnsi="Khmer OS Content" w:cs="Khmer OS Content"/>
-          <w:sz w:val="24"/>
-          <w:szCs w:val="24"/>
-          <w:lang w:val="en-AU"/>
-        </w:rPr>
-      </w:pPr>
-      <w:r>
-        <w:rPr>
-          <w:rFonts w:ascii="Cambria Math" w:hAnsi="Cambria Math" w:cs="Cambria Math" w:hint="cs"/>
-          <w:sz w:val="24"/>
-          <w:szCs w:val="24"/>
-          <w:cs/>
-          <w:lang w:val="en-AU"/>
-        </w:rPr>
-        <w:t>❶</w:t>
-      </w:r>
-      <w:r>
-        <w:rPr>
-          <w:rFonts w:ascii="Khmer OS Content" w:hAnsi="Khmer OS Content" w:cs="Khmer OS Content"/>
-          <w:sz w:val="24"/>
-          <w:szCs w:val="24"/>
-          <w:cs/>
-          <w:lang w:val="en-AU"/>
-        </w:rPr>
-        <w:t>.សរសេរសមីការតុល្យការបញ្ជាក់ ។</w:t>
+          <w:rFonts w:ascii="Khmer OS Content" w:hAnsi="Khmer OS Content" w:cs="Khmer OS Content" w:hint="cs"/>
+          <w:sz w:val="24"/>
+          <w:szCs w:val="24"/>
+          <w:cs/>
+        </w:rPr>
+      </w:pPr>
+      <w:r>
+        <w:rPr>
+          <w:rFonts w:ascii="Khmer OS Content" w:hAnsi="Khmer OS Content" w:cs="Khmer OS Content"/>
+          <w:sz w:val="24"/>
+          <w:szCs w:val="24"/>
+          <w:lang w:val="en-AU" w:bidi="km-KH"/>
+        </w:rPr>
+        <w:t>1.</w:t>
+      </w:r>
+      <w:r>
+        <w:rPr>
+          <w:rFonts w:ascii="Khmer OS Content" w:hAnsi="Khmer OS Content" w:cs="Khmer OS Content"/>
+          <w:sz w:val="24"/>
+          <w:szCs w:val="24"/>
+          <w:rtl/>
+          <w:cs/>
+          <w:lang w:val="en-AU" w:bidi="km-KH"/>
+        </w:rPr>
+        <w:t>សរសេរសមីការតុល្យការបញ្ជា</w:t>
+      </w:r>
+      <w:r>
+        <w:rPr>
+          <w:rFonts w:ascii="Khmer OS Content" w:hAnsi="Khmer OS Content" w:cs="Khmer OS Content" w:hint="cs"/>
+          <w:sz w:val="24"/>
+          <w:szCs w:val="24"/>
+          <w:cs/>
+          <w:lang w:bidi="km-KH"/>
+        </w:rPr>
+        <w:t>ក់។</w:t>
       </w:r>
     </w:p>
     <w:p>
       <w:pPr>
+        <w:pStyle w:val="ListParagraph"/>
         <w:spacing w:after="0" w:line="240" w:lineRule="auto"/>
-        <w:ind w:firstLine="142"/>
+        <w:ind w:left="142"/>
         <w:jc w:val="both"/>
         <w:rPr>
-          <w:rFonts w:ascii="Khmer OS Content" w:hAnsi="Khmer OS Content" w:cs="Khmer OS Content"/>
-          <w:sz w:val="24"/>
-          <w:szCs w:val="24"/>
-          <w:lang w:val="en-AU"/>
-        </w:rPr>
-      </w:pPr>
-      <w:r>
-        <w:rPr>
-          <w:rFonts w:ascii="Cambria Math" w:hAnsi="Cambria Math" w:cs="Cambria Math" w:hint="cs"/>
-          <w:sz w:val="24"/>
-          <w:szCs w:val="24"/>
-          <w:cs/>
-          <w:lang w:val="en-AU"/>
-        </w:rPr>
-        <w:t>❷</w:t>
-      </w:r>
-      <w:r>
-        <w:rPr>
-          <w:rFonts w:ascii="Khmer OS Content" w:hAnsi="Khmer OS Content" w:cs="Khmer OS Content"/>
-          <w:sz w:val="24"/>
-          <w:szCs w:val="24"/>
-          <w:cs/>
-          <w:lang w:val="en-AU"/>
-        </w:rPr>
-        <w:t>.គណនាល្បឿនមធ្យមកំណនៃ</w:t>
+          <w:rFonts w:ascii="Khmer OS Content" w:hAnsi="Khmer OS Content" w:cs="Khmer OS Content" w:hint="cs"/>
+          <w:sz w:val="24"/>
+          <w:szCs w:val="24"/>
+          <w:lang w:val="en-AU"/>
+        </w:rPr>
+      </w:pPr>
+      <w:r>
+        <w:rPr>
+          <w:rFonts w:ascii="Khmer OS Content" w:hAnsi="Khmer OS Content" w:cs="Khmer OS Content"/>
+          <w:sz w:val="24"/>
+          <w:szCs w:val="24"/>
+          <w:lang w:bidi="km-KH"/>
+        </w:rPr>
+        <w:t>2.</w:t>
+      </w:r>
+      <w:r>
+        <w:rPr>
+          <w:rFonts w:ascii="Khmer OS Content" w:hAnsi="Khmer OS Content" w:cs="Khmer OS Content"/>
+          <w:sz w:val="24"/>
+          <w:szCs w:val="24"/>
+          <w:rtl/>
+          <w:cs/>
+          <w:lang w:val="en-AU" w:bidi="km-KH"/>
+        </w:rPr>
+        <w:t>គណនាល្បឿនមធ្យមកំណនៃ</w:t>
       </w:r>
       <w:r>
         <w:rPr>
@@ -755,10 +791,10 @@
           <w:lang w:val="en-AU"/>
         </w:rPr>
         <w:object w:dxaOrig="580" w:dyaOrig="360">
-          <v:shape id="_x0000_i1079" type="#_x0000_t75" style="width:29.45pt;height:18.15pt" o:ole="">
+          <v:shape id="_x0000_i1112" type="#_x0000_t75" style="width:29.45pt;height:18.15pt" o:ole="">
             <v:imagedata r:id="rId10" o:title=""/>
           </v:shape>
-          <o:OLEObject Type="Embed" ProgID="Equation.DSMT4" ShapeID="_x0000_i1079" DrawAspect="Content" ObjectID="_1573271180" r:id="rId11"/>
+          <o:OLEObject Type="Embed" ProgID="Equation.DSMT4" ShapeID="_x0000_i1112" DrawAspect="Content" ObjectID="_1573272159" r:id="rId11"/>
         </w:object>
       </w:r>
       <w:r>
@@ -767,16 +803,7 @@
           <w:sz w:val="24"/>
           <w:szCs w:val="24"/>
           <w:cs/>
-          <w:lang w:val="en-AU"/>
-        </w:rPr>
-        <w:t xml:space="preserve"> </w:t>
-      </w:r>
-      <w:r>
-        <w:rPr>
-          <w:rFonts w:ascii="Khmer OS Content" w:hAnsi="Khmer OS Content" w:cs="Khmer OS Content"/>
-          <w:sz w:val="24"/>
-          <w:szCs w:val="24"/>
-          <w:cs/>
+          <w:lang w:bidi="km-KH"/>
         </w:rPr>
         <w:t>នៅចន្លោះ</w:t>
       </w:r>
@@ -802,10 +829,10 @@
           <w:lang w:val="en-AU"/>
         </w:rPr>
         <w:object w:dxaOrig="960" w:dyaOrig="360">
-          <v:shape id="_x0000_i1080" type="#_x0000_t75" style="width:48.2pt;height:18.15pt" o:ole="">
+          <v:shape id="_x0000_i1027" type="#_x0000_t75" style="width:48.2pt;height:18.15pt" o:ole="">
             <v:imagedata r:id="rId12" o:title=""/>
           </v:shape>
-          <o:OLEObject Type="Embed" ProgID="Equation.DSMT4" ShapeID="_x0000_i1080" DrawAspect="Content" ObjectID="_1573271181" r:id="rId13"/>
+          <o:OLEObject Type="Embed" ProgID="Equation.DSMT4" ShapeID="_x0000_i1027" DrawAspect="Content" ObjectID="_1573272160" r:id="rId13"/>
         </w:object>
       </w:r>
       <w:r>
@@ -813,6 +840,7 @@
           <w:rFonts w:ascii="Khmer OS Content" w:hAnsi="Khmer OS Content" w:cs="Khmer OS Content"/>
           <w:sz w:val="24"/>
           <w:szCs w:val="24"/>
+          <w:rtl/>
           <w:cs/>
           <w:lang w:val="en-AU"/>
         </w:rPr>
@@ -824,6 +852,7 @@
           <w:sz w:val="24"/>
           <w:szCs w:val="24"/>
           <w:cs/>
+          <w:lang w:bidi="km-KH"/>
         </w:rPr>
         <w:t>ត្រូវនឹង</w:t>
       </w:r>
@@ -836,10 +865,10 @@
           <w:cs/>
         </w:rPr>
         <w:object w:dxaOrig="2299" w:dyaOrig="440">
-          <v:shape id="_x0000_i1081" type="#_x0000_t75" style="width:114.55pt;height:21.9pt" o:ole="">
+          <v:shape id="_x0000_i1028" type="#_x0000_t75" style="width:114.55pt;height:21.9pt" o:ole="">
             <v:imagedata r:id="rId14" o:title=""/>
           </v:shape>
-          <o:OLEObject Type="Embed" ProgID="Equation.DSMT4" ShapeID="_x0000_i1081" DrawAspect="Content" ObjectID="_1573271182" r:id="rId15"/>
+          <o:OLEObject Type="Embed" ProgID="Equation.DSMT4" ShapeID="_x0000_i1028" DrawAspect="Content" ObjectID="_1573272161" r:id="rId15"/>
         </w:object>
       </w:r>
       <w:r>
@@ -847,6 +876,7 @@
           <w:rFonts w:ascii="Khmer OS Content" w:hAnsi="Khmer OS Content" w:cs="Khmer OS Content"/>
           <w:sz w:val="24"/>
           <w:szCs w:val="24"/>
+          <w:rtl/>
           <w:cs/>
         </w:rPr>
         <w:t xml:space="preserve"> </w:t>
@@ -871,10 +901,10 @@
           <w:szCs w:val="24"/>
         </w:rPr>
         <w:object w:dxaOrig="999" w:dyaOrig="360">
-          <v:shape id="_x0000_i1082" type="#_x0000_t75" style="width:50.1pt;height:18.15pt" o:ole="">
+          <v:shape id="_x0000_i1029" type="#_x0000_t75" style="width:50.1pt;height:18.15pt" o:ole="">
             <v:imagedata r:id="rId16" o:title=""/>
           </v:shape>
-          <o:OLEObject Type="Embed" ProgID="Equation.DSMT4" ShapeID="_x0000_i1082" DrawAspect="Content" ObjectID="_1573271183" r:id="rId17"/>
+          <o:OLEObject Type="Embed" ProgID="Equation.DSMT4" ShapeID="_x0000_i1029" DrawAspect="Content" ObjectID="_1573272162" r:id="rId17"/>
         </w:object>
       </w:r>
       <w:r>
@@ -891,6 +921,7 @@
           <w:sz w:val="24"/>
           <w:szCs w:val="24"/>
           <w:cs/>
+          <w:lang w:bidi="km-KH"/>
         </w:rPr>
         <w:t>ត្រូវនឹង</w:t>
       </w:r>
@@ -903,10 +934,10 @@
           <w:cs/>
         </w:rPr>
         <w:object w:dxaOrig="2180" w:dyaOrig="440">
-          <v:shape id="_x0000_i1083" type="#_x0000_t75" style="width:108.95pt;height:21.9pt" o:ole="">
+          <v:shape id="_x0000_i1030" type="#_x0000_t75" style="width:108.95pt;height:21.9pt" o:ole="">
             <v:imagedata r:id="rId18" o:title=""/>
           </v:shape>
-          <o:OLEObject Type="Embed" ProgID="Equation.DSMT4" ShapeID="_x0000_i1083" DrawAspect="Content" ObjectID="_1573271184" r:id="rId19"/>
+          <o:OLEObject Type="Embed" ProgID="Equation.DSMT4" ShapeID="_x0000_i1030" DrawAspect="Content" ObjectID="_1573272163" r:id="rId19"/>
         </w:object>
       </w:r>
       <w:r>
@@ -915,6 +946,7 @@
           <w:sz w:val="24"/>
           <w:szCs w:val="24"/>
           <w:cs/>
+          <w:lang w:bidi="km-KH"/>
         </w:rPr>
         <w:t xml:space="preserve"> ។</w:t>
       </w:r>
@@ -936,6 +968,7 @@
           <w:rFonts w:ascii="Cambria Math" w:hAnsi="Cambria Math" w:cs="Cambria Math" w:hint="cs"/>
           <w:sz w:val="24"/>
           <w:szCs w:val="24"/>
+          <w:rtl/>
           <w:cs/>
           <w:lang w:val="en-AU"/>
         </w:rPr>
@@ -958,7 +991,7 @@
           <w:sz w:val="24"/>
           <w:szCs w:val="24"/>
           <w:cs/>
-          <w:lang w:val="en-AU"/>
+          <w:lang w:val="en-AU" w:bidi="km-KH"/>
         </w:rPr>
         <w:t>ចម្លើយ</w:t>
       </w:r>
@@ -969,6 +1002,7 @@
           <w:bCs/>
           <w:sz w:val="24"/>
           <w:szCs w:val="24"/>
+          <w:rtl/>
           <w:cs/>
           <w:lang w:val="en-AU"/>
         </w:rPr>
@@ -984,10 +1018,10 @@
           <w:lang w:val="en-AU"/>
         </w:rPr>
         <w:object w:dxaOrig="3320" w:dyaOrig="420">
-          <v:shape id="_x0000_i1154" type="#_x0000_t75" style="width:165.9pt;height:21.3pt" o:ole="">
+          <v:shape id="_x0000_i1031" type="#_x0000_t75" style="width:165.9pt;height:21.3pt" o:ole="">
             <v:imagedata r:id="rId20" o:title=""/>
           </v:shape>
-          <o:OLEObject Type="Embed" ProgID="Equation.DSMT4" ShapeID="_x0000_i1154" DrawAspect="Content" ObjectID="_1573271185" r:id="rId21"/>
+          <o:OLEObject Type="Embed" ProgID="Equation.DSMT4" ShapeID="_x0000_i1031" DrawAspect="Content" ObjectID="_1573272164" r:id="rId21"/>
         </w:object>
       </w:r>
       <w:r>
@@ -1019,6 +1053,7 @@
           <w:rFonts w:ascii="Cambria Math" w:hAnsi="Cambria Math" w:cs="Cambria Math" w:hint="cs"/>
           <w:sz w:val="24"/>
           <w:szCs w:val="24"/>
+          <w:rtl/>
           <w:cs/>
           <w:lang w:val="en-AU"/>
         </w:rPr>
@@ -1041,7 +1076,7 @@
           <w:sz w:val="24"/>
           <w:szCs w:val="24"/>
           <w:cs/>
-          <w:lang w:val="en-AU"/>
+          <w:lang w:val="en-AU" w:bidi="km-KH"/>
         </w:rPr>
         <w:t>ចម្លើយ</w:t>
       </w:r>
@@ -1068,10 +1103,1024 @@
           <w:lang w:val="en-AU"/>
         </w:rPr>
         <w:object w:dxaOrig="3120" w:dyaOrig="499">
-          <v:shape id="_x0000_i1085" type="#_x0000_t75" style="width:155.9pt;height:25.05pt" o:ole="">
+          <v:shape id="_x0000_i1032" type="#_x0000_t75" style="width:155.9pt;height:25.05pt" o:ole="">
             <v:imagedata r:id="rId22" o:title=""/>
           </v:shape>
-          <o:OLEObject Type="Embed" ProgID="Equation.DSMT4" ShapeID="_x0000_i1085" DrawAspect="Content" ObjectID="_1573271186" r:id="rId23"/>
+          <o:OLEObject Type="Embed" ProgID="Equation.DSMT4" ShapeID="_x0000_i1032" DrawAspect="Content" ObjectID="_1573272165" r:id="rId23"/>
+        </w:object>
+      </w:r>
+    </w:p>
+    <w:p>
+      <w:pPr>
+        <w:pStyle w:val="ListParagraph"/>
+        <w:numPr>
+          <w:ilvl w:val="0"/>
+          <w:numId w:val="7"/>
+        </w:numPr>
+        <w:spacing w:after="0" w:line="240" w:lineRule="auto"/>
+        <w:ind w:left="142" w:hanging="142"/>
+        <w:jc w:val="both"/>
+        <w:rPr>
+          <w:rFonts w:ascii="Khmer OS Content" w:hAnsi="Khmer OS Content" w:cs="Khmer OS Content"/>
+          <w:sz w:val="24"/>
+          <w:szCs w:val="24"/>
+          <w:lang w:val="en-AU"/>
+        </w:rPr>
+      </w:pPr>
+      <w:r>
+        <w:rPr>
+          <w:rFonts w:ascii="Khmer OS Content" w:hAnsi="Khmer OS Content" w:cs="Khmer OS Content"/>
+          <w:sz w:val="24"/>
+          <w:szCs w:val="24"/>
+          <w:cs/>
+          <w:lang w:val="en-AU" w:bidi="km-KH"/>
+        </w:rPr>
+        <w:t>គេមានសមីការតុល្យការនៃប្រតិកម្មគីមីៈ</w:t>
+      </w:r>
+      <w:r>
+        <w:rPr>
+          <w:rFonts w:ascii="Khmer OS Content" w:hAnsi="Khmer OS Content" w:cs="Khmer OS Content"/>
+          <w:sz w:val="24"/>
+          <w:szCs w:val="24"/>
+          <w:rtl/>
+          <w:cs/>
+          <w:lang w:val="en-AU"/>
+        </w:rPr>
+        <w:tab/>
+      </w:r>
+      <w:r>
+        <w:rPr>
+          <w:rFonts w:ascii="Khmer OS Content" w:hAnsi="Khmer OS Content" w:cs="Khmer OS Content"/>
+          <w:position w:val="-16"/>
+          <w:sz w:val="24"/>
+          <w:szCs w:val="24"/>
+          <w:cs/>
+          <w:lang w:val="en-AU"/>
+        </w:rPr>
+        <w:object w:dxaOrig="2680" w:dyaOrig="400">
+          <v:shape id="_x0000_i1033" type="#_x0000_t75" style="width:134pt;height:20.05pt" o:ole="">
+            <v:imagedata r:id="rId24" o:title=""/>
+          </v:shape>
+          <o:OLEObject Type="Embed" ProgID="Equation.DSMT4" ShapeID="_x0000_i1033" DrawAspect="Content" ObjectID="_1573272166" r:id="rId25"/>
+        </w:object>
+      </w:r>
+    </w:p>
+    <w:p>
+      <w:pPr>
+        <w:pStyle w:val="ListParagraph"/>
+        <w:tabs>
+          <w:tab w:val="left" w:pos="284"/>
+        </w:tabs>
+        <w:spacing w:after="0" w:line="240" w:lineRule="auto"/>
+        <w:ind w:left="142"/>
+        <w:jc w:val="both"/>
+        <w:rPr>
+          <w:rFonts w:ascii="Khmer OS Content" w:hAnsi="Khmer OS Content" w:cs="Khmer OS Content"/>
+          <w:sz w:val="24"/>
+          <w:szCs w:val="24"/>
+          <w:lang w:val="en-AU"/>
+        </w:rPr>
+      </w:pPr>
+      <w:r>
+        <w:rPr>
+          <w:rFonts w:ascii="Khmer OS Content" w:hAnsi="Khmer OS Content" w:cs="Khmer OS Content"/>
+          <w:sz w:val="24"/>
+          <w:szCs w:val="24"/>
+          <w:lang w:val="en-AU"/>
+        </w:rPr>
+        <w:tab/>
+      </w:r>
+      <w:bookmarkStart w:id="0" w:name="_GoBack"/>
+      <w:bookmarkEnd w:id="0"/>
+      <w:r>
+        <w:rPr>
+          <w:rFonts w:ascii="Khmer OS Content" w:hAnsi="Khmer OS Content" w:cs="Khmer OS Content"/>
+          <w:sz w:val="24"/>
+          <w:szCs w:val="24"/>
+          <w:lang w:val="en-AU"/>
+        </w:rPr>
+        <w:t>1.</w:t>
+      </w:r>
+      <w:r>
+        <w:rPr>
+          <w:rFonts w:ascii="Khmer OS Content" w:hAnsi="Khmer OS Content" w:cs="Khmer OS Content"/>
+          <w:sz w:val="24"/>
+          <w:szCs w:val="24"/>
+          <w:rtl/>
+          <w:cs/>
+          <w:lang w:val="en-AU" w:bidi="km-KH"/>
+        </w:rPr>
+        <w:t>គណនាល្បឿនមធ្យមកំណនៃ</w:t>
+      </w:r>
+      <w:r>
+        <w:rPr>
+          <w:position w:val="-6"/>
+          <w:cs/>
+          <w:lang w:val="en-AU"/>
+        </w:rPr>
+        <w:object w:dxaOrig="680" w:dyaOrig="279">
+          <v:shape id="_x0000_i1034" type="#_x0000_t75" style="width:33.8pt;height:14.4pt" o:ole="">
+            <v:imagedata r:id="rId26" o:title=""/>
+          </v:shape>
+          <o:OLEObject Type="Embed" ProgID="Equation.DSMT4" ShapeID="_x0000_i1034" DrawAspect="Content" ObjectID="_1573272167" r:id="rId27"/>
+        </w:object>
+      </w:r>
+      <w:r>
+        <w:rPr>
+          <w:rFonts w:ascii="Khmer OS Content" w:hAnsi="Khmer OS Content" w:cs="Khmer OS Content"/>
+          <w:sz w:val="24"/>
+          <w:szCs w:val="24"/>
+          <w:rtl/>
+          <w:cs/>
+          <w:lang w:val="en-AU"/>
+        </w:rPr>
+        <w:t xml:space="preserve"> </w:t>
+      </w:r>
+      <w:r>
+        <w:rPr>
+          <w:rFonts w:ascii="Khmer OS Content" w:hAnsi="Khmer OS Content" w:cs="Khmer OS Content"/>
+          <w:sz w:val="24"/>
+          <w:szCs w:val="24"/>
+          <w:cs/>
+          <w:lang w:bidi="km-KH"/>
+        </w:rPr>
+        <w:t>នៅចន្លោះ</w:t>
+      </w:r>
+    </w:p>
+    <w:p>
+      <w:pPr>
+        <w:spacing w:after="0" w:line="240" w:lineRule="auto"/>
+        <w:ind w:firstLine="720"/>
+        <w:jc w:val="both"/>
+        <w:rPr>
+          <w:rFonts w:ascii="Khmer OS Content" w:hAnsi="Khmer OS Content" w:cs="Khmer OS Content"/>
+          <w:sz w:val="24"/>
+          <w:szCs w:val="24"/>
+        </w:rPr>
+      </w:pPr>
+      <w:r>
+        <w:rPr>
+          <w:rFonts w:ascii="Khmer OS Content" w:hAnsi="Khmer OS Content" w:cs="Khmer OS Content"/>
+          <w:position w:val="-12"/>
+          <w:sz w:val="24"/>
+          <w:szCs w:val="24"/>
+          <w:cs/>
+          <w:lang w:val="en-AU"/>
+        </w:rPr>
+        <w:object w:dxaOrig="980" w:dyaOrig="360">
+          <v:shape id="_x0000_i1035" type="#_x0000_t75" style="width:48.85pt;height:18.15pt" o:ole="">
+            <v:imagedata r:id="rId28" o:title=""/>
+          </v:shape>
+          <o:OLEObject Type="Embed" ProgID="Equation.DSMT4" ShapeID="_x0000_i1035" DrawAspect="Content" ObjectID="_1573272168" r:id="rId29"/>
+        </w:object>
+      </w:r>
+      <w:r>
+        <w:rPr>
+          <w:rFonts w:ascii="Khmer OS Content" w:hAnsi="Khmer OS Content" w:cs="Khmer OS Content"/>
+          <w:sz w:val="24"/>
+          <w:szCs w:val="24"/>
+          <w:rtl/>
+          <w:cs/>
+          <w:lang w:val="en-AU"/>
+        </w:rPr>
+        <w:t xml:space="preserve"> </w:t>
+      </w:r>
+      <w:r>
+        <w:rPr>
+          <w:rFonts w:ascii="Khmer OS Content" w:hAnsi="Khmer OS Content" w:cs="Khmer OS Content"/>
+          <w:sz w:val="24"/>
+          <w:szCs w:val="24"/>
+          <w:cs/>
+          <w:lang w:bidi="km-KH"/>
+        </w:rPr>
+        <w:t>ត្រូវនឹង</w:t>
+      </w:r>
+      <w:r>
+        <w:rPr>
+          <w:rFonts w:ascii="Khmer OS Content" w:hAnsi="Khmer OS Content" w:cs="Khmer OS Content"/>
+          <w:position w:val="-14"/>
+          <w:sz w:val="24"/>
+          <w:szCs w:val="24"/>
+          <w:cs/>
+        </w:rPr>
+        <w:object w:dxaOrig="2180" w:dyaOrig="400">
+          <v:shape id="_x0000_i1036" type="#_x0000_t75" style="width:108.95pt;height:20.05pt" o:ole="">
+            <v:imagedata r:id="rId30" o:title=""/>
+          </v:shape>
+          <o:OLEObject Type="Embed" ProgID="Equation.DSMT4" ShapeID="_x0000_i1036" DrawAspect="Content" ObjectID="_1573272169" r:id="rId31"/>
+        </w:object>
+      </w:r>
+      <w:r>
+        <w:rPr>
+          <w:rFonts w:ascii="Khmer OS Content" w:hAnsi="Khmer OS Content" w:cs="Khmer OS Content"/>
+          <w:sz w:val="24"/>
+          <w:szCs w:val="24"/>
+          <w:rtl/>
+          <w:cs/>
+        </w:rPr>
+        <w:t xml:space="preserve"> </w:t>
+      </w:r>
+    </w:p>
+    <w:p>
+      <w:pPr>
+        <w:pStyle w:val="ListParagraph"/>
+        <w:spacing w:after="0" w:line="240" w:lineRule="auto"/>
+        <w:jc w:val="both"/>
+        <w:rPr>
+          <w:rFonts w:ascii="Khmer OS Content" w:hAnsi="Khmer OS Content" w:cs="Khmer OS Content"/>
+          <w:sz w:val="24"/>
+          <w:szCs w:val="24"/>
+        </w:rPr>
+      </w:pPr>
+      <w:r>
+        <w:rPr>
+          <w:rFonts w:ascii="Khmer OS Content" w:hAnsi="Khmer OS Content" w:cs="Khmer OS Content"/>
+          <w:position w:val="-12"/>
+          <w:sz w:val="24"/>
+          <w:szCs w:val="24"/>
+        </w:rPr>
+        <w:object w:dxaOrig="1100" w:dyaOrig="360">
+          <v:shape id="_x0000_i1037" type="#_x0000_t75" style="width:54.45pt;height:18.15pt" o:ole="">
+            <v:imagedata r:id="rId32" o:title=""/>
+          </v:shape>
+          <o:OLEObject Type="Embed" ProgID="Equation.DSMT4" ShapeID="_x0000_i1037" DrawAspect="Content" ObjectID="_1573272170" r:id="rId33"/>
+        </w:object>
+      </w:r>
+      <w:r>
+        <w:rPr>
+          <w:rFonts w:ascii="Khmer OS Content" w:hAnsi="Khmer OS Content" w:cs="Khmer OS Content"/>
+          <w:sz w:val="24"/>
+          <w:szCs w:val="24"/>
+        </w:rPr>
+        <w:t xml:space="preserve"> </w:t>
+      </w:r>
+      <w:r>
+        <w:rPr>
+          <w:rFonts w:ascii="Khmer OS Content" w:hAnsi="Khmer OS Content" w:cs="Khmer OS Content"/>
+          <w:sz w:val="24"/>
+          <w:szCs w:val="24"/>
+          <w:cs/>
+          <w:lang w:bidi="km-KH"/>
+        </w:rPr>
+        <w:t>ត្រូវនឹង</w:t>
+      </w:r>
+      <w:r>
+        <w:rPr>
+          <w:rFonts w:ascii="Khmer OS Content" w:hAnsi="Khmer OS Content" w:cs="Khmer OS Content"/>
+          <w:position w:val="-14"/>
+          <w:sz w:val="24"/>
+          <w:szCs w:val="24"/>
+          <w:cs/>
+        </w:rPr>
+        <w:object w:dxaOrig="2180" w:dyaOrig="400">
+          <v:shape id="_x0000_i1038" type="#_x0000_t75" style="width:108.95pt;height:20.05pt" o:ole="">
+            <v:imagedata r:id="rId34" o:title=""/>
+          </v:shape>
+          <o:OLEObject Type="Embed" ProgID="Equation.DSMT4" ShapeID="_x0000_i1038" DrawAspect="Content" ObjectID="_1573272171" r:id="rId35"/>
+        </w:object>
+      </w:r>
+      <w:r>
+        <w:rPr>
+          <w:rFonts w:ascii="Khmer OS Content" w:hAnsi="Khmer OS Content" w:cs="Khmer OS Content"/>
+          <w:sz w:val="24"/>
+          <w:szCs w:val="24"/>
+          <w:cs/>
+          <w:lang w:bidi="km-KH"/>
+        </w:rPr>
+        <w:t xml:space="preserve"> ។</w:t>
+      </w:r>
+    </w:p>
+    <w:p>
+      <w:pPr>
+        <w:tabs>
+          <w:tab w:val="left" w:pos="284"/>
+        </w:tabs>
+        <w:spacing w:after="0" w:line="240" w:lineRule="auto"/>
+        <w:jc w:val="both"/>
+        <w:rPr>
+          <w:rFonts w:ascii="Khmer OS Content" w:hAnsi="Khmer OS Content" w:cs="Khmer OS Content"/>
+          <w:sz w:val="24"/>
+          <w:szCs w:val="24"/>
+        </w:rPr>
+      </w:pPr>
+      <w:r>
+        <w:rPr>
+          <w:rFonts w:ascii="Khmer OS Content" w:hAnsi="Khmer OS Content" w:cs="Khmer OS Content"/>
+          <w:sz w:val="24"/>
+          <w:szCs w:val="24"/>
+        </w:rPr>
+        <w:tab/>
+        <w:t>2.</w:t>
+      </w:r>
+      <w:r>
+        <w:rPr>
+          <w:rFonts w:ascii="Khmer OS Content" w:hAnsi="Khmer OS Content" w:cs="Khmer OS Content"/>
+          <w:sz w:val="24"/>
+          <w:szCs w:val="24"/>
+          <w:rtl/>
+          <w:cs/>
+          <w:lang w:val="en-AU" w:bidi="km-KH"/>
+        </w:rPr>
+        <w:t>ទាញរកល្បឿនមធ្យមបំបាត់នៃ</w:t>
+      </w:r>
+      <w:r>
+        <w:rPr>
+          <w:rFonts w:ascii="Khmer OS Content" w:hAnsi="Khmer OS Content" w:cs="Khmer OS Content"/>
+          <w:position w:val="-6"/>
+          <w:sz w:val="24"/>
+          <w:szCs w:val="24"/>
+          <w:cs/>
+          <w:lang w:val="en-AU"/>
+        </w:rPr>
+        <w:object w:dxaOrig="420" w:dyaOrig="279">
+          <v:shape id="_x0000_i1039" type="#_x0000_t75" style="width:21.3pt;height:14.4pt" o:ole="">
+            <v:imagedata r:id="rId36" o:title=""/>
+          </v:shape>
+          <o:OLEObject Type="Embed" ProgID="Equation.DSMT4" ShapeID="_x0000_i1039" DrawAspect="Content" ObjectID="_1573272172" r:id="rId37"/>
+        </w:object>
+      </w:r>
+      <w:r>
+        <w:rPr>
+          <w:rFonts w:ascii="Khmer OS Content" w:hAnsi="Khmer OS Content" w:cs="Khmer OS Content"/>
+          <w:sz w:val="24"/>
+          <w:szCs w:val="24"/>
+          <w:cs/>
+          <w:lang w:val="en-AU" w:bidi="km-KH"/>
+        </w:rPr>
+        <w:t xml:space="preserve"> និង</w:t>
+      </w:r>
+      <w:r>
+        <w:rPr>
+          <w:rFonts w:ascii="Khmer OS Content" w:hAnsi="Khmer OS Content" w:cs="Khmer OS Content"/>
+          <w:position w:val="-4"/>
+          <w:sz w:val="24"/>
+          <w:szCs w:val="24"/>
+          <w:cs/>
+          <w:lang w:val="en-AU"/>
+        </w:rPr>
+        <w:object w:dxaOrig="340" w:dyaOrig="260">
+          <v:shape id="_x0000_i1040" type="#_x0000_t75" style="width:17.55pt;height:12.5pt" o:ole="">
+            <v:imagedata r:id="rId38" o:title=""/>
+          </v:shape>
+          <o:OLEObject Type="Embed" ProgID="Equation.DSMT4" ShapeID="_x0000_i1040" DrawAspect="Content" ObjectID="_1573272173" r:id="rId39"/>
+        </w:object>
+      </w:r>
+      <w:r>
+        <w:rPr>
+          <w:rFonts w:ascii="Khmer OS Content" w:hAnsi="Khmer OS Content" w:cs="Khmer OS Content"/>
+          <w:sz w:val="24"/>
+          <w:szCs w:val="24"/>
+          <w:cs/>
+          <w:lang w:bidi="km-KH"/>
+        </w:rPr>
+        <w:t>នៅចន្លោះពេលដូចខាងលើ។</w:t>
+      </w:r>
+    </w:p>
+    <w:p>
+      <w:pPr>
+        <w:spacing w:after="0" w:line="240" w:lineRule="auto"/>
+        <w:ind w:left="720"/>
+        <w:jc w:val="both"/>
+        <w:rPr>
+          <w:rFonts w:ascii="Khmer OS Content" w:hAnsi="Khmer OS Content" w:cs="Khmer OS Content"/>
+          <w:sz w:val="24"/>
+          <w:szCs w:val="24"/>
+          <w:lang w:val="en-AU"/>
+        </w:rPr>
+      </w:pPr>
+      <w:r>
+        <w:rPr>
+          <w:rFonts w:ascii="Cambria Math" w:hAnsi="Cambria Math" w:cs="Cambria Math" w:hint="cs"/>
+          <w:sz w:val="24"/>
+          <w:szCs w:val="24"/>
+          <w:rtl/>
+          <w:cs/>
+          <w:lang w:val="en-AU"/>
+        </w:rPr>
+        <w:t>❶</w:t>
+      </w:r>
+      <w:r>
+        <w:rPr>
+          <w:rFonts w:ascii="Khmer OS Content" w:hAnsi="Khmer OS Content" w:cs="Khmer OS Content"/>
+          <w:sz w:val="24"/>
+          <w:szCs w:val="24"/>
+          <w:lang w:val="en-AU"/>
+        </w:rPr>
+        <w:t>.</w:t>
+      </w:r>
+      <w:r>
+        <w:rPr>
+          <w:rFonts w:ascii="Khmer OS Content" w:hAnsi="Khmer OS Content" w:cs="Khmer OS Content"/>
+          <w:b/>
+          <w:bCs/>
+          <w:sz w:val="24"/>
+          <w:szCs w:val="24"/>
+          <w:cs/>
+          <w:lang w:val="en-AU" w:bidi="km-KH"/>
+        </w:rPr>
+        <w:t>ចម្លើយ</w:t>
+      </w:r>
+      <w:r>
+        <w:rPr>
+          <w:rFonts w:ascii="Khmer OS Content" w:hAnsi="Khmer OS Content" w:cs="Khmer OS Content"/>
+          <w:b/>
+          <w:bCs/>
+          <w:sz w:val="24"/>
+          <w:szCs w:val="24"/>
+          <w:rtl/>
+          <w:cs/>
+          <w:lang w:val="en-AU"/>
+        </w:rPr>
+        <w:tab/>
+      </w:r>
+      <w:r>
+        <w:rPr>
+          <w:rFonts w:ascii="Khmer OS Content" w:hAnsi="Khmer OS Content" w:cs="Khmer OS Content"/>
+          <w:i/>
+          <w:iCs/>
+          <w:sz w:val="24"/>
+          <w:szCs w:val="24"/>
+          <w:cs/>
+          <w:lang w:val="en-AU" w:bidi="km-KH"/>
+        </w:rPr>
+        <w:t>ធ្វើដោយខ្លួនឯង</w:t>
+      </w:r>
+      <w:r>
+        <w:rPr>
+          <w:rFonts w:ascii="Khmer OS Content" w:hAnsi="Khmer OS Content" w:cs="Khmer OS Content"/>
+          <w:i/>
+          <w:iCs/>
+          <w:sz w:val="24"/>
+          <w:szCs w:val="24"/>
+          <w:lang w:val="en-AU"/>
+        </w:rPr>
+        <w:tab/>
+      </w:r>
+      <w:r>
+        <w:rPr>
+          <w:rFonts w:ascii="Cambria Math" w:hAnsi="Cambria Math" w:cs="Cambria Math" w:hint="cs"/>
+          <w:sz w:val="24"/>
+          <w:szCs w:val="24"/>
+          <w:rtl/>
+          <w:cs/>
+          <w:lang w:val="en-AU"/>
+        </w:rPr>
+        <w:t>❷</w:t>
+      </w:r>
+      <w:r>
+        <w:rPr>
+          <w:rFonts w:ascii="Khmer OS Content" w:hAnsi="Khmer OS Content" w:cs="Khmer OS Content"/>
+          <w:sz w:val="24"/>
+          <w:szCs w:val="24"/>
+          <w:lang w:val="en-AU"/>
+        </w:rPr>
+        <w:t>.</w:t>
+      </w:r>
+      <w:r>
+        <w:rPr>
+          <w:rFonts w:ascii="Khmer OS Content" w:hAnsi="Khmer OS Content" w:cs="Khmer OS Content"/>
+          <w:b/>
+          <w:bCs/>
+          <w:sz w:val="24"/>
+          <w:szCs w:val="24"/>
+          <w:cs/>
+          <w:lang w:val="en-AU" w:bidi="km-KH"/>
+        </w:rPr>
+        <w:t>ចម្លើយ</w:t>
+      </w:r>
+      <w:r>
+        <w:rPr>
+          <w:rFonts w:ascii="Khmer OS Content" w:hAnsi="Khmer OS Content" w:cs="Khmer OS Content"/>
+          <w:b/>
+          <w:bCs/>
+          <w:sz w:val="24"/>
+          <w:szCs w:val="24"/>
+          <w:lang w:val="en-AU"/>
+        </w:rPr>
+        <w:tab/>
+      </w:r>
+      <w:r>
+        <w:rPr>
+          <w:rFonts w:ascii="Khmer OS Content" w:hAnsi="Khmer OS Content" w:cs="Khmer OS Content"/>
+          <w:i/>
+          <w:iCs/>
+          <w:sz w:val="24"/>
+          <w:szCs w:val="24"/>
+          <w:cs/>
+          <w:lang w:val="en-AU" w:bidi="km-KH"/>
+        </w:rPr>
+        <w:t>ធ្វើដោយខ្លួនឯង</w:t>
+      </w:r>
+    </w:p>
+    <w:p>
+      <w:pPr>
+        <w:pStyle w:val="ListParagraph"/>
+        <w:numPr>
+          <w:ilvl w:val="0"/>
+          <w:numId w:val="7"/>
+        </w:numPr>
+        <w:spacing w:after="0" w:line="240" w:lineRule="auto"/>
+        <w:ind w:left="142" w:hanging="142"/>
+        <w:jc w:val="both"/>
+        <w:rPr>
+          <w:rFonts w:ascii="Khmer OS Content" w:hAnsi="Khmer OS Content" w:cs="Khmer OS Content"/>
+          <w:sz w:val="24"/>
+          <w:szCs w:val="24"/>
+          <w:lang w:val="en-AU"/>
+        </w:rPr>
+      </w:pPr>
+      <w:r>
+        <w:rPr>
+          <w:rFonts w:ascii="Khmer OS Content" w:hAnsi="Khmer OS Content" w:cs="Khmer OS Content"/>
+          <w:sz w:val="24"/>
+          <w:szCs w:val="24"/>
+          <w:cs/>
+          <w:lang w:val="en-AU"/>
+        </w:rPr>
+        <w:t>គេមានសមីការតុល្យការនៃប្រតិកម្មគីមីៈ</w:t>
+      </w:r>
+      <w:r>
+        <w:rPr>
+          <w:rFonts w:ascii="Khmer OS Content" w:hAnsi="Khmer OS Content" w:cs="Khmer OS Content"/>
+          <w:sz w:val="24"/>
+          <w:szCs w:val="24"/>
+          <w:cs/>
+          <w:lang w:val="en-AU"/>
+        </w:rPr>
+        <w:tab/>
+      </w:r>
+      <w:r>
+        <w:rPr>
+          <w:rFonts w:ascii="Khmer OS Content" w:hAnsi="Khmer OS Content" w:cs="Khmer OS Content"/>
+          <w:position w:val="-16"/>
+          <w:sz w:val="24"/>
+          <w:szCs w:val="24"/>
+          <w:cs/>
+          <w:lang w:val="en-AU"/>
+        </w:rPr>
+        <w:object w:dxaOrig="2680" w:dyaOrig="400">
+          <v:shape id="_x0000_i1068" type="#_x0000_t75" style="width:134pt;height:20.05pt" o:ole="">
+            <v:imagedata r:id="rId24" o:title=""/>
+          </v:shape>
+          <o:OLEObject Type="Embed" ProgID="Equation.DSMT4" ShapeID="_x0000_i1068" DrawAspect="Content" ObjectID="_1573272174" r:id="rId40"/>
+        </w:object>
+      </w:r>
+    </w:p>
+    <w:p>
+      <w:pPr>
+        <w:spacing w:after="0" w:line="240" w:lineRule="auto"/>
+        <w:ind w:left="142"/>
+        <w:jc w:val="both"/>
+        <w:rPr>
+          <w:rFonts w:ascii="Khmer OS Content" w:hAnsi="Khmer OS Content" w:cs="Khmer OS Content"/>
+          <w:sz w:val="24"/>
+          <w:szCs w:val="24"/>
+        </w:rPr>
+      </w:pPr>
+      <w:r>
+        <w:rPr>
+          <w:rFonts w:ascii="Cambria Math" w:hAnsi="Cambria Math" w:cs="Cambria Math" w:hint="cs"/>
+          <w:sz w:val="24"/>
+          <w:szCs w:val="24"/>
+          <w:cs/>
+          <w:lang w:val="en-AU"/>
+        </w:rPr>
+        <w:t>❶</w:t>
+      </w:r>
+      <w:r>
+        <w:rPr>
+          <w:rFonts w:ascii="Khmer OS Content" w:hAnsi="Khmer OS Content" w:cs="Khmer OS Content"/>
+          <w:sz w:val="24"/>
+          <w:szCs w:val="24"/>
+          <w:cs/>
+          <w:lang w:val="en-AU"/>
+        </w:rPr>
+        <w:t>.គណនាល្បឿនមធ្យមនៃបំបាត់កំហាប់</w:t>
+      </w:r>
+      <w:r>
+        <w:rPr>
+          <w:rFonts w:ascii="Khmer OS Content" w:hAnsi="Khmer OS Content" w:cs="Khmer OS Content"/>
+          <w:position w:val="-14"/>
+          <w:sz w:val="24"/>
+          <w:szCs w:val="24"/>
+          <w:cs/>
+          <w:lang w:val="en-AU"/>
+        </w:rPr>
+        <w:object w:dxaOrig="540" w:dyaOrig="400">
+          <v:shape id="_x0000_i1042" type="#_x0000_t75" style="width:26.9pt;height:20.05pt" o:ole="">
+            <v:imagedata r:id="rId41" o:title=""/>
+          </v:shape>
+          <o:OLEObject Type="Embed" ProgID="Equation.DSMT4" ShapeID="_x0000_i1042" DrawAspect="Content" ObjectID="_1573272175" r:id="rId42"/>
+        </w:object>
+      </w:r>
+      <w:r>
+        <w:rPr>
+          <w:rFonts w:ascii="Khmer OS Content" w:hAnsi="Khmer OS Content" w:cs="Khmer OS Content"/>
+          <w:sz w:val="24"/>
+          <w:szCs w:val="24"/>
+          <w:cs/>
+          <w:lang w:val="en-AU"/>
+        </w:rPr>
+        <w:tab/>
+      </w:r>
+      <w:r>
+        <w:rPr>
+          <w:rFonts w:ascii="Khmer OS Content" w:hAnsi="Khmer OS Content" w:cs="Khmer OS Content"/>
+          <w:sz w:val="24"/>
+          <w:szCs w:val="24"/>
+          <w:cs/>
+        </w:rPr>
+        <w:t>កាលណា</w:t>
+      </w:r>
+      <w:r>
+        <w:rPr>
+          <w:rFonts w:ascii="Khmer OS Content" w:hAnsi="Khmer OS Content" w:cs="Khmer OS Content"/>
+          <w:position w:val="-14"/>
+          <w:sz w:val="24"/>
+          <w:szCs w:val="24"/>
+          <w:cs/>
+          <w:lang w:val="en-AU"/>
+        </w:rPr>
+        <w:object w:dxaOrig="540" w:dyaOrig="400">
+          <v:shape id="_x0000_i1043" type="#_x0000_t75" style="width:26.9pt;height:20.05pt" o:ole="">
+            <v:imagedata r:id="rId41" o:title=""/>
+          </v:shape>
+          <o:OLEObject Type="Embed" ProgID="Equation.DSMT4" ShapeID="_x0000_i1043" DrawAspect="Content" ObjectID="_1573272176" r:id="rId43"/>
+        </w:object>
+      </w:r>
+      <w:r>
+        <w:rPr>
+          <w:rFonts w:ascii="Khmer OS Content" w:hAnsi="Khmer OS Content" w:cs="Khmer OS Content"/>
+          <w:sz w:val="24"/>
+          <w:szCs w:val="24"/>
+          <w:cs/>
+          <w:lang w:val="en-AU"/>
+        </w:rPr>
+        <w:t>ថយចុះ</w:t>
+      </w:r>
+      <w:r>
+        <w:rPr>
+          <w:rFonts w:ascii="Khmer OS Content" w:hAnsi="Khmer OS Content" w:cs="Khmer OS Content"/>
+          <w:position w:val="-6"/>
+          <w:sz w:val="24"/>
+          <w:szCs w:val="24"/>
+          <w:cs/>
+          <w:lang w:val="en-AU"/>
+        </w:rPr>
+        <w:object w:dxaOrig="1180" w:dyaOrig="320">
+          <v:shape id="_x0000_i1044" type="#_x0000_t75" style="width:59.5pt;height:15.65pt" o:ole="">
+            <v:imagedata r:id="rId44" o:title=""/>
+          </v:shape>
+          <o:OLEObject Type="Embed" ProgID="Equation.DSMT4" ShapeID="_x0000_i1044" DrawAspect="Content" ObjectID="_1573272177" r:id="rId45"/>
+        </w:object>
+      </w:r>
+      <w:r>
+        <w:rPr>
+          <w:rFonts w:ascii="Khmer OS Content" w:hAnsi="Khmer OS Content" w:cs="Khmer OS Content"/>
+          <w:sz w:val="24"/>
+          <w:szCs w:val="24"/>
+          <w:cs/>
+          <w:lang w:val="en-AU"/>
+        </w:rPr>
+        <w:t xml:space="preserve"> </w:t>
+      </w:r>
+      <w:r>
+        <w:rPr>
+          <w:rFonts w:ascii="Khmer OS Content" w:hAnsi="Khmer OS Content" w:cs="Khmer OS Content"/>
+          <w:sz w:val="24"/>
+          <w:szCs w:val="24"/>
+          <w:cs/>
+        </w:rPr>
+        <w:t>កំឡុងពេល</w:t>
+      </w:r>
+      <w:r>
+        <w:rPr>
+          <w:rFonts w:ascii="Khmer OS Content" w:hAnsi="Khmer OS Content" w:cs="Khmer OS Content"/>
+          <w:position w:val="-6"/>
+          <w:sz w:val="24"/>
+          <w:szCs w:val="24"/>
+          <w:cs/>
+        </w:rPr>
+        <w:object w:dxaOrig="880" w:dyaOrig="279">
+          <v:shape id="_x0000_i1045" type="#_x0000_t75" style="width:44.45pt;height:14.4pt" o:ole="">
+            <v:imagedata r:id="rId46" o:title=""/>
+          </v:shape>
+          <o:OLEObject Type="Embed" ProgID="Equation.DSMT4" ShapeID="_x0000_i1045" DrawAspect="Content" ObjectID="_1573272178" r:id="rId47"/>
+        </w:object>
+      </w:r>
+      <w:r>
+        <w:rPr>
+          <w:rFonts w:ascii="Khmer OS Content" w:hAnsi="Khmer OS Content" w:cs="Khmer OS Content"/>
+          <w:sz w:val="24"/>
+          <w:szCs w:val="24"/>
+          <w:cs/>
+        </w:rPr>
+        <w:t xml:space="preserve"> ។</w:t>
+      </w:r>
+    </w:p>
+    <w:p>
+      <w:pPr>
+        <w:spacing w:after="0" w:line="240" w:lineRule="auto"/>
+        <w:ind w:left="142"/>
+        <w:jc w:val="both"/>
+        <w:rPr>
+          <w:rFonts w:ascii="Khmer OS Content" w:hAnsi="Khmer OS Content" w:cs="Khmer OS Content"/>
+          <w:sz w:val="24"/>
+          <w:szCs w:val="24"/>
+        </w:rPr>
+      </w:pPr>
+      <w:r>
+        <w:rPr>
+          <w:rFonts w:ascii="Cambria Math" w:hAnsi="Cambria Math" w:cs="Cambria Math" w:hint="cs"/>
+          <w:sz w:val="24"/>
+          <w:szCs w:val="24"/>
+          <w:cs/>
+          <w:lang w:val="en-AU"/>
+        </w:rPr>
+        <w:lastRenderedPageBreak/>
+        <w:t>❷</w:t>
+      </w:r>
+      <w:r>
+        <w:rPr>
+          <w:rFonts w:ascii="Khmer OS Content" w:hAnsi="Khmer OS Content" w:cs="Khmer OS Content"/>
+          <w:sz w:val="24"/>
+          <w:szCs w:val="24"/>
+          <w:cs/>
+          <w:lang w:val="en-AU"/>
+        </w:rPr>
+        <w:t>.គណនាល្បឿនមធ្យមនៃបំបាត់កំហាប់</w:t>
+      </w:r>
+      <w:r>
+        <w:rPr>
+          <w:rFonts w:ascii="Khmer OS Content" w:hAnsi="Khmer OS Content" w:cs="Khmer OS Content"/>
+          <w:position w:val="-14"/>
+          <w:sz w:val="24"/>
+          <w:szCs w:val="24"/>
+          <w:cs/>
+          <w:lang w:val="en-AU"/>
+        </w:rPr>
+        <w:object w:dxaOrig="580" w:dyaOrig="400">
+          <v:shape id="_x0000_i1046" type="#_x0000_t75" style="width:29.45pt;height:20.05pt" o:ole="">
+            <v:imagedata r:id="rId48" o:title=""/>
+          </v:shape>
+          <o:OLEObject Type="Embed" ProgID="Equation.DSMT4" ShapeID="_x0000_i1046" DrawAspect="Content" ObjectID="_1573272179" r:id="rId49"/>
+        </w:object>
+      </w:r>
+      <w:r>
+        <w:rPr>
+          <w:rFonts w:ascii="Khmer OS Content" w:hAnsi="Khmer OS Content" w:cs="Khmer OS Content"/>
+          <w:sz w:val="24"/>
+          <w:szCs w:val="24"/>
+          <w:cs/>
+          <w:lang w:val="en-AU"/>
+        </w:rPr>
+        <w:t xml:space="preserve"> </w:t>
+      </w:r>
+      <w:r>
+        <w:rPr>
+          <w:rFonts w:ascii="Khmer OS Content" w:hAnsi="Khmer OS Content" w:cs="Khmer OS Content"/>
+          <w:sz w:val="24"/>
+          <w:szCs w:val="24"/>
+          <w:cs/>
+        </w:rPr>
+        <w:t>កាលណា</w:t>
+      </w:r>
+      <w:r>
+        <w:rPr>
+          <w:rFonts w:ascii="Khmer OS Content" w:hAnsi="Khmer OS Content" w:cs="Khmer OS Content"/>
+          <w:position w:val="-14"/>
+          <w:sz w:val="24"/>
+          <w:szCs w:val="24"/>
+          <w:cs/>
+          <w:lang w:val="en-AU"/>
+        </w:rPr>
+        <w:object w:dxaOrig="580" w:dyaOrig="400">
+          <v:shape id="_x0000_i1047" type="#_x0000_t75" style="width:29.45pt;height:20.05pt" o:ole="">
+            <v:imagedata r:id="rId48" o:title=""/>
+          </v:shape>
+          <o:OLEObject Type="Embed" ProgID="Equation.DSMT4" ShapeID="_x0000_i1047" DrawAspect="Content" ObjectID="_1573272180" r:id="rId50"/>
+        </w:object>
+      </w:r>
+      <w:r>
+        <w:rPr>
+          <w:rFonts w:ascii="Khmer OS Content" w:hAnsi="Khmer OS Content" w:cs="Khmer OS Content"/>
+          <w:sz w:val="24"/>
+          <w:szCs w:val="24"/>
+          <w:cs/>
+          <w:lang w:val="en-AU"/>
+        </w:rPr>
+        <w:t>ថយចុះ</w:t>
+      </w:r>
+      <w:r>
+        <w:rPr>
+          <w:rFonts w:ascii="Khmer OS Content" w:hAnsi="Khmer OS Content" w:cs="Khmer OS Content"/>
+          <w:position w:val="-6"/>
+          <w:sz w:val="24"/>
+          <w:szCs w:val="24"/>
+          <w:cs/>
+          <w:lang w:val="en-AU"/>
+        </w:rPr>
+        <w:object w:dxaOrig="1300" w:dyaOrig="320">
+          <v:shape id="_x0000_i1048" type="#_x0000_t75" style="width:65.1pt;height:15.65pt" o:ole="">
+            <v:imagedata r:id="rId51" o:title=""/>
+          </v:shape>
+          <o:OLEObject Type="Embed" ProgID="Equation.DSMT4" ShapeID="_x0000_i1048" DrawAspect="Content" ObjectID="_1573272181" r:id="rId52"/>
+        </w:object>
+      </w:r>
+      <w:r>
+        <w:rPr>
+          <w:rFonts w:ascii="Khmer OS Content" w:hAnsi="Khmer OS Content" w:cs="Khmer OS Content"/>
+          <w:sz w:val="24"/>
+          <w:szCs w:val="24"/>
+          <w:cs/>
+          <w:lang w:val="en-AU"/>
+        </w:rPr>
+        <w:t xml:space="preserve"> </w:t>
+      </w:r>
+      <w:r>
+        <w:rPr>
+          <w:rFonts w:ascii="Khmer OS Content" w:hAnsi="Khmer OS Content" w:cs="Khmer OS Content"/>
+          <w:sz w:val="24"/>
+          <w:szCs w:val="24"/>
+          <w:cs/>
+        </w:rPr>
+        <w:t>កំឡុងពេល</w:t>
+      </w:r>
+      <w:r>
+        <w:rPr>
+          <w:rFonts w:ascii="Khmer OS Content" w:hAnsi="Khmer OS Content" w:cs="Khmer OS Content"/>
+          <w:position w:val="-6"/>
+          <w:sz w:val="24"/>
+          <w:szCs w:val="24"/>
+          <w:cs/>
+        </w:rPr>
+        <w:object w:dxaOrig="880" w:dyaOrig="279">
+          <v:shape id="_x0000_i1049" type="#_x0000_t75" style="width:44.45pt;height:14.4pt" o:ole="">
+            <v:imagedata r:id="rId53" o:title=""/>
+          </v:shape>
+          <o:OLEObject Type="Embed" ProgID="Equation.DSMT4" ShapeID="_x0000_i1049" DrawAspect="Content" ObjectID="_1573272182" r:id="rId54"/>
+        </w:object>
+      </w:r>
+      <w:r>
+        <w:rPr>
+          <w:rFonts w:ascii="Khmer OS Content" w:hAnsi="Khmer OS Content" w:cs="Khmer OS Content"/>
+          <w:sz w:val="24"/>
+          <w:szCs w:val="24"/>
+          <w:cs/>
+        </w:rPr>
+        <w:t>។</w:t>
+      </w:r>
+    </w:p>
+    <w:p>
+      <w:pPr>
+        <w:spacing w:after="0" w:line="240" w:lineRule="auto"/>
+        <w:ind w:firstLine="426"/>
+        <w:jc w:val="both"/>
+        <w:rPr>
+          <w:rFonts w:ascii="Khmer OS Content" w:hAnsi="Khmer OS Content" w:cs="Khmer OS Content"/>
+          <w:b/>
+          <w:bCs/>
+          <w:sz w:val="24"/>
+          <w:szCs w:val="24"/>
+          <w:lang w:val="en-AU"/>
+        </w:rPr>
+      </w:pPr>
+      <w:r>
+        <w:rPr>
+          <w:rFonts w:ascii="Cambria Math" w:hAnsi="Cambria Math" w:cs="Cambria Math" w:hint="cs"/>
+          <w:sz w:val="24"/>
+          <w:szCs w:val="24"/>
+          <w:cs/>
+          <w:lang w:val="en-AU"/>
+        </w:rPr>
+        <w:t>❶</w:t>
+      </w:r>
+      <w:r>
+        <w:rPr>
+          <w:rFonts w:ascii="Khmer OS Content" w:hAnsi="Khmer OS Content" w:cs="Khmer OS Content"/>
+          <w:sz w:val="24"/>
+          <w:szCs w:val="24"/>
+          <w:lang w:val="en-AU"/>
+        </w:rPr>
+        <w:t>.</w:t>
+      </w:r>
+      <w:r>
+        <w:rPr>
+          <w:rFonts w:ascii="Khmer OS Content" w:hAnsi="Khmer OS Content" w:cs="Khmer OS Content"/>
+          <w:b/>
+          <w:bCs/>
+          <w:sz w:val="24"/>
+          <w:szCs w:val="24"/>
+          <w:cs/>
+          <w:lang w:val="en-AU"/>
+        </w:rPr>
+        <w:t>ចម្លើយ</w:t>
+      </w:r>
+      <w:r>
+        <w:rPr>
+          <w:rFonts w:ascii="Khmer OS Content" w:hAnsi="Khmer OS Content" w:cs="Khmer OS Content"/>
+          <w:b/>
+          <w:bCs/>
+          <w:sz w:val="24"/>
+          <w:szCs w:val="24"/>
+          <w:lang w:val="en-AU"/>
+        </w:rPr>
+        <w:tab/>
+      </w:r>
+      <w:r>
+        <w:rPr>
+          <w:rFonts w:ascii="Khmer OS Content" w:hAnsi="Khmer OS Content" w:cs="Khmer OS Content"/>
+          <w:position w:val="-16"/>
+          <w:sz w:val="24"/>
+          <w:szCs w:val="24"/>
+          <w:cs/>
+          <w:lang w:val="en-AU"/>
+        </w:rPr>
+        <w:object w:dxaOrig="2920" w:dyaOrig="420">
+          <v:shape id="_x0000_i1081" type="#_x0000_t75" style="width:146.5pt;height:21.3pt" o:ole="">
+            <v:imagedata r:id="rId55" o:title=""/>
+          </v:shape>
+          <o:OLEObject Type="Embed" ProgID="Equation.DSMT4" ShapeID="_x0000_i1081" DrawAspect="Content" ObjectID="_1573272183" r:id="rId56"/>
+        </w:object>
+      </w:r>
+      <w:r>
+        <w:rPr>
+          <w:rFonts w:ascii="Khmer OS Content" w:hAnsi="Khmer OS Content" w:cs="Khmer OS Content"/>
+          <w:b/>
+          <w:bCs/>
+          <w:sz w:val="24"/>
+          <w:szCs w:val="24"/>
+          <w:lang w:val="en-AU"/>
+        </w:rPr>
+        <w:tab/>
+      </w:r>
+    </w:p>
+    <w:p>
+      <w:pPr>
+        <w:spacing w:after="0" w:line="240" w:lineRule="auto"/>
+        <w:ind w:firstLine="426"/>
+        <w:jc w:val="both"/>
+        <w:rPr>
+          <w:rFonts w:ascii="Khmer OS Content" w:hAnsi="Khmer OS Content" w:cs="Khmer OS Content"/>
+          <w:sz w:val="24"/>
+          <w:szCs w:val="24"/>
+        </w:rPr>
+      </w:pPr>
+      <w:r>
+        <w:rPr>
+          <w:rFonts w:ascii="Cambria Math" w:hAnsi="Cambria Math" w:cs="Cambria Math" w:hint="cs"/>
+          <w:sz w:val="24"/>
+          <w:szCs w:val="24"/>
+          <w:cs/>
+          <w:lang w:val="en-AU"/>
+        </w:rPr>
+        <w:t>❷</w:t>
+      </w:r>
+      <w:r>
+        <w:rPr>
+          <w:rFonts w:ascii="Khmer OS Content" w:hAnsi="Khmer OS Content" w:cs="Khmer OS Content"/>
+          <w:sz w:val="24"/>
+          <w:szCs w:val="24"/>
+          <w:lang w:val="en-AU"/>
+        </w:rPr>
+        <w:t>.</w:t>
+      </w:r>
+      <w:r>
+        <w:rPr>
+          <w:rFonts w:ascii="Khmer OS Content" w:hAnsi="Khmer OS Content" w:cs="Khmer OS Content"/>
+          <w:b/>
+          <w:bCs/>
+          <w:sz w:val="24"/>
+          <w:szCs w:val="24"/>
+          <w:cs/>
+          <w:lang w:val="en-AU"/>
+        </w:rPr>
+        <w:t>ចម្លើយ</w:t>
+      </w:r>
+      <w:r>
+        <w:rPr>
+          <w:rFonts w:ascii="Khmer OS Content" w:hAnsi="Khmer OS Content" w:cs="Khmer OS Content"/>
+          <w:b/>
+          <w:bCs/>
+          <w:sz w:val="24"/>
+          <w:szCs w:val="24"/>
+          <w:lang w:val="en-AU"/>
+        </w:rPr>
+        <w:tab/>
+      </w:r>
+      <w:r>
+        <w:rPr>
+          <w:rFonts w:ascii="Khmer OS Content" w:hAnsi="Khmer OS Content" w:cs="Khmer OS Content"/>
+          <w:position w:val="-16"/>
+          <w:sz w:val="24"/>
+          <w:szCs w:val="24"/>
+          <w:lang w:val="en-AU"/>
+        </w:rPr>
+        <w:object w:dxaOrig="3000" w:dyaOrig="420">
+          <v:shape id="_x0000_i1083" type="#_x0000_t75" style="width:150.25pt;height:21.3pt" o:ole="">
+            <v:imagedata r:id="rId57" o:title=""/>
+          </v:shape>
+          <o:OLEObject Type="Embed" ProgID="Equation.DSMT4" ShapeID="_x0000_i1083" DrawAspect="Content" ObjectID="_1573272184" r:id="rId58"/>
         </w:object>
       </w:r>
     </w:p>
@@ -1124,19 +2173,7 @@
           <w:cs/>
           <w:lang w:bidi="km-KH"/>
         </w:rPr>
-        <w:t xml:space="preserve"> សូមសំណាងល្អ</w:t>
-      </w:r>
-      <w:bookmarkStart w:id="0" w:name="_GoBack"/>
-      <w:bookmarkEnd w:id="0"/>
-      <w:r>
-        <w:rPr>
-          <w:rFonts w:ascii="Khmer OS Muol Light" w:hAnsi="Khmer OS Muol Light" w:cs="Khmer OS Muol Light"/>
-          <w:sz w:val="24"/>
-          <w:szCs w:val="24"/>
-          <w:cs/>
-          <w:lang w:bidi="km-KH"/>
-        </w:rPr>
-        <w:t xml:space="preserve"> </w:t>
+        <w:t xml:space="preserve"> សូមសំណាងល្អ </w:t>
       </w:r>
       <w:r>
         <w:rPr>
@@ -1160,7 +2197,7 @@
       </w:r>
     </w:p>
     <w:sectPr>
-      <w:footerReference w:type="default" r:id="rId24"/>
+      <w:footerReference w:type="default" r:id="rId59"/>
       <w:pgSz w:w="8391" w:h="11906" w:code="11"/>
       <w:pgMar w:top="567" w:right="567" w:bottom="567" w:left="567" w:header="720" w:footer="720" w:gutter="0"/>
       <w:cols w:space="720"/>
@@ -2040,7 +3077,7 @@
   <w:abstractNum w:abstractNumId="5" w15:restartNumberingAfterBreak="0">
     <w:nsid w:val="60FE2CE4"/>
     <w:multiLevelType w:val="hybridMultilevel"/>
-    <w:tmpl w:val="3916901E"/>
+    <w:tmpl w:val="DD1620FE"/>
     <w:lvl w:ilvl="0" w:tplc="747C3CE2">
       <w:start w:val="1"/>
       <w:numFmt w:val="upperRoman"/>

--- a/មេរៀនទី០១ ល្បឿនប្រតិកម្មគីមី.docx
+++ b/មេរៀនទី០១ ល្បឿនប្រតិកម្មគីមី.docx
@@ -667,10 +667,10 @@
             <v:path o:extrusionok="f" gradientshapeok="t" o:connecttype="rect"/>
             <o:lock v:ext="edit" aspectratio="t"/>
           </v:shapetype>
-          <v:shape id="_x0000_i1025" type="#_x0000_t75" style="width:41.3pt;height:21.9pt" o:ole="">
+          <v:shape id="_x0000_i1025" type="#_x0000_t75" style="width:41.25pt;height:21.75pt" o:ole="">
             <v:imagedata r:id="rId8" o:title=""/>
           </v:shape>
-          <o:OLEObject Type="Embed" ProgID="Equation.DSMT4" ShapeID="_x0000_i1025" DrawAspect="Content" ObjectID="_1573272158" r:id="rId9"/>
+          <o:OLEObject Type="Embed" ProgID="Equation.DSMT4" ShapeID="_x0000_i1025" DrawAspect="Content" ObjectID="_1573805134" r:id="rId9"/>
         </w:object>
       </w:r>
       <w:r>
@@ -711,9 +711,10 @@
         <w:ind w:firstLine="142"/>
         <w:jc w:val="both"/>
         <w:rPr>
-          <w:rFonts w:ascii="Khmer OS Content" w:hAnsi="Khmer OS Content" w:cs="Khmer OS Content" w:hint="cs"/>
-          <w:sz w:val="24"/>
-          <w:szCs w:val="24"/>
+          <w:rFonts w:ascii="Khmer OS Content" w:hAnsi="Khmer OS Content" w:cs="Khmer OS Content"/>
+          <w:sz w:val="24"/>
+          <w:szCs w:val="24"/>
+          <w:rtl/>
           <w:cs/>
         </w:rPr>
       </w:pPr>
@@ -755,7 +756,7 @@
         <w:ind w:left="142"/>
         <w:jc w:val="both"/>
         <w:rPr>
-          <w:rFonts w:ascii="Khmer OS Content" w:hAnsi="Khmer OS Content" w:cs="Khmer OS Content" w:hint="cs"/>
+          <w:rFonts w:ascii="Khmer OS Content" w:hAnsi="Khmer OS Content" w:cs="Khmer OS Content"/>
           <w:sz w:val="24"/>
           <w:szCs w:val="24"/>
           <w:lang w:val="en-AU"/>
@@ -791,10 +792,10 @@
           <w:lang w:val="en-AU"/>
         </w:rPr>
         <w:object w:dxaOrig="580" w:dyaOrig="360">
-          <v:shape id="_x0000_i1112" type="#_x0000_t75" style="width:29.45pt;height:18.15pt" o:ole="">
+          <v:shape id="_x0000_i1026" type="#_x0000_t75" style="width:29.25pt;height:18pt" o:ole="">
             <v:imagedata r:id="rId10" o:title=""/>
           </v:shape>
-          <o:OLEObject Type="Embed" ProgID="Equation.DSMT4" ShapeID="_x0000_i1112" DrawAspect="Content" ObjectID="_1573272159" r:id="rId11"/>
+          <o:OLEObject Type="Embed" ProgID="Equation.DSMT4" ShapeID="_x0000_i1026" DrawAspect="Content" ObjectID="_1573805135" r:id="rId11"/>
         </w:object>
       </w:r>
       <w:r>
@@ -829,10 +830,10 @@
           <w:lang w:val="en-AU"/>
         </w:rPr>
         <w:object w:dxaOrig="960" w:dyaOrig="360">
-          <v:shape id="_x0000_i1027" type="#_x0000_t75" style="width:48.2pt;height:18.15pt" o:ole="">
+          <v:shape id="_x0000_i1027" type="#_x0000_t75" style="width:48pt;height:18pt" o:ole="">
             <v:imagedata r:id="rId12" o:title=""/>
           </v:shape>
-          <o:OLEObject Type="Embed" ProgID="Equation.DSMT4" ShapeID="_x0000_i1027" DrawAspect="Content" ObjectID="_1573272160" r:id="rId13"/>
+          <o:OLEObject Type="Embed" ProgID="Equation.DSMT4" ShapeID="_x0000_i1027" DrawAspect="Content" ObjectID="_1573805136" r:id="rId13"/>
         </w:object>
       </w:r>
       <w:r>
@@ -865,10 +866,10 @@
           <w:cs/>
         </w:rPr>
         <w:object w:dxaOrig="2299" w:dyaOrig="440">
-          <v:shape id="_x0000_i1028" type="#_x0000_t75" style="width:114.55pt;height:21.9pt" o:ole="">
+          <v:shape id="_x0000_i1028" type="#_x0000_t75" style="width:114.75pt;height:21.75pt" o:ole="">
             <v:imagedata r:id="rId14" o:title=""/>
           </v:shape>
-          <o:OLEObject Type="Embed" ProgID="Equation.DSMT4" ShapeID="_x0000_i1028" DrawAspect="Content" ObjectID="_1573272161" r:id="rId15"/>
+          <o:OLEObject Type="Embed" ProgID="Equation.DSMT4" ShapeID="_x0000_i1028" DrawAspect="Content" ObjectID="_1573805137" r:id="rId15"/>
         </w:object>
       </w:r>
       <w:r>
@@ -901,10 +902,10 @@
           <w:szCs w:val="24"/>
         </w:rPr>
         <w:object w:dxaOrig="999" w:dyaOrig="360">
-          <v:shape id="_x0000_i1029" type="#_x0000_t75" style="width:50.1pt;height:18.15pt" o:ole="">
+          <v:shape id="_x0000_i1029" type="#_x0000_t75" style="width:50.25pt;height:18pt" o:ole="">
             <v:imagedata r:id="rId16" o:title=""/>
           </v:shape>
-          <o:OLEObject Type="Embed" ProgID="Equation.DSMT4" ShapeID="_x0000_i1029" DrawAspect="Content" ObjectID="_1573272162" r:id="rId17"/>
+          <o:OLEObject Type="Embed" ProgID="Equation.DSMT4" ShapeID="_x0000_i1029" DrawAspect="Content" ObjectID="_1573805138" r:id="rId17"/>
         </w:object>
       </w:r>
       <w:r>
@@ -934,10 +935,10 @@
           <w:cs/>
         </w:rPr>
         <w:object w:dxaOrig="2180" w:dyaOrig="440">
-          <v:shape id="_x0000_i1030" type="#_x0000_t75" style="width:108.95pt;height:21.9pt" o:ole="">
+          <v:shape id="_x0000_i1030" type="#_x0000_t75" style="width:108.75pt;height:21.75pt" o:ole="">
             <v:imagedata r:id="rId18" o:title=""/>
           </v:shape>
-          <o:OLEObject Type="Embed" ProgID="Equation.DSMT4" ShapeID="_x0000_i1030" DrawAspect="Content" ObjectID="_1573272163" r:id="rId19"/>
+          <o:OLEObject Type="Embed" ProgID="Equation.DSMT4" ShapeID="_x0000_i1030" DrawAspect="Content" ObjectID="_1573805139" r:id="rId19"/>
         </w:object>
       </w:r>
       <w:r>
@@ -1018,10 +1019,10 @@
           <w:lang w:val="en-AU"/>
         </w:rPr>
         <w:object w:dxaOrig="3320" w:dyaOrig="420">
-          <v:shape id="_x0000_i1031" type="#_x0000_t75" style="width:165.9pt;height:21.3pt" o:ole="">
+          <v:shape id="_x0000_i1031" type="#_x0000_t75" style="width:165.75pt;height:21pt" o:ole="">
             <v:imagedata r:id="rId20" o:title=""/>
           </v:shape>
-          <o:OLEObject Type="Embed" ProgID="Equation.DSMT4" ShapeID="_x0000_i1031" DrawAspect="Content" ObjectID="_1573272164" r:id="rId21"/>
+          <o:OLEObject Type="Embed" ProgID="Equation.DSMT4" ShapeID="_x0000_i1031" DrawAspect="Content" ObjectID="_1573805140" r:id="rId21"/>
         </w:object>
       </w:r>
       <w:r>
@@ -1103,10 +1104,10 @@
           <w:lang w:val="en-AU"/>
         </w:rPr>
         <w:object w:dxaOrig="3120" w:dyaOrig="499">
-          <v:shape id="_x0000_i1032" type="#_x0000_t75" style="width:155.9pt;height:25.05pt" o:ole="">
+          <v:shape id="_x0000_i1032" type="#_x0000_t75" style="width:156pt;height:24.75pt" o:ole="">
             <v:imagedata r:id="rId22" o:title=""/>
           </v:shape>
-          <o:OLEObject Type="Embed" ProgID="Equation.DSMT4" ShapeID="_x0000_i1032" DrawAspect="Content" ObjectID="_1573272165" r:id="rId23"/>
+          <o:OLEObject Type="Embed" ProgID="Equation.DSMT4" ShapeID="_x0000_i1032" DrawAspect="Content" ObjectID="_1573805141" r:id="rId23"/>
         </w:object>
       </w:r>
     </w:p>
@@ -1158,10 +1159,10 @@
           <w:lang w:val="en-AU"/>
         </w:rPr>
         <w:object w:dxaOrig="2680" w:dyaOrig="400">
-          <v:shape id="_x0000_i1033" type="#_x0000_t75" style="width:134pt;height:20.05pt" o:ole="">
+          <v:shape id="_x0000_i1033" type="#_x0000_t75" style="width:134.25pt;height:20.25pt" o:ole="">
             <v:imagedata r:id="rId24" o:title=""/>
           </v:shape>
-          <o:OLEObject Type="Embed" ProgID="Equation.DSMT4" ShapeID="_x0000_i1033" DrawAspect="Content" ObjectID="_1573272166" r:id="rId25"/>
+          <o:OLEObject Type="Embed" ProgID="Equation.DSMT4" ShapeID="_x0000_i1033" DrawAspect="Content" ObjectID="_1573805142" r:id="rId25"/>
         </w:object>
       </w:r>
     </w:p>
@@ -1189,40 +1190,30 @@
           <w:lang w:val="en-AU"/>
         </w:rPr>
         <w:tab/>
-      </w:r>
-      <w:bookmarkStart w:id="0" w:name="_GoBack"/>
-      <w:bookmarkEnd w:id="0"/>
-      <w:r>
-        <w:rPr>
-          <w:rFonts w:ascii="Khmer OS Content" w:hAnsi="Khmer OS Content" w:cs="Khmer OS Content"/>
-          <w:sz w:val="24"/>
-          <w:szCs w:val="24"/>
+        <w:t>1.</w:t>
+      </w:r>
+      <w:r>
+        <w:rPr>
+          <w:rFonts w:ascii="Khmer OS Content" w:hAnsi="Khmer OS Content" w:cs="Khmer OS Content"/>
+          <w:sz w:val="24"/>
+          <w:szCs w:val="24"/>
+          <w:rtl/>
+          <w:cs/>
+          <w:lang w:val="en-AU" w:bidi="km-KH"/>
+        </w:rPr>
+        <w:t>គណនាល្បឿនមធ្យមកំណនៃ</w:t>
+      </w:r>
+      <w:r>
+        <w:rPr>
+          <w:position w:val="-6"/>
+          <w:cs/>
           <w:lang w:val="en-AU"/>
         </w:rPr>
-        <w:t>1.</w:t>
-      </w:r>
-      <w:r>
-        <w:rPr>
-          <w:rFonts w:ascii="Khmer OS Content" w:hAnsi="Khmer OS Content" w:cs="Khmer OS Content"/>
-          <w:sz w:val="24"/>
-          <w:szCs w:val="24"/>
-          <w:rtl/>
-          <w:cs/>
-          <w:lang w:val="en-AU" w:bidi="km-KH"/>
-        </w:rPr>
-        <w:t>គណនាល្បឿនមធ្យមកំណនៃ</w:t>
-      </w:r>
-      <w:r>
-        <w:rPr>
-          <w:position w:val="-6"/>
-          <w:cs/>
-          <w:lang w:val="en-AU"/>
-        </w:rPr>
         <w:object w:dxaOrig="680" w:dyaOrig="279">
-          <v:shape id="_x0000_i1034" type="#_x0000_t75" style="width:33.8pt;height:14.4pt" o:ole="">
+          <v:shape id="_x0000_i1034" type="#_x0000_t75" style="width:33.75pt;height:14.25pt" o:ole="">
             <v:imagedata r:id="rId26" o:title=""/>
           </v:shape>
-          <o:OLEObject Type="Embed" ProgID="Equation.DSMT4" ShapeID="_x0000_i1034" DrawAspect="Content" ObjectID="_1573272167" r:id="rId27"/>
+          <o:OLEObject Type="Embed" ProgID="Equation.DSMT4" ShapeID="_x0000_i1034" DrawAspect="Content" ObjectID="_1573805143" r:id="rId27"/>
         </w:object>
       </w:r>
       <w:r>
@@ -1268,10 +1259,10 @@
           <w:lang w:val="en-AU"/>
         </w:rPr>
         <w:object w:dxaOrig="980" w:dyaOrig="360">
-          <v:shape id="_x0000_i1035" type="#_x0000_t75" style="width:48.85pt;height:18.15pt" o:ole="">
+          <v:shape id="_x0000_i1035" type="#_x0000_t75" style="width:48.75pt;height:18pt" o:ole="">
             <v:imagedata r:id="rId28" o:title=""/>
           </v:shape>
-          <o:OLEObject Type="Embed" ProgID="Equation.DSMT4" ShapeID="_x0000_i1035" DrawAspect="Content" ObjectID="_1573272168" r:id="rId29"/>
+          <o:OLEObject Type="Embed" ProgID="Equation.DSMT4" ShapeID="_x0000_i1035" DrawAspect="Content" ObjectID="_1573805144" r:id="rId29"/>
         </w:object>
       </w:r>
       <w:r>
@@ -1304,10 +1295,10 @@
           <w:cs/>
         </w:rPr>
         <w:object w:dxaOrig="2180" w:dyaOrig="400">
-          <v:shape id="_x0000_i1036" type="#_x0000_t75" style="width:108.95pt;height:20.05pt" o:ole="">
+          <v:shape id="_x0000_i1036" type="#_x0000_t75" style="width:108.75pt;height:20.25pt" o:ole="">
             <v:imagedata r:id="rId30" o:title=""/>
           </v:shape>
-          <o:OLEObject Type="Embed" ProgID="Equation.DSMT4" ShapeID="_x0000_i1036" DrawAspect="Content" ObjectID="_1573272169" r:id="rId31"/>
+          <o:OLEObject Type="Embed" ProgID="Equation.DSMT4" ShapeID="_x0000_i1036" DrawAspect="Content" ObjectID="_1573805145" r:id="rId31"/>
         </w:object>
       </w:r>
       <w:r>
@@ -1340,10 +1331,10 @@
           <w:szCs w:val="24"/>
         </w:rPr>
         <w:object w:dxaOrig="1100" w:dyaOrig="360">
-          <v:shape id="_x0000_i1037" type="#_x0000_t75" style="width:54.45pt;height:18.15pt" o:ole="">
+          <v:shape id="_x0000_i1037" type="#_x0000_t75" style="width:54.75pt;height:18pt" o:ole="">
             <v:imagedata r:id="rId32" o:title=""/>
           </v:shape>
-          <o:OLEObject Type="Embed" ProgID="Equation.DSMT4" ShapeID="_x0000_i1037" DrawAspect="Content" ObjectID="_1573272170" r:id="rId33"/>
+          <o:OLEObject Type="Embed" ProgID="Equation.DSMT4" ShapeID="_x0000_i1037" DrawAspect="Content" ObjectID="_1573805146" r:id="rId33"/>
         </w:object>
       </w:r>
       <w:r>
@@ -1373,10 +1364,10 @@
           <w:cs/>
         </w:rPr>
         <w:object w:dxaOrig="2180" w:dyaOrig="400">
-          <v:shape id="_x0000_i1038" type="#_x0000_t75" style="width:108.95pt;height:20.05pt" o:ole="">
+          <v:shape id="_x0000_i1038" type="#_x0000_t75" style="width:108.75pt;height:20.25pt" o:ole="">
             <v:imagedata r:id="rId34" o:title=""/>
           </v:shape>
-          <o:OLEObject Type="Embed" ProgID="Equation.DSMT4" ShapeID="_x0000_i1038" DrawAspect="Content" ObjectID="_1573272171" r:id="rId35"/>
+          <o:OLEObject Type="Embed" ProgID="Equation.DSMT4" ShapeID="_x0000_i1038" DrawAspect="Content" ObjectID="_1573805147" r:id="rId35"/>
         </w:object>
       </w:r>
       <w:r>
@@ -1433,10 +1424,10 @@
           <w:lang w:val="en-AU"/>
         </w:rPr>
         <w:object w:dxaOrig="420" w:dyaOrig="279">
-          <v:shape id="_x0000_i1039" type="#_x0000_t75" style="width:21.3pt;height:14.4pt" o:ole="">
+          <v:shape id="_x0000_i1039" type="#_x0000_t75" style="width:21pt;height:14.25pt" o:ole="">
             <v:imagedata r:id="rId36" o:title=""/>
           </v:shape>
-          <o:OLEObject Type="Embed" ProgID="Equation.DSMT4" ShapeID="_x0000_i1039" DrawAspect="Content" ObjectID="_1573272172" r:id="rId37"/>
+          <o:OLEObject Type="Embed" ProgID="Equation.DSMT4" ShapeID="_x0000_i1039" DrawAspect="Content" ObjectID="_1573805148" r:id="rId37"/>
         </w:object>
       </w:r>
       <w:r>
@@ -1459,10 +1450,10 @@
           <w:lang w:val="en-AU"/>
         </w:rPr>
         <w:object w:dxaOrig="340" w:dyaOrig="260">
-          <v:shape id="_x0000_i1040" type="#_x0000_t75" style="width:17.55pt;height:12.5pt" o:ole="">
+          <v:shape id="_x0000_i1040" type="#_x0000_t75" style="width:17.25pt;height:12.75pt" o:ole="">
             <v:imagedata r:id="rId38" o:title=""/>
           </v:shape>
-          <o:OLEObject Type="Embed" ProgID="Equation.DSMT4" ShapeID="_x0000_i1040" DrawAspect="Content" ObjectID="_1573272173" r:id="rId39"/>
+          <o:OLEObject Type="Embed" ProgID="Equation.DSMT4" ShapeID="_x0000_i1040" DrawAspect="Content" ObjectID="_1573805149" r:id="rId39"/>
         </w:object>
       </w:r>
       <w:r>
@@ -1635,34 +1626,35 @@
           <w:sz w:val="24"/>
           <w:szCs w:val="24"/>
           <w:cs/>
+          <w:lang w:val="en-AU" w:bidi="km-KH"/>
+        </w:rPr>
+        <w:t>គេមានសមីការតុល្យការនៃប្រតិកម្មគីមីៈ</w:t>
+      </w:r>
+      <w:r>
+        <w:rPr>
+          <w:rFonts w:ascii="Khmer OS Content" w:hAnsi="Khmer OS Content" w:cs="Khmer OS Content"/>
+          <w:sz w:val="24"/>
+          <w:szCs w:val="24"/>
+          <w:rtl/>
+          <w:cs/>
           <w:lang w:val="en-AU"/>
         </w:rPr>
-        <w:t>គេមានសមីការតុល្យការនៃប្រតិកម្មគីមីៈ</w:t>
-      </w:r>
-      <w:r>
-        <w:rPr>
-          <w:rFonts w:ascii="Khmer OS Content" w:hAnsi="Khmer OS Content" w:cs="Khmer OS Content"/>
+        <w:tab/>
+      </w:r>
+      <w:r>
+        <w:rPr>
+          <w:rFonts w:ascii="Khmer OS Content" w:hAnsi="Khmer OS Content" w:cs="Khmer OS Content"/>
+          <w:position w:val="-16"/>
           <w:sz w:val="24"/>
           <w:szCs w:val="24"/>
           <w:cs/>
           <w:lang w:val="en-AU"/>
         </w:rPr>
-        <w:tab/>
-      </w:r>
-      <w:r>
-        <w:rPr>
-          <w:rFonts w:ascii="Khmer OS Content" w:hAnsi="Khmer OS Content" w:cs="Khmer OS Content"/>
-          <w:position w:val="-16"/>
-          <w:sz w:val="24"/>
-          <w:szCs w:val="24"/>
-          <w:cs/>
-          <w:lang w:val="en-AU"/>
-        </w:rPr>
         <w:object w:dxaOrig="2680" w:dyaOrig="400">
-          <v:shape id="_x0000_i1068" type="#_x0000_t75" style="width:134pt;height:20.05pt" o:ole="">
+          <v:shape id="_x0000_i1041" type="#_x0000_t75" style="width:134.25pt;height:20.25pt" o:ole="">
             <v:imagedata r:id="rId24" o:title=""/>
           </v:shape>
-          <o:OLEObject Type="Embed" ProgID="Equation.DSMT4" ShapeID="_x0000_i1068" DrawAspect="Content" ObjectID="_1573272174" r:id="rId40"/>
+          <o:OLEObject Type="Embed" ProgID="Equation.DSMT4" ShapeID="_x0000_i1041" DrawAspect="Content" ObjectID="_1573805150" r:id="rId40"/>
         </w:object>
       </w:r>
     </w:p>
@@ -1679,38 +1671,64 @@
       </w:pPr>
       <w:r>
         <w:rPr>
-          <w:rFonts w:ascii="Cambria Math" w:hAnsi="Cambria Math" w:cs="Cambria Math" w:hint="cs"/>
+          <w:rFonts w:ascii="Khmer OS Content" w:hAnsi="Khmer OS Content" w:cs="Khmer OS Content"/>
+          <w:b/>
+          <w:bCs/>
+          <w:sz w:val="16"/>
+          <w:szCs w:val="24"/>
+          <w:cs/>
+          <w:lang w:val="en-AU" w:bidi="km-KH"/>
+        </w:rPr>
+        <w:t>១</w:t>
+      </w:r>
+      <w:r>
+        <w:rPr>
+          <w:rFonts w:ascii="Khmer OS Content" w:hAnsi="Khmer OS Content" w:cs="Khmer OS Content" w:hint="cs"/>
+          <w:b/>
+          <w:bCs/>
+          <w:sz w:val="24"/>
+          <w:szCs w:val="24"/>
+          <w:rtl/>
+          <w:cs/>
+          <w:lang w:val="en-AU" w:bidi="km-KH"/>
+        </w:rPr>
+        <w:t>.</w:t>
+      </w:r>
+      <w:r>
+        <w:rPr>
+          <w:rFonts w:ascii="Khmer OS Content" w:hAnsi="Khmer OS Content" w:cs="Khmer OS Content" w:hint="cs"/>
+          <w:sz w:val="24"/>
+          <w:szCs w:val="24"/>
+          <w:cs/>
+          <w:lang w:val="en-AU" w:bidi="km-KH"/>
+        </w:rPr>
+        <w:t>.</w:t>
+      </w:r>
+      <w:r>
+        <w:rPr>
+          <w:rFonts w:ascii="Khmer OS Content" w:hAnsi="Khmer OS Content" w:cs="Khmer OS Content"/>
+          <w:sz w:val="24"/>
+          <w:szCs w:val="24"/>
+          <w:rtl/>
+          <w:cs/>
+          <w:lang w:val="en-AU" w:bidi="km-KH"/>
+        </w:rPr>
+        <w:t>គណនាល្បឿនមធ្យមនៃបំបាត់កំហាប់</w:t>
+      </w:r>
+      <w:r>
+        <w:rPr>
+          <w:rFonts w:ascii="Khmer OS Content" w:hAnsi="Khmer OS Content" w:cs="Khmer OS Content"/>
+          <w:position w:val="-14"/>
           <w:sz w:val="24"/>
           <w:szCs w:val="24"/>
           <w:cs/>
           <w:lang w:val="en-AU"/>
         </w:rPr>
-        <w:t>❶</w:t>
-      </w:r>
-      <w:r>
-        <w:rPr>
-          <w:rFonts w:ascii="Khmer OS Content" w:hAnsi="Khmer OS Content" w:cs="Khmer OS Content"/>
-          <w:sz w:val="24"/>
-          <w:szCs w:val="24"/>
-          <w:cs/>
-          <w:lang w:val="en-AU"/>
-        </w:rPr>
-        <w:t>.គណនាល្បឿនមធ្យមនៃបំបាត់កំហាប់</w:t>
-      </w:r>
-      <w:r>
-        <w:rPr>
-          <w:rFonts w:ascii="Khmer OS Content" w:hAnsi="Khmer OS Content" w:cs="Khmer OS Content"/>
-          <w:position w:val="-14"/>
-          <w:sz w:val="24"/>
-          <w:szCs w:val="24"/>
-          <w:cs/>
-          <w:lang w:val="en-AU"/>
-        </w:rPr>
         <w:object w:dxaOrig="540" w:dyaOrig="400">
-          <v:shape id="_x0000_i1042" type="#_x0000_t75" style="width:26.9pt;height:20.05pt" o:ole="">
+          <v:shape id="_x0000_i1095" type="#_x0000_t75" style="width:27pt;height:20.25pt" o:ole="">
             <v:imagedata r:id="rId41" o:title=""/>
           </v:shape>
-          <o:OLEObject Type="Embed" ProgID="Equation.DSMT4" ShapeID="_x0000_i1042" DrawAspect="Content" ObjectID="_1573272175" r:id="rId42"/>
+          <o:OLEObject Type="Embed" ProgID="Equation.DSMT4" ShapeID="_x0000_i1095" DrawAspect="Content" ObjectID="_1573805151" r:id="rId42"/>
         </w:object>
       </w:r>
       <w:r>
@@ -1719,33 +1737,24 @@
           <w:sz w:val="24"/>
           <w:szCs w:val="24"/>
           <w:cs/>
+          <w:lang w:bidi="km-KH"/>
+        </w:rPr>
+        <w:t>កាលណា</w:t>
+      </w:r>
+      <w:r>
+        <w:rPr>
+          <w:rFonts w:ascii="Khmer OS Content" w:hAnsi="Khmer OS Content" w:cs="Khmer OS Content"/>
+          <w:position w:val="-14"/>
+          <w:sz w:val="24"/>
+          <w:szCs w:val="24"/>
+          <w:cs/>
           <w:lang w:val="en-AU"/>
         </w:rPr>
-        <w:tab/>
-      </w:r>
-      <w:r>
-        <w:rPr>
-          <w:rFonts w:ascii="Khmer OS Content" w:hAnsi="Khmer OS Content" w:cs="Khmer OS Content"/>
-          <w:sz w:val="24"/>
-          <w:szCs w:val="24"/>
-          <w:cs/>
-        </w:rPr>
-        <w:t>កាលណា</w:t>
-      </w:r>
-      <w:r>
-        <w:rPr>
-          <w:rFonts w:ascii="Khmer OS Content" w:hAnsi="Khmer OS Content" w:cs="Khmer OS Content"/>
-          <w:position w:val="-14"/>
-          <w:sz w:val="24"/>
-          <w:szCs w:val="24"/>
-          <w:cs/>
-          <w:lang w:val="en-AU"/>
-        </w:rPr>
         <w:object w:dxaOrig="540" w:dyaOrig="400">
-          <v:shape id="_x0000_i1043" type="#_x0000_t75" style="width:26.9pt;height:20.05pt" o:ole="">
+          <v:shape id="_x0000_i1092" type="#_x0000_t75" style="width:27pt;height:20.25pt" o:ole="">
             <v:imagedata r:id="rId41" o:title=""/>
           </v:shape>
-          <o:OLEObject Type="Embed" ProgID="Equation.DSMT4" ShapeID="_x0000_i1043" DrawAspect="Content" ObjectID="_1573272176" r:id="rId43"/>
+          <o:OLEObject Type="Embed" ProgID="Equation.DSMT4" ShapeID="_x0000_i1092" DrawAspect="Content" ObjectID="_1573805152" r:id="rId43"/>
         </w:object>
       </w:r>
       <w:r>
@@ -1754,24 +1763,24 @@
           <w:sz w:val="24"/>
           <w:szCs w:val="24"/>
           <w:cs/>
+          <w:lang w:val="en-AU" w:bidi="km-KH"/>
+        </w:rPr>
+        <w:t>ថយចុះ</w:t>
+      </w:r>
+      <w:r>
+        <w:rPr>
+          <w:rFonts w:ascii="Khmer OS Content" w:hAnsi="Khmer OS Content" w:cs="Khmer OS Content"/>
+          <w:position w:val="-6"/>
+          <w:sz w:val="24"/>
+          <w:szCs w:val="24"/>
+          <w:cs/>
           <w:lang w:val="en-AU"/>
         </w:rPr>
-        <w:t>ថយចុះ</w:t>
-      </w:r>
-      <w:r>
-        <w:rPr>
-          <w:rFonts w:ascii="Khmer OS Content" w:hAnsi="Khmer OS Content" w:cs="Khmer OS Content"/>
-          <w:position w:val="-6"/>
-          <w:sz w:val="24"/>
-          <w:szCs w:val="24"/>
-          <w:cs/>
-          <w:lang w:val="en-AU"/>
-        </w:rPr>
         <w:object w:dxaOrig="1180" w:dyaOrig="320">
-          <v:shape id="_x0000_i1044" type="#_x0000_t75" style="width:59.5pt;height:15.65pt" o:ole="">
+          <v:shape id="_x0000_i1093" type="#_x0000_t75" style="width:59.25pt;height:15.75pt" o:ole="">
             <v:imagedata r:id="rId44" o:title=""/>
           </v:shape>
-          <o:OLEObject Type="Embed" ProgID="Equation.DSMT4" ShapeID="_x0000_i1044" DrawAspect="Content" ObjectID="_1573272177" r:id="rId45"/>
+          <o:OLEObject Type="Embed" ProgID="Equation.DSMT4" ShapeID="_x0000_i1093" DrawAspect="Content" ObjectID="_1573805153" r:id="rId45"/>
         </w:object>
       </w:r>
       <w:r>
@@ -1779,6 +1788,7 @@
           <w:rFonts w:ascii="Khmer OS Content" w:hAnsi="Khmer OS Content" w:cs="Khmer OS Content"/>
           <w:sz w:val="24"/>
           <w:szCs w:val="24"/>
+          <w:rtl/>
           <w:cs/>
           <w:lang w:val="en-AU"/>
         </w:rPr>
@@ -1790,6 +1800,7 @@
           <w:sz w:val="24"/>
           <w:szCs w:val="24"/>
           <w:cs/>
+          <w:lang w:bidi="km-KH"/>
         </w:rPr>
         <w:t>កំឡុងពេល</w:t>
       </w:r>
@@ -1802,10 +1813,10 @@
           <w:cs/>
         </w:rPr>
         <w:object w:dxaOrig="880" w:dyaOrig="279">
-          <v:shape id="_x0000_i1045" type="#_x0000_t75" style="width:44.45pt;height:14.4pt" o:ole="">
+          <v:shape id="_x0000_i1094" type="#_x0000_t75" style="width:44.25pt;height:14.25pt" o:ole="">
             <v:imagedata r:id="rId46" o:title=""/>
           </v:shape>
-          <o:OLEObject Type="Embed" ProgID="Equation.DSMT4" ShapeID="_x0000_i1045" DrawAspect="Content" ObjectID="_1573272178" r:id="rId47"/>
+          <o:OLEObject Type="Embed" ProgID="Equation.DSMT4" ShapeID="_x0000_i1094" DrawAspect="Content" ObjectID="_1573805154" r:id="rId47"/>
         </w:object>
       </w:r>
       <w:r>
@@ -1814,6 +1825,7 @@
           <w:sz w:val="24"/>
           <w:szCs w:val="24"/>
           <w:cs/>
+          <w:lang w:bidi="km-KH"/>
         </w:rPr>
         <w:t xml:space="preserve"> ។</w:t>
       </w:r>
@@ -1831,39 +1843,51 @@
       </w:pPr>
       <w:r>
         <w:rPr>
-          <w:rFonts w:ascii="Cambria Math" w:hAnsi="Cambria Math" w:cs="Cambria Math" w:hint="cs"/>
-          <w:sz w:val="24"/>
-          <w:szCs w:val="24"/>
+          <w:rFonts w:ascii="Khmer OS Content" w:hAnsi="Khmer OS Content" w:cs="Khmer OS Content"/>
+          <w:sz w:val="24"/>
+          <w:szCs w:val="24"/>
+          <w:rtl/>
           <w:cs/>
           <w:lang w:val="en-AU"/>
         </w:rPr>
         <w:lastRenderedPageBreak/>
-        <w:t>❷</w:t>
-      </w:r>
-      <w:r>
-        <w:rPr>
-          <w:rFonts w:ascii="Khmer OS Content" w:hAnsi="Khmer OS Content" w:cs="Khmer OS Content"/>
+        <w:t>.</w:t>
+      </w:r>
+      <w:r>
+        <w:rPr>
+          <w:rFonts w:ascii="Khmer OS Content" w:hAnsi="Khmer OS Content" w:cs="Khmer OS Content" w:hint="cs"/>
+          <w:sz w:val="24"/>
+          <w:szCs w:val="24"/>
+          <w:cs/>
+          <w:lang w:val="en-AU" w:bidi="km-KH"/>
+        </w:rPr>
+        <w:t>២.</w:t>
+      </w:r>
+      <w:r>
+        <w:rPr>
+          <w:rFonts w:ascii="Khmer OS Content" w:hAnsi="Khmer OS Content" w:cs="Khmer OS Content"/>
+          <w:sz w:val="24"/>
+          <w:szCs w:val="24"/>
+          <w:rtl/>
+          <w:cs/>
+          <w:lang w:val="en-AU" w:bidi="km-KH"/>
+        </w:rPr>
+        <w:t>គណនាល្បឿនមធ្យមនៃបំបាត់កំហាប់</w:t>
+      </w:r>
+      <w:r>
+        <w:rPr>
+          <w:rFonts w:ascii="Khmer OS Content" w:hAnsi="Khmer OS Content" w:cs="Khmer OS Content"/>
+          <w:position w:val="-14"/>
           <w:sz w:val="24"/>
           <w:szCs w:val="24"/>
           <w:cs/>
           <w:lang w:val="en-AU"/>
         </w:rPr>
-        <w:t>.គណនាល្បឿនមធ្យមនៃបំបាត់កំហាប់</w:t>
-      </w:r>
-      <w:r>
-        <w:rPr>
-          <w:rFonts w:ascii="Khmer OS Content" w:hAnsi="Khmer OS Content" w:cs="Khmer OS Content"/>
-          <w:position w:val="-14"/>
-          <w:sz w:val="24"/>
-          <w:szCs w:val="24"/>
-          <w:cs/>
-          <w:lang w:val="en-AU"/>
-        </w:rPr>
         <w:object w:dxaOrig="580" w:dyaOrig="400">
-          <v:shape id="_x0000_i1046" type="#_x0000_t75" style="width:29.45pt;height:20.05pt" o:ole="">
+          <v:shape id="_x0000_i1096" type="#_x0000_t75" style="width:29.25pt;height:20.25pt" o:ole="">
             <v:imagedata r:id="rId48" o:title=""/>
           </v:shape>
-          <o:OLEObject Type="Embed" ProgID="Equation.DSMT4" ShapeID="_x0000_i1046" DrawAspect="Content" ObjectID="_1573272179" r:id="rId49"/>
+          <o:OLEObject Type="Embed" ProgID="Equation.DSMT4" ShapeID="_x0000_i1096" DrawAspect="Content" ObjectID="_1573805155" r:id="rId49"/>
         </w:object>
       </w:r>
       <w:r>
@@ -1872,33 +1896,24 @@
           <w:sz w:val="24"/>
           <w:szCs w:val="24"/>
           <w:cs/>
+          <w:lang w:bidi="km-KH"/>
+        </w:rPr>
+        <w:t>កាលណា</w:t>
+      </w:r>
+      <w:r>
+        <w:rPr>
+          <w:rFonts w:ascii="Khmer OS Content" w:hAnsi="Khmer OS Content" w:cs="Khmer OS Content"/>
+          <w:position w:val="-14"/>
+          <w:sz w:val="24"/>
+          <w:szCs w:val="24"/>
+          <w:cs/>
           <w:lang w:val="en-AU"/>
         </w:rPr>
-        <w:t xml:space="preserve"> </w:t>
-      </w:r>
-      <w:r>
-        <w:rPr>
-          <w:rFonts w:ascii="Khmer OS Content" w:hAnsi="Khmer OS Content" w:cs="Khmer OS Content"/>
-          <w:sz w:val="24"/>
-          <w:szCs w:val="24"/>
-          <w:cs/>
-        </w:rPr>
-        <w:t>កាលណា</w:t>
-      </w:r>
-      <w:r>
-        <w:rPr>
-          <w:rFonts w:ascii="Khmer OS Content" w:hAnsi="Khmer OS Content" w:cs="Khmer OS Content"/>
-          <w:position w:val="-14"/>
-          <w:sz w:val="24"/>
-          <w:szCs w:val="24"/>
-          <w:cs/>
-          <w:lang w:val="en-AU"/>
-        </w:rPr>
         <w:object w:dxaOrig="580" w:dyaOrig="400">
-          <v:shape id="_x0000_i1047" type="#_x0000_t75" style="width:29.45pt;height:20.05pt" o:ole="">
+          <v:shape id="_x0000_i1097" type="#_x0000_t75" style="width:29.25pt;height:20.25pt" o:ole="">
             <v:imagedata r:id="rId48" o:title=""/>
           </v:shape>
-          <o:OLEObject Type="Embed" ProgID="Equation.DSMT4" ShapeID="_x0000_i1047" DrawAspect="Content" ObjectID="_1573272180" r:id="rId50"/>
+          <o:OLEObject Type="Embed" ProgID="Equation.DSMT4" ShapeID="_x0000_i1097" DrawAspect="Content" ObjectID="_1573805156" r:id="rId50"/>
         </w:object>
       </w:r>
       <w:r>
@@ -1907,24 +1922,24 @@
           <w:sz w:val="24"/>
           <w:szCs w:val="24"/>
           <w:cs/>
+          <w:lang w:val="en-AU" w:bidi="km-KH"/>
+        </w:rPr>
+        <w:t>ថយចុះ</w:t>
+      </w:r>
+      <w:r>
+        <w:rPr>
+          <w:rFonts w:ascii="Khmer OS Content" w:hAnsi="Khmer OS Content" w:cs="Khmer OS Content"/>
+          <w:position w:val="-6"/>
+          <w:sz w:val="24"/>
+          <w:szCs w:val="24"/>
+          <w:cs/>
           <w:lang w:val="en-AU"/>
         </w:rPr>
-        <w:t>ថយចុះ</w:t>
-      </w:r>
-      <w:r>
-        <w:rPr>
-          <w:rFonts w:ascii="Khmer OS Content" w:hAnsi="Khmer OS Content" w:cs="Khmer OS Content"/>
-          <w:position w:val="-6"/>
-          <w:sz w:val="24"/>
-          <w:szCs w:val="24"/>
-          <w:cs/>
-          <w:lang w:val="en-AU"/>
-        </w:rPr>
         <w:object w:dxaOrig="1300" w:dyaOrig="320">
-          <v:shape id="_x0000_i1048" type="#_x0000_t75" style="width:65.1pt;height:15.65pt" o:ole="">
+          <v:shape id="_x0000_i1098" type="#_x0000_t75" style="width:65.25pt;height:15.75pt" o:ole="">
             <v:imagedata r:id="rId51" o:title=""/>
           </v:shape>
-          <o:OLEObject Type="Embed" ProgID="Equation.DSMT4" ShapeID="_x0000_i1048" DrawAspect="Content" ObjectID="_1573272181" r:id="rId52"/>
+          <o:OLEObject Type="Embed" ProgID="Equation.DSMT4" ShapeID="_x0000_i1098" DrawAspect="Content" ObjectID="_1573805157" r:id="rId52"/>
         </w:object>
       </w:r>
       <w:r>
@@ -1932,6 +1947,7 @@
           <w:rFonts w:ascii="Khmer OS Content" w:hAnsi="Khmer OS Content" w:cs="Khmer OS Content"/>
           <w:sz w:val="24"/>
           <w:szCs w:val="24"/>
+          <w:rtl/>
           <w:cs/>
           <w:lang w:val="en-AU"/>
         </w:rPr>
@@ -1943,6 +1959,7 @@
           <w:sz w:val="24"/>
           <w:szCs w:val="24"/>
           <w:cs/>
+          <w:lang w:bidi="km-KH"/>
         </w:rPr>
         <w:t>កំឡុងពេល</w:t>
       </w:r>
@@ -1955,10 +1972,10 @@
           <w:cs/>
         </w:rPr>
         <w:object w:dxaOrig="880" w:dyaOrig="279">
-          <v:shape id="_x0000_i1049" type="#_x0000_t75" style="width:44.45pt;height:14.4pt" o:ole="">
+          <v:shape id="_x0000_i1099" type="#_x0000_t75" style="width:44.25pt;height:14.25pt" o:ole="">
             <v:imagedata r:id="rId53" o:title=""/>
           </v:shape>
-          <o:OLEObject Type="Embed" ProgID="Equation.DSMT4" ShapeID="_x0000_i1049" DrawAspect="Content" ObjectID="_1573272182" r:id="rId54"/>
+          <o:OLEObject Type="Embed" ProgID="Equation.DSMT4" ShapeID="_x0000_i1099" DrawAspect="Content" ObjectID="_1573805158" r:id="rId54"/>
         </w:object>
       </w:r>
       <w:r>
@@ -1967,6 +1984,7 @@
           <w:sz w:val="24"/>
           <w:szCs w:val="24"/>
           <w:cs/>
+          <w:lang w:bidi="km-KH"/>
         </w:rPr>
         <w:t>។</w:t>
       </w:r>
@@ -1990,6 +2008,7 @@
           <w:rFonts w:ascii="Cambria Math" w:hAnsi="Cambria Math" w:cs="Cambria Math" w:hint="cs"/>
           <w:sz w:val="24"/>
           <w:szCs w:val="24"/>
+          <w:rtl/>
           <w:cs/>
           <w:lang w:val="en-AU"/>
         </w:rPr>
@@ -2012,7 +2031,7 @@
           <w:sz w:val="24"/>
           <w:szCs w:val="24"/>
           <w:cs/>
-          <w:lang w:val="en-AU"/>
+          <w:lang w:val="en-AU" w:bidi="km-KH"/>
         </w:rPr>
         <w:t>ចម្លើយ</w:t>
       </w:r>
@@ -2037,10 +2056,10 @@
           <w:lang w:val="en-AU"/>
         </w:rPr>
         <w:object w:dxaOrig="2920" w:dyaOrig="420">
-          <v:shape id="_x0000_i1081" type="#_x0000_t75" style="width:146.5pt;height:21.3pt" o:ole="">
+          <v:shape id="_x0000_i1050" type="#_x0000_t75" style="width:146.25pt;height:21pt" o:ole="">
             <v:imagedata r:id="rId55" o:title=""/>
           </v:shape>
-          <o:OLEObject Type="Embed" ProgID="Equation.DSMT4" ShapeID="_x0000_i1081" DrawAspect="Content" ObjectID="_1573272183" r:id="rId56"/>
+          <o:OLEObject Type="Embed" ProgID="Equation.DSMT4" ShapeID="_x0000_i1050" DrawAspect="Content" ObjectID="_1573805159" r:id="rId56"/>
         </w:object>
       </w:r>
       <w:r>
@@ -2064,6 +2083,7 @@
           <w:rFonts w:ascii="Khmer OS Content" w:hAnsi="Khmer OS Content" w:cs="Khmer OS Content"/>
           <w:sz w:val="24"/>
           <w:szCs w:val="24"/>
+          <w:lang w:val="en-AU"/>
         </w:rPr>
       </w:pPr>
       <w:r>
@@ -2071,6 +2091,7 @@
           <w:rFonts w:ascii="Cambria Math" w:hAnsi="Cambria Math" w:cs="Cambria Math" w:hint="cs"/>
           <w:sz w:val="24"/>
           <w:szCs w:val="24"/>
+          <w:rtl/>
           <w:cs/>
           <w:lang w:val="en-AU"/>
         </w:rPr>
@@ -2093,7 +2114,7 @@
           <w:sz w:val="24"/>
           <w:szCs w:val="24"/>
           <w:cs/>
-          <w:lang w:val="en-AU"/>
+          <w:lang w:val="en-AU" w:bidi="km-KH"/>
         </w:rPr>
         <w:t>ចម្លើយ</w:t>
       </w:r>
@@ -2117,11 +2138,771 @@
           <w:lang w:val="en-AU"/>
         </w:rPr>
         <w:object w:dxaOrig="3000" w:dyaOrig="420">
-          <v:shape id="_x0000_i1083" type="#_x0000_t75" style="width:150.25pt;height:21.3pt" o:ole="">
+          <v:shape id="_x0000_i1051" type="#_x0000_t75" style="width:150pt;height:21pt" o:ole="">
             <v:imagedata r:id="rId57" o:title=""/>
           </v:shape>
-          <o:OLEObject Type="Embed" ProgID="Equation.DSMT4" ShapeID="_x0000_i1083" DrawAspect="Content" ObjectID="_1573272184" r:id="rId58"/>
+          <o:OLEObject Type="Embed" ProgID="Equation.DSMT4" ShapeID="_x0000_i1051" DrawAspect="Content" ObjectID="_1573805160" r:id="rId58"/>
         </w:object>
+      </w:r>
+    </w:p>
+    <w:p>
+      <w:pPr>
+        <w:spacing w:after="0" w:line="240" w:lineRule="auto"/>
+        <w:ind w:firstLine="426"/>
+        <w:jc w:val="both"/>
+        <w:rPr>
+          <w:rFonts w:ascii="Khmer OS Content" w:hAnsi="Khmer OS Content" w:cs="Khmer OS Content"/>
+          <w:sz w:val="24"/>
+          <w:szCs w:val="24"/>
+          <w:lang w:val="en-AU"/>
+        </w:rPr>
+      </w:pPr>
+    </w:p>
+    <w:p>
+      <w:pPr>
+        <w:spacing w:after="0" w:line="240" w:lineRule="auto"/>
+        <w:ind w:firstLine="426"/>
+        <w:jc w:val="both"/>
+        <w:rPr>
+          <w:rFonts w:ascii="Khmer OS Content" w:hAnsi="Khmer OS Content" w:cs="Khmer OS Content"/>
+          <w:sz w:val="24"/>
+          <w:szCs w:val="24"/>
+          <w:lang w:val="en-AU"/>
+        </w:rPr>
+      </w:pPr>
+    </w:p>
+    <w:p>
+      <w:pPr>
+        <w:spacing w:after="0" w:line="240" w:lineRule="auto"/>
+        <w:ind w:firstLine="426"/>
+        <w:jc w:val="both"/>
+        <w:rPr>
+          <w:rFonts w:ascii="Khmer OS Content" w:hAnsi="Khmer OS Content" w:cs="Khmer OS Content"/>
+          <w:sz w:val="24"/>
+          <w:szCs w:val="24"/>
+          <w:lang w:val="en-AU"/>
+        </w:rPr>
+      </w:pPr>
+    </w:p>
+    <w:p>
+      <w:pPr>
+        <w:spacing w:after="0" w:line="240" w:lineRule="auto"/>
+        <w:ind w:firstLine="426"/>
+        <w:jc w:val="both"/>
+        <w:rPr>
+          <w:rFonts w:ascii="Khmer OS Content" w:hAnsi="Khmer OS Content" w:cs="Khmer OS Content"/>
+          <w:sz w:val="24"/>
+          <w:szCs w:val="24"/>
+          <w:lang w:val="en-AU"/>
+        </w:rPr>
+      </w:pPr>
+    </w:p>
+    <w:p>
+      <w:pPr>
+        <w:spacing w:after="0" w:line="240" w:lineRule="auto"/>
+        <w:ind w:firstLine="426"/>
+        <w:jc w:val="both"/>
+        <w:rPr>
+          <w:rFonts w:ascii="Khmer OS Content" w:hAnsi="Khmer OS Content" w:cs="Khmer OS Content"/>
+          <w:sz w:val="24"/>
+          <w:szCs w:val="24"/>
+          <w:lang w:val="en-AU"/>
+        </w:rPr>
+      </w:pPr>
+    </w:p>
+    <w:p>
+      <w:pPr>
+        <w:spacing w:after="0" w:line="240" w:lineRule="auto"/>
+        <w:ind w:firstLine="426"/>
+        <w:jc w:val="both"/>
+        <w:rPr>
+          <w:rFonts w:ascii="Khmer OS Content" w:hAnsi="Khmer OS Content" w:cs="Khmer OS Content"/>
+          <w:sz w:val="24"/>
+          <w:szCs w:val="24"/>
+          <w:lang w:val="en-AU"/>
+        </w:rPr>
+      </w:pPr>
+    </w:p>
+    <w:p>
+      <w:pPr>
+        <w:spacing w:after="0" w:line="240" w:lineRule="auto"/>
+        <w:ind w:firstLine="426"/>
+        <w:jc w:val="both"/>
+        <w:rPr>
+          <w:rFonts w:ascii="Khmer OS Content" w:hAnsi="Khmer OS Content" w:cs="Khmer OS Content"/>
+          <w:sz w:val="24"/>
+          <w:szCs w:val="24"/>
+          <w:lang w:val="en-AU"/>
+        </w:rPr>
+      </w:pPr>
+    </w:p>
+    <w:p>
+      <w:pPr>
+        <w:spacing w:after="0" w:line="240" w:lineRule="auto"/>
+        <w:ind w:firstLine="426"/>
+        <w:jc w:val="both"/>
+        <w:rPr>
+          <w:rFonts w:ascii="Khmer OS Content" w:hAnsi="Khmer OS Content" w:cs="Khmer OS Content"/>
+          <w:sz w:val="24"/>
+          <w:szCs w:val="24"/>
+          <w:lang w:val="en-AU"/>
+        </w:rPr>
+      </w:pPr>
+    </w:p>
+    <w:p>
+      <w:pPr>
+        <w:spacing w:after="0" w:line="240" w:lineRule="auto"/>
+        <w:ind w:firstLine="426"/>
+        <w:jc w:val="both"/>
+        <w:rPr>
+          <w:rFonts w:ascii="Khmer OS Content" w:hAnsi="Khmer OS Content" w:cs="Khmer OS Content"/>
+          <w:sz w:val="24"/>
+          <w:szCs w:val="24"/>
+          <w:lang w:val="en-AU"/>
+        </w:rPr>
+      </w:pPr>
+    </w:p>
+    <w:p>
+      <w:pPr>
+        <w:spacing w:after="0" w:line="240" w:lineRule="auto"/>
+        <w:ind w:firstLine="426"/>
+        <w:jc w:val="both"/>
+        <w:rPr>
+          <w:rFonts w:ascii="Khmer OS Content" w:hAnsi="Khmer OS Content" w:cs="Khmer OS Content" w:hint="cs"/>
+          <w:sz w:val="24"/>
+          <w:szCs w:val="24"/>
+        </w:rPr>
+      </w:pPr>
+    </w:p>
+    <w:p>
+      <w:pPr>
+        <w:pStyle w:val="NormalWeb"/>
+        <w:spacing w:after="0"/>
+        <w:ind w:left="142"/>
+        <w:rPr>
+          <w:rFonts w:ascii="Khmer OS Content" w:hAnsi="Khmer OS Content" w:cs="Khmer OS Content"/>
+        </w:rPr>
+      </w:pPr>
+    </w:p>
+    <w:p>
+      <w:pPr>
+        <w:pStyle w:val="NormalWeb"/>
+        <w:spacing w:after="0"/>
+        <w:ind w:left="142"/>
+        <w:rPr>
+          <w:rFonts w:ascii="Khmer OS Content" w:hAnsi="Khmer OS Content" w:cs="Khmer OS Content"/>
+        </w:rPr>
+      </w:pPr>
+    </w:p>
+    <w:p>
+      <w:pPr>
+        <w:pStyle w:val="NormalWeb"/>
+        <w:spacing w:after="0"/>
+        <w:ind w:left="142"/>
+        <w:rPr>
+          <w:rFonts w:ascii="Khmer OS Content" w:hAnsi="Khmer OS Content" w:cs="Khmer OS Content"/>
+        </w:rPr>
+      </w:pPr>
+    </w:p>
+    <w:p>
+      <w:pPr>
+        <w:pStyle w:val="NormalWeb"/>
+        <w:spacing w:after="0"/>
+        <w:ind w:left="142"/>
+        <w:rPr>
+          <w:rFonts w:ascii="Khmer OS Content" w:hAnsi="Khmer OS Content" w:cs="Khmer OS Content"/>
+        </w:rPr>
+      </w:pPr>
+    </w:p>
+    <w:p>
+      <w:pPr>
+        <w:pStyle w:val="NormalWeb"/>
+        <w:spacing w:after="0"/>
+        <w:rPr>
+          <w:rFonts w:ascii="Khmer OS Content" w:hAnsi="Khmer OS Content" w:cs="Khmer OS Content"/>
+        </w:rPr>
+      </w:pPr>
+    </w:p>
+    <w:p>
+      <w:pPr>
+        <w:pStyle w:val="NormalWeb"/>
+        <w:spacing w:after="0"/>
+        <w:rPr>
+          <w:rFonts w:ascii="Khmer OS Content" w:hAnsi="Khmer OS Content" w:cs="Khmer OS Content"/>
+        </w:rPr>
+      </w:pPr>
+      <w:r>
+        <w:rPr>
+          <w:rFonts w:ascii="Kh Content" w:hAnsi="Kh Content" w:cs="Kh Content"/>
+          <w:noProof/>
+          <w:sz w:val="20"/>
+          <w:szCs w:val="20"/>
+        </w:rPr>
+        <w:lastRenderedPageBreak/>
+        <mc:AlternateContent>
+          <mc:Choice Requires="wps">
+            <w:drawing>
+              <wp:anchor distT="0" distB="0" distL="114300" distR="114300" simplePos="0" relativeHeight="251666432" behindDoc="1" locked="0" layoutInCell="1" allowOverlap="1" wp14:anchorId="6BF48F1E" wp14:editId="202351CF">
+                <wp:simplePos x="0" y="0"/>
+                <wp:positionH relativeFrom="column">
+                  <wp:posOffset>-304165</wp:posOffset>
+                </wp:positionH>
+                <wp:positionV relativeFrom="paragraph">
+                  <wp:posOffset>-304165</wp:posOffset>
+                </wp:positionV>
+                <wp:extent cx="5210175" cy="1184275"/>
+                <wp:effectExtent l="19050" t="19050" r="28575" b="15875"/>
+                <wp:wrapNone/>
+                <wp:docPr id="2" name="Rectangle 2"/>
+                <wp:cNvGraphicFramePr/>
+                <a:graphic xmlns:a="http://schemas.openxmlformats.org/drawingml/2006/main">
+                  <a:graphicData uri="http://schemas.microsoft.com/office/word/2010/wordprocessingShape">
+                    <wps:wsp>
+                      <wps:cNvSpPr/>
+                      <wps:spPr>
+                        <a:xfrm>
+                          <a:off x="0" y="0"/>
+                          <a:ext cx="5210175" cy="1184275"/>
+                        </a:xfrm>
+                        <a:prstGeom prst="rect">
+                          <a:avLst/>
+                        </a:prstGeom>
+                        <a:pattFill prst="pct10">
+                          <a:fgClr>
+                            <a:schemeClr val="accent1"/>
+                          </a:fgClr>
+                          <a:bgClr>
+                            <a:schemeClr val="bg1"/>
+                          </a:bgClr>
+                        </a:pattFill>
+                        <a:ln w="44450" cmpd="thickThin">
+                          <a:solidFill>
+                            <a:schemeClr val="accent1">
+                              <a:shade val="50000"/>
+                              <a:alpha val="96000"/>
+                            </a:schemeClr>
+                          </a:solidFill>
+                        </a:ln>
+                      </wps:spPr>
+                      <wps:style>
+                        <a:lnRef idx="2">
+                          <a:schemeClr val="accent1">
+                            <a:shade val="50000"/>
+                          </a:schemeClr>
+                        </a:lnRef>
+                        <a:fillRef idx="1">
+                          <a:schemeClr val="accent1"/>
+                        </a:fillRef>
+                        <a:effectRef idx="0">
+                          <a:schemeClr val="accent1"/>
+                        </a:effectRef>
+                        <a:fontRef idx="minor">
+                          <a:schemeClr val="lt1"/>
+                        </a:fontRef>
+                      </wps:style>
+                      <wps:bodyPr rot="0" spcFirstLastPara="0" vertOverflow="overflow" horzOverflow="overflow" vert="horz" wrap="square" lIns="91440" tIns="45720" rIns="91440" bIns="45720" numCol="1" spcCol="0" rtlCol="0" fromWordArt="0" anchor="ctr" anchorCtr="0" forceAA="0" compatLnSpc="1">
+                        <a:prstTxWarp prst="textNoShape">
+                          <a:avLst/>
+                        </a:prstTxWarp>
+                        <a:noAutofit/>
+                      </wps:bodyPr>
+                    </wps:wsp>
+                  </a:graphicData>
+                </a:graphic>
+                <wp14:sizeRelH relativeFrom="margin">
+                  <wp14:pctWidth>0</wp14:pctWidth>
+                </wp14:sizeRelH>
+                <wp14:sizeRelV relativeFrom="margin">
+                  <wp14:pctHeight>0</wp14:pctHeight>
+                </wp14:sizeRelV>
+              </wp:anchor>
+            </w:drawing>
+          </mc:Choice>
+          <mc:Fallback>
+            <w:pict>
+              <v:rect w14:anchorId="0FD110C3" id="Rectangle 2" o:spid="_x0000_s1026" style="position:absolute;margin-left:-23.95pt;margin-top:-23.95pt;width:410.25pt;height:93.25pt;z-index:-251650048;visibility:visible;mso-wrap-style:square;mso-width-percent:0;mso-height-percent:0;mso-wrap-distance-left:9pt;mso-wrap-distance-top:0;mso-wrap-distance-right:9pt;mso-wrap-distance-bottom:0;mso-position-horizontal:absolute;mso-position-horizontal-relative:text;mso-position-vertical:absolute;mso-position-vertical-relative:text;mso-width-percent:0;mso-height-percent:0;mso-width-relative:margin;mso-height-relative:margin;v-text-anchor:middle" o:gfxdata="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" fillcolor="#5b9bd5 [3204]" strokecolor="#1f4d78 [1604]" strokeweight="3.5pt">
+                <v:fill r:id="rId59" o:title="" color2="white [3212]" type="pattern"/>
+                <v:stroke opacity="62965f" linestyle="thickThin"/>
+              </v:rect>
+            </w:pict>
+          </mc:Fallback>
+        </mc:AlternateContent>
+      </w:r>
+      <w:r>
+        <w:rPr>
+          <w:rFonts w:ascii="Kh Content" w:hAnsi="Kh Content" w:cs="Kh Content"/>
+          <w:noProof/>
+        </w:rPr>
+        <mc:AlternateContent>
+          <mc:Choice Requires="wps">
+            <w:drawing>
+              <wp:anchor distT="0" distB="0" distL="114300" distR="114300" simplePos="0" relativeHeight="251665408" behindDoc="0" locked="0" layoutInCell="1" allowOverlap="1" wp14:anchorId="060638DC" wp14:editId="37C00E6A">
+                <wp:simplePos x="0" y="0"/>
+                <wp:positionH relativeFrom="column">
+                  <wp:posOffset>-245745</wp:posOffset>
+                </wp:positionH>
+                <wp:positionV relativeFrom="paragraph">
+                  <wp:posOffset>-188595</wp:posOffset>
+                </wp:positionV>
+                <wp:extent cx="648000" cy="648000"/>
+                <wp:effectExtent l="19050" t="19050" r="19050" b="19050"/>
+                <wp:wrapNone/>
+                <wp:docPr id="5" name="Oval 5"/>
+                <wp:cNvGraphicFramePr/>
+                <a:graphic xmlns:a="http://schemas.openxmlformats.org/drawingml/2006/main">
+                  <a:graphicData uri="http://schemas.microsoft.com/office/word/2010/wordprocessingShape">
+                    <wps:wsp>
+                      <wps:cNvSpPr/>
+                      <wps:spPr>
+                        <a:xfrm>
+                          <a:off x="0" y="0"/>
+                          <a:ext cx="648000" cy="648000"/>
+                        </a:xfrm>
+                        <a:prstGeom prst="ellipse">
+                          <a:avLst/>
+                        </a:prstGeom>
+                        <a:ln w="38100"/>
+                      </wps:spPr>
+                      <wps:style>
+                        <a:lnRef idx="2">
+                          <a:schemeClr val="dk1"/>
+                        </a:lnRef>
+                        <a:fillRef idx="1">
+                          <a:schemeClr val="lt1"/>
+                        </a:fillRef>
+                        <a:effectRef idx="0">
+                          <a:schemeClr val="dk1"/>
+                        </a:effectRef>
+                        <a:fontRef idx="minor">
+                          <a:schemeClr val="dk1"/>
+                        </a:fontRef>
+                      </wps:style>
+                      <wps:txbx>
+                        <w:txbxContent>
+                          <w:p>
+                            <w:pPr>
+                              <w:jc w:val="center"/>
+                              <w:rPr>
+                                <w:rFonts w:ascii="Khmer OS Muol Light" w:hAnsi="Khmer OS Muol Light" w:cs="Khmer OS Muol Light" w:hint="cs"/>
+                                <w:b/>
+                                <w:bCs/>
+                                <w:sz w:val="40"/>
+                                <w:szCs w:val="40"/>
+                                <w:cs/>
+                                <w:lang w:bidi="km-KH"/>
+                              </w:rPr>
+                            </w:pPr>
+                            <w:r>
+                              <w:rPr>
+                                <w:rFonts w:ascii="Khmer OS Muol Light" w:hAnsi="Khmer OS Muol Light" w:cs="Khmer OS Muol Light" w:hint="cs"/>
+                                <w:b/>
+                                <w:bCs/>
+                                <w:sz w:val="40"/>
+                                <w:szCs w:val="40"/>
+                                <w:cs/>
+                                <w:lang w:bidi="km-KH"/>
+                              </w:rPr>
+                              <w:t>២</w:t>
+                            </w:r>
+                          </w:p>
+                        </w:txbxContent>
+                      </wps:txbx>
+                      <wps:bodyPr rot="0" spcFirstLastPara="0" vertOverflow="overflow" horzOverflow="overflow" vert="horz" wrap="square" lIns="91440" tIns="45720" rIns="91440" bIns="45720" numCol="1" spcCol="0" rtlCol="0" fromWordArt="0" anchor="ctr" anchorCtr="0" forceAA="0" compatLnSpc="1">
+                        <a:prstTxWarp prst="textNoShape">
+                          <a:avLst/>
+                        </a:prstTxWarp>
+                        <a:noAutofit/>
+                      </wps:bodyPr>
+                    </wps:wsp>
+                  </a:graphicData>
+                </a:graphic>
+                <wp14:sizeRelH relativeFrom="margin">
+                  <wp14:pctWidth>0</wp14:pctWidth>
+                </wp14:sizeRelH>
+                <wp14:sizeRelV relativeFrom="margin">
+                  <wp14:pctHeight>0</wp14:pctHeight>
+                </wp14:sizeRelV>
+              </wp:anchor>
+            </w:drawing>
+          </mc:Choice>
+          <mc:Fallback>
+            <w:pict>
+              <v:oval w14:anchorId="060638DC" id="Oval 5" o:spid="_x0000_s1027" style="position:absolute;margin-left:-19.35pt;margin-top:-14.85pt;width:51pt;height:51pt;z-index:251665408;visibility:visible;mso-wrap-style:square;mso-width-percent:0;mso-height-percent:0;mso-wrap-distance-left:9pt;mso-wrap-distance-top:0;mso-wrap-distance-right:9pt;mso-wrap-distance-bottom:0;mso-position-horizontal:absolute;mso-position-horizontal-relative:text;mso-position-vertical:absolute;mso-position-vertical-relative:text;mso-width-percent:0;mso-height-percent:0;mso-width-relative:margin;mso-height-relative:margin;v-text-anchor:middle" o:gfxdata="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" fillcolor="white [3201]" strokecolor="black [3200]" strokeweight="3pt">
+                <v:stroke joinstyle="miter"/>
+                <v:textbox>
+                  <w:txbxContent>
+                    <w:p>
+                      <w:pPr>
+                        <w:jc w:val="center"/>
+                        <w:rPr>
+                          <w:rFonts w:ascii="Khmer OS Muol Light" w:hAnsi="Khmer OS Muol Light" w:cs="Khmer OS Muol Light" w:hint="cs"/>
+                          <w:b/>
+                          <w:bCs/>
+                          <w:sz w:val="40"/>
+                          <w:szCs w:val="40"/>
+                          <w:cs/>
+                          <w:lang w:bidi="km-KH"/>
+                        </w:rPr>
+                      </w:pPr>
+                      <w:r>
+                        <w:rPr>
+                          <w:rFonts w:ascii="Khmer OS Muol Light" w:hAnsi="Khmer OS Muol Light" w:cs="Khmer OS Muol Light" w:hint="cs"/>
+                          <w:b/>
+                          <w:bCs/>
+                          <w:sz w:val="40"/>
+                          <w:szCs w:val="40"/>
+                          <w:cs/>
+                          <w:lang w:bidi="km-KH"/>
+                        </w:rPr>
+                        <w:t>២</w:t>
+                      </w:r>
+                    </w:p>
+                  </w:txbxContent>
+                </v:textbox>
+              </v:oval>
+            </w:pict>
+          </mc:Fallback>
+        </mc:AlternateContent>
+      </w:r>
+      <w:r>
+        <w:rPr>
+          <w:rFonts w:ascii="Khmer OS Muol Light" w:hAnsi="Khmer OS Muol Light" w:cs="Khmer OS Muol Light" w:hint="cs"/>
+          <w:sz w:val="20"/>
+          <w:szCs w:val="20"/>
+          <w:cs/>
+        </w:rPr>
+        <w:t xml:space="preserve">            </w:t>
+      </w:r>
+      <w:r>
+        <w:rPr>
+          <w:rFonts w:ascii="Khmer OS Muol Light" w:hAnsi="Khmer OS Muol Light" w:cs="Khmer OS Muol Light"/>
+          <w:sz w:val="20"/>
+          <w:szCs w:val="20"/>
+          <w:cs/>
+        </w:rPr>
+        <w:t>មេរៀនទី០១</w:t>
+      </w:r>
+      <w:r>
+        <w:rPr>
+          <w:rFonts w:ascii="Khmer OS Muol Light" w:hAnsi="Khmer OS Muol Light" w:cs="Khmer OS Muol Light"/>
+          <w:sz w:val="20"/>
+          <w:szCs w:val="20"/>
+        </w:rPr>
+        <w:t xml:space="preserve">     </w:t>
+      </w:r>
+      <w:r>
+        <w:rPr>
+          <w:rFonts w:ascii="Khmer OS Muol Light" w:hAnsi="Khmer OS Muol Light" w:cs="Khmer OS Muol Light"/>
+          <w:b/>
+          <w:bCs/>
+          <w:cs/>
+        </w:rPr>
+        <w:t>ល្បឿនប្រតិកម្មគីមី</w:t>
+      </w:r>
+      <w:r>
+        <w:rPr>
+          <w:rFonts w:ascii="Khmer OS Content" w:hAnsi="Khmer OS Content" w:cs="Khmer OS Content"/>
+          <w:b/>
+          <w:bCs/>
+        </w:rPr>
+        <w:t xml:space="preserve">   </w:t>
+      </w:r>
+      <w:r>
+        <w:rPr>
+          <w:rFonts w:ascii="Khmer OS Muol Light" w:hAnsi="Khmer OS Muol Light" w:cs="Khmer OS Muol Light" w:hint="cs"/>
+          <w:sz w:val="20"/>
+          <w:szCs w:val="20"/>
+          <w:cs/>
+        </w:rPr>
+        <w:t>(មេរៀនសង្ខេប</w:t>
+      </w:r>
+      <w:r>
+        <w:rPr>
+          <w:rFonts w:ascii="Khmer OS Muol Light" w:hAnsi="Khmer OS Muol Light" w:cs="Khmer OS Muol Light"/>
+          <w:sz w:val="20"/>
+          <w:szCs w:val="20"/>
+        </w:rPr>
+        <w:t xml:space="preserve"> </w:t>
+      </w:r>
+      <w:r>
+        <w:rPr>
+          <w:rFonts w:ascii="Khmer OS Muol Light" w:hAnsi="Khmer OS Muol Light" w:cs="Khmer OS Muol Light" w:hint="cs"/>
+          <w:sz w:val="20"/>
+          <w:szCs w:val="20"/>
+          <w:cs/>
+        </w:rPr>
+        <w:t>និង លំហាត់)</w:t>
+      </w:r>
+    </w:p>
+    <w:p>
+      <w:pPr>
+        <w:tabs>
+          <w:tab w:val="left" w:pos="1701"/>
+        </w:tabs>
+        <w:spacing w:after="0" w:line="240" w:lineRule="auto"/>
+        <w:jc w:val="center"/>
+        <w:rPr>
+          <w:rFonts w:ascii="Khmer OS Muol Light" w:hAnsi="Khmer OS Muol Light" w:cs="Khmer OS Muol Light"/>
+          <w:sz w:val="20"/>
+          <w:szCs w:val="20"/>
+          <w:lang w:bidi="km-KH"/>
+        </w:rPr>
+      </w:pPr>
+      <w:r>
+        <w:rPr>
+          <w:rFonts w:ascii="Khmer OS Muol Light" w:hAnsi="Khmer OS Muol Light" w:cs="Khmer OS Muol Light" w:hint="cs"/>
+          <w:sz w:val="20"/>
+          <w:szCs w:val="20"/>
+          <w:cs/>
+          <w:lang w:bidi="km-KH"/>
+        </w:rPr>
+        <w:t>សម្រាប់ឆ្នាំសិក្សា</w:t>
+      </w:r>
+      <w:r>
+        <w:rPr>
+          <w:rFonts w:ascii="Khmer OS Muol Light" w:hAnsi="Khmer OS Muol Light" w:cs="Khmer OS Muol Light" w:hint="cs"/>
+          <w:sz w:val="20"/>
+          <w:szCs w:val="20"/>
+          <w:cs/>
+          <w:lang w:bidi="km-KH"/>
+        </w:rPr>
+        <w:tab/>
+        <w:t>២០១៧</w:t>
+      </w:r>
+      <w:r>
+        <w:rPr>
+          <w:rFonts w:ascii="Khmer OS Muol Light" w:hAnsi="Khmer OS Muol Light" w:cs="Khmer OS Muol Light"/>
+          <w:b/>
+          <w:bCs/>
+          <w:sz w:val="20"/>
+          <w:szCs w:val="20"/>
+          <w:lang w:bidi="km-KH"/>
+        </w:rPr>
+        <w:t>~</w:t>
+      </w:r>
+      <w:r>
+        <w:rPr>
+          <w:rFonts w:ascii="Khmer OS Muol Light" w:hAnsi="Khmer OS Muol Light" w:cs="Khmer OS Muol Light" w:hint="cs"/>
+          <w:sz w:val="20"/>
+          <w:szCs w:val="20"/>
+          <w:cs/>
+          <w:lang w:bidi="km-KH"/>
+        </w:rPr>
+        <w:t>២០១៨</w:t>
+      </w:r>
+    </w:p>
+    <w:p>
+      <w:pPr>
+        <w:tabs>
+          <w:tab w:val="left" w:pos="851"/>
+          <w:tab w:val="left" w:pos="1701"/>
+        </w:tabs>
+        <w:spacing w:after="0" w:line="240" w:lineRule="auto"/>
+        <w:rPr>
+          <w:rFonts w:ascii="Khmer OS Muol Light" w:hAnsi="Khmer OS Muol Light" w:cs="Khmer OS Muol Light"/>
+          <w:sz w:val="24"/>
+          <w:szCs w:val="24"/>
+          <w:cs/>
+          <w:lang w:bidi="km-KH"/>
+        </w:rPr>
+      </w:pPr>
+      <w:r>
+        <w:rPr>
+          <w:rFonts w:ascii="Khmer OS Muol Light" w:hAnsi="Khmer OS Muol Light" w:cs="Khmer OS Muol Light" w:hint="cs"/>
+          <w:sz w:val="24"/>
+          <w:szCs w:val="24"/>
+          <w:cs/>
+          <w:lang w:bidi="km-KH"/>
+        </w:rPr>
+        <w:t xml:space="preserve">​​​          </w:t>
+      </w:r>
+      <w:r>
+        <w:rPr>
+          <w:rFonts w:ascii="Khmer OS Muol Light" w:hAnsi="Khmer OS Muol Light" w:cs="Khmer OS Muol Light" w:hint="cs"/>
+          <w:sz w:val="20"/>
+          <w:szCs w:val="20"/>
+          <w:cs/>
+          <w:lang w:bidi="km-KH"/>
+        </w:rPr>
+        <w:t>រៀបរៀងដោយៈ</w:t>
+      </w:r>
+      <w:r>
+        <w:rPr>
+          <w:rFonts w:ascii="Khmer OS Muol Light" w:hAnsi="Khmer OS Muol Light" w:cs="Khmer OS Muol Light" w:hint="cs"/>
+          <w:sz w:val="24"/>
+          <w:szCs w:val="24"/>
+          <w:cs/>
+          <w:lang w:bidi="km-KH"/>
+        </w:rPr>
+        <w:tab/>
+        <w:t xml:space="preserve">      ស៊ុំ សំអុន</w:t>
+      </w:r>
+      <w:r>
+        <w:rPr>
+          <w:rFonts w:ascii="Khmer OS Muol Light" w:hAnsi="Khmer OS Muol Light" w:cs="Khmer OS Muol Light"/>
+          <w:sz w:val="24"/>
+          <w:szCs w:val="24"/>
+          <w:cs/>
+          <w:lang w:bidi="km-KH"/>
+        </w:rPr>
+        <w:tab/>
+      </w:r>
+      <w:r>
+        <w:rPr>
+          <w:rFonts w:ascii="Khmer OS Muol Light" w:hAnsi="Khmer OS Muol Light" w:cs="Khmer OS Muol Light"/>
+          <w:sz w:val="24"/>
+          <w:szCs w:val="24"/>
+          <w:lang w:bidi="km-KH"/>
+        </w:rPr>
+        <w:sym w:font="Wingdings" w:char="F028"/>
+      </w:r>
+      <w:r>
+        <w:rPr>
+          <w:rFonts w:ascii="Khmer OS Muol Light" w:hAnsi="Khmer OS Muol Light" w:cs="Khmer OS Muol Light" w:hint="cs"/>
+          <w:sz w:val="18"/>
+          <w:szCs w:val="18"/>
+          <w:cs/>
+          <w:lang w:bidi="km-KH"/>
+        </w:rPr>
+        <w:t xml:space="preserve"> </w:t>
+      </w:r>
+      <w:r>
+        <w:rPr>
+          <w:rFonts w:ascii="Khmer OS Muol Light" w:hAnsi="Khmer OS Muol Light" w:cs="Khmer OS Muol Light" w:hint="cs"/>
+          <w:sz w:val="20"/>
+          <w:szCs w:val="20"/>
+          <w:cs/>
+          <w:lang w:bidi="km-KH"/>
+        </w:rPr>
+        <w:t>០៩៦៩៤០៥៨៤០</w:t>
+      </w:r>
+    </w:p>
+    <w:p>
+      <w:pPr>
+        <w:tabs>
+          <w:tab w:val="right" w:pos="7257"/>
+        </w:tabs>
+        <w:spacing w:after="0" w:line="240" w:lineRule="auto"/>
+        <w:rPr>
+          <w:rFonts w:ascii="Kh Content" w:hAnsi="Kh Content" w:cs="Kh Content"/>
+          <w:sz w:val="24"/>
+          <w:szCs w:val="24"/>
+          <w:cs/>
+          <w:lang w:bidi="km-KH"/>
+        </w:rPr>
+      </w:pPr>
+      <w:r>
+        <w:rPr>
+          <w:noProof/>
+          <w:sz w:val="24"/>
+          <w:szCs w:val="24"/>
+          <w:lang w:bidi="km-KH"/>
+        </w:rPr>
+        <mc:AlternateContent>
+          <mc:Choice Requires="wps">
+            <w:drawing>
+              <wp:anchor distT="0" distB="0" distL="114300" distR="114300" simplePos="0" relativeHeight="251664384" behindDoc="0" locked="0" layoutInCell="1" allowOverlap="1" wp14:anchorId="333687E7" wp14:editId="4E087E8F">
+                <wp:simplePos x="0" y="0"/>
+                <wp:positionH relativeFrom="margin">
+                  <wp:posOffset>-293370</wp:posOffset>
+                </wp:positionH>
+                <wp:positionV relativeFrom="paragraph">
+                  <wp:posOffset>137795</wp:posOffset>
+                </wp:positionV>
+                <wp:extent cx="5200650" cy="0"/>
+                <wp:effectExtent l="0" t="0" r="0" b="19050"/>
+                <wp:wrapNone/>
+                <wp:docPr id="6" name="Straight Connector 6"/>
+                <wp:cNvGraphicFramePr/>
+                <a:graphic xmlns:a="http://schemas.openxmlformats.org/drawingml/2006/main">
+                  <a:graphicData uri="http://schemas.microsoft.com/office/word/2010/wordprocessingShape">
+                    <wps:wsp>
+                      <wps:cNvCnPr/>
+                      <wps:spPr>
+                        <a:xfrm>
+                          <a:off x="0" y="0"/>
+                          <a:ext cx="5200650" cy="0"/>
+                        </a:xfrm>
+                        <a:prstGeom prst="line">
+                          <a:avLst/>
+                        </a:prstGeom>
+                        <a:ln>
+                          <a:prstDash val="dashDot"/>
+                        </a:ln>
+                      </wps:spPr>
+                      <wps:style>
+                        <a:lnRef idx="2">
+                          <a:schemeClr val="dk1"/>
+                        </a:lnRef>
+                        <a:fillRef idx="0">
+                          <a:schemeClr val="dk1"/>
+                        </a:fillRef>
+                        <a:effectRef idx="1">
+                          <a:schemeClr val="dk1"/>
+                        </a:effectRef>
+                        <a:fontRef idx="minor">
+                          <a:schemeClr val="tx1"/>
+                        </a:fontRef>
+                      </wps:style>
+                      <wps:bodyPr/>
+                    </wps:wsp>
+                  </a:graphicData>
+                </a:graphic>
+                <wp14:sizeRelH relativeFrom="margin">
+                  <wp14:pctWidth>0</wp14:pctWidth>
+                </wp14:sizeRelH>
+              </wp:anchor>
+            </w:drawing>
+          </mc:Choice>
+          <mc:Fallback>
+            <w:pict>
+              <v:line w14:anchorId="239B0A40" id="Straight Connector 6" o:spid="_x0000_s1026" style="position:absolute;z-index:251664384;visibility:visible;mso-wrap-style:square;mso-width-percent:0;mso-wrap-distance-left:9pt;mso-wrap-distance-top:0;mso-wrap-distance-right:9pt;mso-wrap-distance-bottom:0;mso-position-horizontal:absolute;mso-position-horizontal-relative:margin;mso-position-vertical:absolute;mso-position-vertical-relative:text;mso-width-percent:0;mso-width-relative:margin" from="-23.1pt,10.85pt" to="386.4pt,10.85pt" o:gfxdata="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" strokecolor="black [3200]" strokeweight="1pt">
+                <v:stroke dashstyle="dashDot" joinstyle="miter"/>
+                <w10:wrap anchorx="margin"/>
+              </v:line>
+            </w:pict>
+          </mc:Fallback>
+        </mc:AlternateContent>
+      </w:r>
+    </w:p>
+    <w:p>
+      <w:pPr>
+        <w:spacing w:after="0" w:line="240" w:lineRule="auto"/>
+        <w:jc w:val="center"/>
+        <w:rPr>
+          <w:rFonts w:ascii="Khmer OS Muol Light" w:hAnsi="Khmer OS Muol Light" w:cs="Khmer OS Muol Light" w:hint="cs"/>
+          <w:sz w:val="24"/>
+          <w:szCs w:val="24"/>
+          <w:lang w:bidi="km-KH"/>
+        </w:rPr>
+      </w:pPr>
+      <w:r>
+        <w:rPr>
+          <w:rFonts w:ascii="Khmer OS Muol Light" w:hAnsi="Khmer OS Muol Light" w:cs="Khmer OS Muol Light"/>
+          <w:sz w:val="32"/>
+          <w:szCs w:val="32"/>
+          <w:lang w:bidi="km-KH"/>
+        </w:rPr>
+        <w:sym w:font="Symbol" w:char="F0A9"/>
+      </w:r>
+      <w:r>
+        <w:rPr>
+          <w:rFonts w:ascii="Khmer OS Muol Light" w:hAnsi="Khmer OS Muol Light" w:cs="Khmer OS Muol Light"/>
+          <w:sz w:val="24"/>
+          <w:szCs w:val="24"/>
+          <w:cs/>
+          <w:lang w:bidi="km-KH"/>
+        </w:rPr>
+        <w:t>ប្រធានលំហាត់</w:t>
+      </w:r>
+      <w:r>
+        <w:rPr>
+          <w:rFonts w:ascii="Khmer OS Muol Light" w:hAnsi="Khmer OS Muol Light" w:cs="Khmer OS Muol Light"/>
+          <w:sz w:val="32"/>
+          <w:szCs w:val="32"/>
+          <w:lang w:bidi="km-KH"/>
+        </w:rPr>
+        <w:sym w:font="Symbol" w:char="F0A9"/>
       </w:r>
     </w:p>
     <w:p>
@@ -2131,73 +2912,3852 @@
           <w:ilvl w:val="0"/>
           <w:numId w:val="7"/>
         </w:numPr>
-        <w:ind w:left="142" w:hanging="142"/>
-        <w:jc w:val="both"/>
+        <w:spacing w:before="100" w:beforeAutospacing="1"/>
+        <w:ind w:left="153" w:hanging="153"/>
+        <w:rPr>
+          <w:rFonts w:ascii="Khmer OS Content" w:hAnsi="Khmer OS Content" w:cs="Khmer OS Content" w:hint="cs"/>
+          <w:sz w:val="24"/>
+          <w:szCs w:val="24"/>
+          <w:lang w:bidi="km-KH"/>
+        </w:rPr>
+      </w:pPr>
+      <w:r>
+        <w:rPr>
+          <w:rFonts w:ascii="Khmer OS Content" w:hAnsi="Khmer OS Content" w:cs="Khmer OS Content" w:hint="cs"/>
+          <w:sz w:val="24"/>
+          <w:szCs w:val="24"/>
+          <w:cs/>
+          <w:lang w:bidi="km-KH"/>
+        </w:rPr>
+        <w:t>គេមានប្រតិកម្ម</w:t>
+      </w:r>
+      <w:r>
+        <w:rPr>
+          <w:rFonts w:ascii="Khmer OS Content" w:hAnsi="Khmer OS Content" w:cs="Khmer OS Content"/>
+          <w:position w:val="-12"/>
+          <w:sz w:val="24"/>
+          <w:szCs w:val="24"/>
+          <w:cs/>
+          <w:lang w:bidi="km-KH"/>
+        </w:rPr>
+        <w:object w:dxaOrig="3519" w:dyaOrig="380">
+          <v:shape id="_x0000_i2595" type="#_x0000_t75" style="width:176.25pt;height:18.75pt" o:ole="">
+            <v:imagedata r:id="rId60" o:title=""/>
+          </v:shape>
+          <o:OLEObject Type="Embed" ProgID="Equation.DSMT4" ShapeID="_x0000_i2595" DrawAspect="Content" ObjectID="_1573805161" r:id="rId61"/>
+        </w:object>
+      </w:r>
+      <w:r>
+        <w:rPr>
+          <w:rFonts w:ascii="Khmer OS Content" w:hAnsi="Khmer OS Content" w:cs="Khmer OS Content"/>
+          <w:sz w:val="24"/>
+          <w:szCs w:val="24"/>
+          <w:cs/>
+          <w:lang w:bidi="km-KH"/>
+        </w:rPr>
+        <w:t xml:space="preserve"> </w:t>
+      </w:r>
+      <w:r>
+        <w:rPr>
+          <w:rFonts w:ascii="Khmer OS Content" w:hAnsi="Khmer OS Content" w:cs="Khmer OS Content" w:hint="cs"/>
+          <w:sz w:val="24"/>
+          <w:szCs w:val="24"/>
+          <w:cs/>
+          <w:lang w:bidi="km-KH"/>
+        </w:rPr>
+        <w:t>នៅខណៈ</w:t>
+      </w:r>
+      <w:r>
+        <w:rPr>
+          <w:rFonts w:ascii="Khmer OS Content" w:hAnsi="Khmer OS Content" w:cs="Khmer OS Content"/>
+          <w:position w:val="-6"/>
+          <w:sz w:val="24"/>
+          <w:szCs w:val="24"/>
+          <w:cs/>
+          <w:lang w:bidi="km-KH"/>
+        </w:rPr>
+        <w:object w:dxaOrig="1020" w:dyaOrig="279">
+          <v:shape id="_x0000_i2596" type="#_x0000_t75" style="width:51pt;height:14.25pt" o:ole="">
+            <v:imagedata r:id="rId62" o:title=""/>
+          </v:shape>
+          <o:OLEObject Type="Embed" ProgID="Equation.DSMT4" ShapeID="_x0000_i2596" DrawAspect="Content" ObjectID="_1573805162" r:id="rId63"/>
+        </w:object>
+      </w:r>
+      <w:r>
+        <w:rPr>
+          <w:rFonts w:ascii="Khmer OS Content" w:hAnsi="Khmer OS Content" w:cs="Khmer OS Content"/>
+          <w:sz w:val="24"/>
+          <w:szCs w:val="24"/>
+          <w:cs/>
+          <w:lang w:bidi="km-KH"/>
+        </w:rPr>
+        <w:t xml:space="preserve"> </w:t>
+      </w:r>
+      <w:r>
+        <w:rPr>
+          <w:rFonts w:ascii="Khmer OS Content" w:hAnsi="Khmer OS Content" w:cs="Khmer OS Content" w:hint="cs"/>
+          <w:sz w:val="24"/>
+          <w:szCs w:val="24"/>
+          <w:cs/>
+          <w:lang w:bidi="km-KH"/>
+        </w:rPr>
+        <w:t>កំហាប់ឌីប្រូមកើតឡើងស្មើនឹង</w:t>
+      </w:r>
+      <w:r>
+        <w:rPr>
+          <w:rFonts w:ascii="Khmer OS Content" w:hAnsi="Khmer OS Content" w:cs="Khmer OS Content"/>
+          <w:position w:val="-6"/>
+          <w:sz w:val="24"/>
+          <w:szCs w:val="24"/>
+          <w:cs/>
+          <w:lang w:bidi="km-KH"/>
+        </w:rPr>
+        <w:object w:dxaOrig="1620" w:dyaOrig="320">
+          <v:shape id="_x0000_i2597" type="#_x0000_t75" style="width:81pt;height:15.75pt" o:ole="">
+            <v:imagedata r:id="rId64" o:title=""/>
+          </v:shape>
+          <o:OLEObject Type="Embed" ProgID="Equation.DSMT4" ShapeID="_x0000_i2597" DrawAspect="Content" ObjectID="_1573805163" r:id="rId65"/>
+        </w:object>
+      </w:r>
+      <w:r>
+        <w:rPr>
+          <w:rFonts w:ascii="Khmer OS Content" w:hAnsi="Khmer OS Content" w:cs="Khmer OS Content"/>
+          <w:sz w:val="24"/>
+          <w:szCs w:val="24"/>
+          <w:lang w:bidi="km-KH"/>
+        </w:rPr>
+        <w:t xml:space="preserve"> </w:t>
+      </w:r>
+      <w:r>
+        <w:rPr>
+          <w:rFonts w:ascii="Khmer OS Content" w:hAnsi="Khmer OS Content" w:cs="Khmer OS Content" w:hint="cs"/>
+          <w:sz w:val="24"/>
+          <w:szCs w:val="24"/>
+          <w:cs/>
+          <w:lang w:bidi="km-KH"/>
+        </w:rPr>
+        <w:t>និងនៅខណៈ</w:t>
+      </w:r>
+      <w:r>
+        <w:rPr>
+          <w:rFonts w:ascii="Khmer OS Content" w:hAnsi="Khmer OS Content" w:cs="Khmer OS Content"/>
+          <w:position w:val="-6"/>
+          <w:sz w:val="24"/>
+          <w:szCs w:val="24"/>
+          <w:cs/>
+          <w:lang w:bidi="km-KH"/>
+        </w:rPr>
+        <w:object w:dxaOrig="1040" w:dyaOrig="279">
+          <v:shape id="_x0000_i2600" type="#_x0000_t75" style="width:51.75pt;height:14.25pt" o:ole="">
+            <v:imagedata r:id="rId66" o:title=""/>
+          </v:shape>
+          <o:OLEObject Type="Embed" ProgID="Equation.DSMT4" ShapeID="_x0000_i2600" DrawAspect="Content" ObjectID="_1573805164" r:id="rId67"/>
+        </w:object>
+      </w:r>
+      <w:r>
+        <w:rPr>
+          <w:rFonts w:ascii="Khmer OS Content" w:hAnsi="Khmer OS Content" w:cs="Khmer OS Content" w:hint="cs"/>
+          <w:sz w:val="24"/>
+          <w:szCs w:val="24"/>
+          <w:cs/>
+          <w:lang w:bidi="km-KH"/>
+        </w:rPr>
+        <w:t>មានតម្លៃស្មើនឹង</w:t>
+      </w:r>
+      <w:r>
+        <w:rPr>
+          <w:rFonts w:ascii="Khmer OS Content" w:hAnsi="Khmer OS Content" w:cs="Khmer OS Content"/>
+          <w:position w:val="-6"/>
+          <w:sz w:val="24"/>
+          <w:szCs w:val="24"/>
+          <w:cs/>
+          <w:lang w:bidi="km-KH"/>
+        </w:rPr>
+        <w:object w:dxaOrig="1620" w:dyaOrig="320">
+          <v:shape id="_x0000_i2603" type="#_x0000_t75" style="width:81pt;height:15.75pt" o:ole="">
+            <v:imagedata r:id="rId68" o:title=""/>
+          </v:shape>
+          <o:OLEObject Type="Embed" ProgID="Equation.DSMT4" ShapeID="_x0000_i2603" DrawAspect="Content" ObjectID="_1573805165" r:id="rId69"/>
+        </w:object>
+      </w:r>
+      <w:r>
+        <w:rPr>
+          <w:rFonts w:ascii="Khmer OS Content" w:hAnsi="Khmer OS Content" w:cs="Khmer OS Content"/>
+          <w:sz w:val="24"/>
+          <w:szCs w:val="24"/>
+          <w:cs/>
+          <w:lang w:bidi="km-KH"/>
+        </w:rPr>
+        <w:t xml:space="preserve"> </w:t>
+      </w:r>
+      <w:r>
+        <w:rPr>
+          <w:rFonts w:ascii="Khmer OS Content" w:hAnsi="Khmer OS Content" w:cs="Khmer OS Content" w:hint="cs"/>
+          <w:sz w:val="24"/>
+          <w:szCs w:val="24"/>
+          <w:cs/>
+          <w:lang w:bidi="km-KH"/>
+        </w:rPr>
+        <w:t>។</w:t>
+      </w:r>
+    </w:p>
+    <w:p>
+      <w:pPr>
+        <w:pStyle w:val="ListParagraph"/>
+        <w:spacing w:before="100" w:beforeAutospacing="1"/>
+        <w:ind w:left="153"/>
+        <w:rPr>
+          <w:rFonts w:ascii="Khmer OS Content" w:hAnsi="Khmer OS Content" w:cs="Khmer OS Content" w:hint="cs"/>
+          <w:sz w:val="24"/>
+          <w:szCs w:val="24"/>
+          <w:lang w:bidi="km-KH"/>
+        </w:rPr>
+      </w:pPr>
+      <w:r>
+        <w:rPr>
+          <w:rFonts w:ascii="Khmer OS Content" w:hAnsi="Khmer OS Content" w:cs="Khmer OS Content" w:hint="cs"/>
+          <w:sz w:val="24"/>
+          <w:szCs w:val="24"/>
+          <w:cs/>
+          <w:lang w:bidi="km-KH"/>
+        </w:rPr>
+        <w:t>ក.ចូរសរសេរគូរេដុកដែលចូរប្រតិកម្ម។</w:t>
+      </w:r>
+    </w:p>
+    <w:p>
+      <w:pPr>
+        <w:pStyle w:val="ListParagraph"/>
+        <w:spacing w:before="100" w:beforeAutospacing="1"/>
+        <w:ind w:left="153"/>
+        <w:rPr>
+          <w:rFonts w:ascii="Khmer OS Content" w:hAnsi="Khmer OS Content" w:cs="Khmer OS Content" w:hint="cs"/>
+          <w:sz w:val="24"/>
+          <w:szCs w:val="24"/>
+          <w:lang w:bidi="km-KH"/>
+        </w:rPr>
+      </w:pPr>
+      <w:r>
+        <w:rPr>
+          <w:rFonts w:ascii="Khmer OS Content" w:hAnsi="Khmer OS Content" w:cs="Khmer OS Content" w:hint="cs"/>
+          <w:sz w:val="24"/>
+          <w:szCs w:val="24"/>
+          <w:cs/>
+          <w:lang w:bidi="km-KH"/>
+        </w:rPr>
+        <w:t>ខ.គណនាល្បឿនមធ្យមកំណឌីប្រូម</w:t>
+      </w:r>
+      <w:r>
+        <w:rPr>
+          <w:rFonts w:ascii="Khmer OS Content" w:hAnsi="Khmer OS Content" w:cs="Khmer OS Content"/>
+          <w:position w:val="-12"/>
+          <w:sz w:val="24"/>
+          <w:szCs w:val="24"/>
+          <w:cs/>
+          <w:lang w:bidi="km-KH"/>
+        </w:rPr>
+        <w:object w:dxaOrig="380" w:dyaOrig="360">
+          <v:shape id="_x0000_i2606" type="#_x0000_t75" style="width:18.75pt;height:18pt" o:ole="">
+            <v:imagedata r:id="rId70" o:title=""/>
+          </v:shape>
+          <o:OLEObject Type="Embed" ProgID="Equation.DSMT4" ShapeID="_x0000_i2606" DrawAspect="Content" ObjectID="_1573805166" r:id="rId71"/>
+        </w:object>
+      </w:r>
+      <w:r>
+        <w:rPr>
+          <w:rFonts w:ascii="Khmer OS Content" w:hAnsi="Khmer OS Content" w:cs="Khmer OS Content" w:hint="cs"/>
+          <w:sz w:val="24"/>
+          <w:szCs w:val="24"/>
+          <w:cs/>
+          <w:lang w:bidi="km-KH"/>
+        </w:rPr>
+        <w:t>នៅចន្លោះពេល</w:t>
+      </w:r>
+      <w:r>
+        <w:rPr>
+          <w:rFonts w:ascii="Khmer OS Content" w:hAnsi="Khmer OS Content" w:cs="Khmer OS Content"/>
+          <w:position w:val="-6"/>
+          <w:sz w:val="24"/>
+          <w:szCs w:val="24"/>
+          <w:cs/>
+          <w:lang w:bidi="km-KH"/>
+        </w:rPr>
+        <w:object w:dxaOrig="700" w:dyaOrig="279">
+          <v:shape id="_x0000_i2609" type="#_x0000_t75" style="width:35.25pt;height:14.25pt" o:ole="">
+            <v:imagedata r:id="rId72" o:title=""/>
+          </v:shape>
+          <o:OLEObject Type="Embed" ProgID="Equation.DSMT4" ShapeID="_x0000_i2609" DrawAspect="Content" ObjectID="_1573805167" r:id="rId73"/>
+        </w:object>
+      </w:r>
+      <w:r>
+        <w:rPr>
+          <w:rFonts w:ascii="Khmer OS Content" w:hAnsi="Khmer OS Content" w:cs="Khmer OS Content" w:hint="cs"/>
+          <w:sz w:val="24"/>
+          <w:szCs w:val="24"/>
+          <w:cs/>
+          <w:lang w:bidi="km-KH"/>
+        </w:rPr>
+        <w:t>និង</w:t>
+      </w:r>
+      <w:r>
+        <w:rPr>
+          <w:rFonts w:ascii="Khmer OS Content" w:hAnsi="Khmer OS Content" w:cs="Khmer OS Content"/>
+          <w:position w:val="-6"/>
+          <w:sz w:val="24"/>
+          <w:szCs w:val="24"/>
+          <w:cs/>
+          <w:lang w:bidi="km-KH"/>
+        </w:rPr>
+        <w:object w:dxaOrig="720" w:dyaOrig="279">
+          <v:shape id="_x0000_i2612" type="#_x0000_t75" style="width:36pt;height:14.25pt" o:ole="">
+            <v:imagedata r:id="rId74" o:title=""/>
+          </v:shape>
+          <o:OLEObject Type="Embed" ProgID="Equation.DSMT4" ShapeID="_x0000_i2612" DrawAspect="Content" ObjectID="_1573805168" r:id="rId75"/>
+        </w:object>
+      </w:r>
+      <w:r>
+        <w:rPr>
+          <w:rFonts w:ascii="Khmer OS Content" w:hAnsi="Khmer OS Content" w:cs="Khmer OS Content" w:hint="cs"/>
+          <w:sz w:val="24"/>
+          <w:szCs w:val="24"/>
+          <w:cs/>
+          <w:lang w:bidi="km-KH"/>
+        </w:rPr>
+        <w:t>។</w:t>
+      </w:r>
+    </w:p>
+    <w:p>
+      <w:pPr>
+        <w:pStyle w:val="ListParagraph"/>
+        <w:spacing w:before="100" w:beforeAutospacing="1"/>
+        <w:ind w:left="153"/>
+        <w:rPr>
+          <w:rFonts w:ascii="Khmer OS Content" w:hAnsi="Khmer OS Content" w:cs="Khmer OS Content" w:hint="cs"/>
+          <w:sz w:val="24"/>
+          <w:szCs w:val="24"/>
+          <w:lang w:bidi="km-KH"/>
+        </w:rPr>
+      </w:pPr>
+      <w:r>
+        <w:rPr>
+          <w:rFonts w:ascii="Khmer OS Content" w:hAnsi="Khmer OS Content" w:cs="Khmer OS Content" w:hint="cs"/>
+          <w:sz w:val="24"/>
+          <w:szCs w:val="24"/>
+          <w:cs/>
+          <w:lang w:bidi="km-KH"/>
+        </w:rPr>
+        <w:t>គ.ទាញរកល្បឿនមធ្យមបំបាត់នៃអ៊ីយ៉ុង</w:t>
+      </w:r>
+      <w:r>
+        <w:rPr>
+          <w:rFonts w:ascii="Khmer OS Content" w:hAnsi="Khmer OS Content" w:cs="Khmer OS Content"/>
+          <w:position w:val="-12"/>
+          <w:sz w:val="24"/>
+          <w:szCs w:val="24"/>
+          <w:cs/>
+          <w:lang w:bidi="km-KH"/>
+        </w:rPr>
+        <w:object w:dxaOrig="600" w:dyaOrig="380">
+          <v:shape id="_x0000_i2615" type="#_x0000_t75" style="width:30pt;height:18.75pt" o:ole="">
+            <v:imagedata r:id="rId76" o:title=""/>
+          </v:shape>
+          <o:OLEObject Type="Embed" ProgID="Equation.DSMT4" ShapeID="_x0000_i2615" DrawAspect="Content" ObjectID="_1573805169" r:id="rId77"/>
+        </w:object>
+      </w:r>
+      <w:r>
+        <w:rPr>
+          <w:rFonts w:ascii="Khmer OS Content" w:hAnsi="Khmer OS Content" w:cs="Khmer OS Content" w:hint="cs"/>
+          <w:sz w:val="24"/>
+          <w:szCs w:val="24"/>
+          <w:cs/>
+          <w:lang w:bidi="km-KH"/>
+        </w:rPr>
+        <w:t>។</w:t>
+      </w:r>
+    </w:p>
+    <w:p>
+      <w:pPr>
+        <w:pStyle w:val="ListParagraph"/>
+        <w:numPr>
+          <w:ilvl w:val="0"/>
+          <w:numId w:val="7"/>
+        </w:numPr>
+        <w:spacing w:before="100" w:beforeAutospacing="1"/>
+        <w:ind w:left="153" w:hanging="153"/>
+        <w:rPr>
+          <w:rFonts w:ascii="Khmer OS Content" w:hAnsi="Khmer OS Content" w:cs="Khmer OS Content"/>
+          <w:sz w:val="24"/>
+          <w:szCs w:val="24"/>
+          <w:lang w:bidi="km-KH"/>
+        </w:rPr>
+      </w:pPr>
+      <w:r>
+        <w:rPr>
+          <w:rFonts w:ascii="Khmer OS Content" w:hAnsi="Khmer OS Content" w:cs="Khmer OS Content"/>
+          <w:sz w:val="24"/>
+          <w:szCs w:val="24"/>
+          <w:cs/>
+          <w:lang w:bidi="km-KH"/>
+        </w:rPr>
+        <w:t>ប</w:t>
+      </w:r>
+      <w:r>
+        <w:rPr>
+          <w:rFonts w:ascii="Khmer OS Content" w:hAnsi="Khmer OS Content" w:cs="Khmer OS Content"/>
+          <w:sz w:val="24"/>
+          <w:szCs w:val="24"/>
+          <w:cs/>
+          <w:lang w:bidi="km-KH"/>
+        </w:rPr>
+        <w:t>្រតិកម្មមួយតាងដោយសមីការតុល្យការ</w:t>
+      </w:r>
+      <w:r>
+        <w:rPr>
+          <w:rFonts w:ascii="Khmer OS Content" w:hAnsi="Khmer OS Content" w:cs="Khmer OS Content"/>
+          <w:sz w:val="24"/>
+          <w:szCs w:val="24"/>
+          <w:cs/>
+          <w:lang w:bidi="km-KH"/>
+        </w:rPr>
+        <w:t>៖</w:t>
+      </w:r>
+    </w:p>
+    <w:p>
+      <w:pPr>
+        <w:pStyle w:val="ListParagraph"/>
+        <w:spacing w:before="100" w:beforeAutospacing="1"/>
+        <w:ind w:left="153"/>
+        <w:rPr>
+          <w:rFonts w:ascii="Khmer OS Content" w:hAnsi="Khmer OS Content" w:cs="Khmer OS Content"/>
+          <w:sz w:val="24"/>
+          <w:szCs w:val="24"/>
+          <w:lang w:bidi="km-KH"/>
+        </w:rPr>
+      </w:pPr>
+      <m:oMath>
+        <m:sSup>
+          <m:sSupPr>
+            <m:ctrlPr>
+              <w:rPr>
+                <w:rFonts w:ascii="Cambria Math" w:hAnsi="Cambria Math" w:cs="Times New Roman"/>
+                <w:sz w:val="24"/>
+                <w:szCs w:val="24"/>
+                <w:lang w:bidi="km-KH"/>
+              </w:rPr>
+            </m:ctrlPr>
+          </m:sSupPr>
+          <m:e>
+            <m:r>
+              <w:rPr>
+                <w:rFonts w:ascii="Cambria Math" w:hAnsi="Cambria Math" w:cs="Times New Roman"/>
+                <w:sz w:val="24"/>
+                <w:szCs w:val="24"/>
+                <w:lang w:bidi="km-KH"/>
+              </w:rPr>
+              <m:t>5Br</m:t>
+            </m:r>
+          </m:e>
+          <m:sup>
+            <m:r>
+              <m:rPr>
+                <m:sty m:val="p"/>
+              </m:rPr>
+              <w:rPr>
+                <w:rFonts w:ascii="Cambria Math" w:hAnsi="Cambria Math" w:cs="Times New Roman"/>
+                <w:sz w:val="24"/>
+                <w:szCs w:val="24"/>
+                <w:lang w:bidi="km-KH"/>
+              </w:rPr>
+              <m:t>-</m:t>
+            </m:r>
+          </m:sup>
+        </m:sSup>
+      </m:oMath>
+      <w:r>
+        <w:rPr>
+          <w:rFonts w:ascii="Times New Roman" w:hAnsi="Times New Roman" w:cs="Times New Roman"/>
+          <w:sz w:val="24"/>
+          <w:szCs w:val="24"/>
+          <w:lang w:bidi="km-KH"/>
+        </w:rPr>
+        <w:t>(aq)+</w:t>
+      </w:r>
+      <m:oMath>
+        <m:sSubSup>
+          <m:sSubSupPr>
+            <m:ctrlPr>
+              <w:rPr>
+                <w:rFonts w:ascii="Cambria Math" w:hAnsi="Cambria Math" w:cs="Times New Roman"/>
+                <w:i/>
+                <w:sz w:val="24"/>
+                <w:szCs w:val="24"/>
+                <w:lang w:bidi="km-KH"/>
+              </w:rPr>
+            </m:ctrlPr>
+          </m:sSubSupPr>
+          <m:e>
+            <m:r>
+              <w:rPr>
+                <w:rFonts w:ascii="Cambria Math" w:hAnsi="Cambria Math" w:cs="Times New Roman"/>
+                <w:sz w:val="24"/>
+                <w:szCs w:val="24"/>
+                <w:lang w:bidi="km-KH"/>
+              </w:rPr>
+              <m:t>BrO</m:t>
+            </m:r>
+          </m:e>
+          <m:sub>
+            <m:r>
+              <w:rPr>
+                <w:rFonts w:ascii="Cambria Math" w:hAnsi="Cambria Math" w:cs="Times New Roman"/>
+                <w:sz w:val="24"/>
+                <w:szCs w:val="24"/>
+                <w:lang w:bidi="km-KH"/>
+              </w:rPr>
+              <m:t>3</m:t>
+            </m:r>
+          </m:sub>
+          <m:sup>
+            <m:r>
+              <w:rPr>
+                <w:rFonts w:ascii="Cambria Math" w:hAnsi="Cambria Math" w:cs="Times New Roman"/>
+                <w:sz w:val="24"/>
+                <w:szCs w:val="24"/>
+                <w:lang w:bidi="km-KH"/>
+              </w:rPr>
+              <m:t>-</m:t>
+            </m:r>
+          </m:sup>
+        </m:sSubSup>
+      </m:oMath>
+      <w:r>
+        <w:rPr>
+          <w:rFonts w:ascii="Times New Roman" w:hAnsi="Times New Roman" w:cs="Times New Roman"/>
+          <w:sz w:val="24"/>
+          <w:szCs w:val="24"/>
+          <w:lang w:bidi="km-KH"/>
+        </w:rPr>
+        <w:t>(aq)+</w:t>
+      </w:r>
+      <m:oMath>
+        <m:sSup>
+          <m:sSupPr>
+            <m:ctrlPr>
+              <w:rPr>
+                <w:rFonts w:ascii="Cambria Math" w:hAnsi="Cambria Math" w:cs="Times New Roman"/>
+                <w:i/>
+                <w:sz w:val="24"/>
+                <w:szCs w:val="24"/>
+                <w:lang w:bidi="km-KH"/>
+              </w:rPr>
+            </m:ctrlPr>
+          </m:sSupPr>
+          <m:e>
+            <m:r>
+              <w:rPr>
+                <w:rFonts w:ascii="Cambria Math" w:hAnsi="Cambria Math" w:cs="Times New Roman"/>
+                <w:sz w:val="24"/>
+                <w:szCs w:val="24"/>
+                <w:lang w:bidi="km-KH"/>
+              </w:rPr>
+              <m:t>6H</m:t>
+            </m:r>
+          </m:e>
+          <m:sup>
+            <m:r>
+              <w:rPr>
+                <w:rFonts w:ascii="Cambria Math" w:hAnsi="Cambria Math" w:cs="Times New Roman"/>
+                <w:sz w:val="24"/>
+                <w:szCs w:val="24"/>
+                <w:lang w:bidi="km-KH"/>
+              </w:rPr>
+              <m:t>+</m:t>
+            </m:r>
+          </m:sup>
+        </m:sSup>
+        <m:d>
+          <m:dPr>
+            <m:ctrlPr>
+              <w:rPr>
+                <w:rFonts w:ascii="Cambria Math" w:hAnsi="Cambria Math" w:cs="Times New Roman"/>
+                <w:i/>
+                <w:sz w:val="24"/>
+                <w:szCs w:val="24"/>
+                <w:lang w:bidi="km-KH"/>
+              </w:rPr>
+            </m:ctrlPr>
+          </m:dPr>
+          <m:e>
+            <m:r>
+              <w:rPr>
+                <w:rFonts w:ascii="Cambria Math" w:hAnsi="Cambria Math" w:cs="Times New Roman"/>
+                <w:sz w:val="24"/>
+                <w:szCs w:val="24"/>
+                <w:lang w:bidi="km-KH"/>
+              </w:rPr>
+              <m:t>aq</m:t>
+            </m:r>
+          </m:e>
+        </m:d>
+        <m:r>
+          <w:rPr>
+            <w:rFonts w:ascii="Cambria Math" w:hAnsi="Cambria Math" w:cs="Times New Roman"/>
+            <w:sz w:val="24"/>
+            <w:szCs w:val="24"/>
+            <w:lang w:bidi="km-KH"/>
+          </w:rPr>
+          <m:t>→3</m:t>
+        </m:r>
+        <m:sSub>
+          <m:sSubPr>
+            <m:ctrlPr>
+              <w:rPr>
+                <w:rFonts w:ascii="Cambria Math" w:hAnsi="Cambria Math" w:cs="Times New Roman"/>
+                <w:i/>
+                <w:sz w:val="24"/>
+                <w:szCs w:val="24"/>
+                <w:lang w:bidi="km-KH"/>
+              </w:rPr>
+            </m:ctrlPr>
+          </m:sSubPr>
+          <m:e>
+            <m:r>
+              <w:rPr>
+                <w:rFonts w:ascii="Cambria Math" w:hAnsi="Cambria Math" w:cs="Times New Roman"/>
+                <w:sz w:val="24"/>
+                <w:szCs w:val="24"/>
+                <w:lang w:bidi="km-KH"/>
+              </w:rPr>
+              <m:t>Br</m:t>
+            </m:r>
+          </m:e>
+          <m:sub>
+            <m:r>
+              <w:rPr>
+                <w:rFonts w:ascii="Cambria Math" w:hAnsi="Cambria Math" w:cs="Times New Roman"/>
+                <w:sz w:val="24"/>
+                <w:szCs w:val="24"/>
+                <w:lang w:bidi="km-KH"/>
+              </w:rPr>
+              <m:t>2</m:t>
+            </m:r>
+          </m:sub>
+        </m:sSub>
+        <m:d>
+          <m:dPr>
+            <m:ctrlPr>
+              <w:rPr>
+                <w:rFonts w:ascii="Cambria Math" w:hAnsi="Cambria Math" w:cs="Times New Roman"/>
+                <w:i/>
+                <w:sz w:val="24"/>
+                <w:szCs w:val="24"/>
+                <w:lang w:bidi="km-KH"/>
+              </w:rPr>
+            </m:ctrlPr>
+          </m:dPr>
+          <m:e>
+            <m:r>
+              <w:rPr>
+                <w:rFonts w:ascii="Cambria Math" w:hAnsi="Cambria Math" w:cs="Times New Roman"/>
+                <w:sz w:val="24"/>
+                <w:szCs w:val="24"/>
+                <w:lang w:bidi="km-KH"/>
+              </w:rPr>
+              <m:t>aq</m:t>
+            </m:r>
+          </m:e>
+        </m:d>
+        <m:r>
+          <w:rPr>
+            <w:rFonts w:ascii="Cambria Math" w:hAnsi="Cambria Math" w:cs="Times New Roman"/>
+            <w:sz w:val="24"/>
+            <w:szCs w:val="24"/>
+            <w:lang w:bidi="km-KH"/>
+          </w:rPr>
+          <m:t>+3</m:t>
+        </m:r>
+        <m:sSub>
+          <m:sSubPr>
+            <m:ctrlPr>
+              <w:rPr>
+                <w:rFonts w:ascii="Cambria Math" w:hAnsi="Cambria Math" w:cs="Times New Roman"/>
+                <w:i/>
+                <w:sz w:val="24"/>
+                <w:szCs w:val="24"/>
+                <w:lang w:bidi="km-KH"/>
+              </w:rPr>
+            </m:ctrlPr>
+          </m:sSubPr>
+          <m:e>
+            <m:r>
+              <w:rPr>
+                <w:rFonts w:ascii="Cambria Math" w:hAnsi="Cambria Math" w:cs="Times New Roman"/>
+                <w:sz w:val="24"/>
+                <w:szCs w:val="24"/>
+                <w:lang w:bidi="km-KH"/>
+              </w:rPr>
+              <m:t>H</m:t>
+            </m:r>
+          </m:e>
+          <m:sub>
+            <m:r>
+              <w:rPr>
+                <w:rFonts w:ascii="Cambria Math" w:hAnsi="Cambria Math" w:cs="Times New Roman"/>
+                <w:sz w:val="24"/>
+                <w:szCs w:val="24"/>
+                <w:lang w:bidi="km-KH"/>
+              </w:rPr>
+              <m:t>2</m:t>
+            </m:r>
+          </m:sub>
+        </m:sSub>
+        <m:r>
+          <w:rPr>
+            <w:rFonts w:ascii="Cambria Math" w:hAnsi="Cambria Math" w:cs="Times New Roman"/>
+            <w:sz w:val="24"/>
+            <w:szCs w:val="24"/>
+            <w:lang w:bidi="km-KH"/>
+          </w:rPr>
+          <m:t>O(l)</m:t>
+        </m:r>
+      </m:oMath>
+      <w:r>
+        <w:rPr>
+          <w:rFonts w:ascii="Khmer OS Content" w:hAnsi="Khmer OS Content" w:cs="Khmer OS Content"/>
+          <w:sz w:val="24"/>
+          <w:szCs w:val="24"/>
+          <w:cs/>
+          <w:lang w:bidi="km-KH"/>
+        </w:rPr>
+        <w:br/>
+      </w:r>
+      <w:r>
+        <w:rPr>
+          <w:rFonts w:ascii="Khmer OS Content" w:hAnsi="Khmer OS Content" w:cs="Khmer OS Content"/>
+          <w:sz w:val="24"/>
+          <w:szCs w:val="24"/>
+          <w:cs/>
+          <w:lang w:bidi="km-KH"/>
+        </w:rPr>
+        <w:t xml:space="preserve"> </w:t>
+      </w:r>
+      <w:r>
         <w:rPr>
           <w:rFonts w:ascii="Khmer OS Content" w:hAnsi="Khmer OS Content" w:cs="Khmer OS Content"/>
           <w:b/>
           <w:bCs/>
           <w:sz w:val="24"/>
           <w:szCs w:val="24"/>
-          <w:lang w:bidi="km-KH"/>
-        </w:rPr>
-      </w:pPr>
+          <w:cs/>
+          <w:lang w:bidi="km-KH"/>
+        </w:rPr>
+        <w:t>ក)</w:t>
+      </w:r>
+      <w:r>
+        <w:rPr>
+          <w:rFonts w:ascii="Khmer OS Content" w:hAnsi="Khmer OS Content" w:cs="Khmer OS Content"/>
+          <w:sz w:val="24"/>
+          <w:szCs w:val="24"/>
+          <w:cs/>
+          <w:lang w:bidi="km-KH"/>
+        </w:rPr>
+        <w:t xml:space="preserve">តើប្រភេទគីមីណាមួយជារេដុករនិងណាមួយជាងុកស៊ីតករ?ព្រោះអ្វី </w:t>
+      </w:r>
+      <w:r>
+        <w:rPr>
+          <w:rFonts w:ascii="Khmer OS Content" w:hAnsi="Khmer OS Content" w:cs="Khmer OS Content"/>
+          <w:sz w:val="24"/>
+          <w:szCs w:val="24"/>
+          <w:cs/>
+          <w:lang w:bidi="km-KH"/>
+        </w:rPr>
+        <w:t xml:space="preserve">  </w:t>
+      </w:r>
+      <w:r>
+        <w:rPr>
+          <w:rFonts w:ascii="Khmer OS Content" w:hAnsi="Khmer OS Content" w:cs="Khmer OS Content"/>
+          <w:sz w:val="24"/>
+          <w:szCs w:val="24"/>
+          <w:cs/>
+          <w:lang w:bidi="km-KH"/>
+        </w:rPr>
+        <w:br/>
+        <w:t xml:space="preserve">​  </w:t>
+      </w:r>
+      <w:r>
+        <w:rPr>
+          <w:rFonts w:ascii="Khmer OS Content" w:hAnsi="Khmer OS Content" w:cs="Khmer OS Content"/>
+          <w:sz w:val="24"/>
+          <w:szCs w:val="24"/>
+          <w:cs/>
+          <w:lang w:bidi="km-KH"/>
+        </w:rPr>
+        <w:t xml:space="preserve">តើប្រតិកម្មខាងលើនេះអាចចាត់ទុកជាប្រតិកម្មឌីស្មូតកម្មបានដែរឫទេព្រោះអ្វី?     </w:t>
+      </w:r>
+      <w:r>
+        <w:rPr>
+          <w:rFonts w:ascii="Khmer OS Content" w:hAnsi="Khmer OS Content" w:cs="Khmer OS Content"/>
+          <w:sz w:val="24"/>
+          <w:szCs w:val="24"/>
+          <w:cs/>
+          <w:lang w:bidi="km-KH"/>
+        </w:rPr>
+        <w:t xml:space="preserve">   </w:t>
+      </w:r>
+      <w:r>
+        <w:rPr>
+          <w:rFonts w:ascii="Khmer OS Content" w:hAnsi="Khmer OS Content" w:cs="Khmer OS Content"/>
+          <w:sz w:val="24"/>
+          <w:szCs w:val="24"/>
+          <w:cs/>
+          <w:lang w:bidi="km-KH"/>
+        </w:rPr>
+        <w:br/>
+        <w:t>​</w:t>
+      </w:r>
+      <w:r>
+        <w:rPr>
+          <w:rFonts w:ascii="Khmer OS Content" w:hAnsi="Khmer OS Content" w:cs="Khmer OS Content"/>
+          <w:b/>
+          <w:bCs/>
+          <w:sz w:val="24"/>
+          <w:szCs w:val="24"/>
+          <w:cs/>
+          <w:lang w:bidi="km-KH"/>
+        </w:rPr>
+        <w:t>ខ)</w:t>
+      </w:r>
+      <w:r>
+        <w:rPr>
+          <w:rFonts w:ascii="Khmer OS Content" w:hAnsi="Khmer OS Content" w:cs="Khmer OS Content"/>
+          <w:sz w:val="24"/>
+          <w:szCs w:val="24"/>
+          <w:cs/>
+          <w:lang w:bidi="km-KH"/>
+        </w:rPr>
+        <w:t>ចូរសរសេរគុរេដុកដែលចូលរួមក្នុងសមីការតុល្យការ</w:t>
+      </w:r>
+      <w:r>
+        <w:rPr>
+          <w:rFonts w:ascii="Khmer OS Content" w:hAnsi="Khmer OS Content" w:cs="Khmer OS Content"/>
+          <w:sz w:val="24"/>
+          <w:szCs w:val="24"/>
+          <w:lang w:bidi="km-KH"/>
+        </w:rPr>
+        <w:t xml:space="preserve"> </w:t>
+      </w:r>
     </w:p>
     <w:p>
       <w:pPr>
         <w:pStyle w:val="ListParagraph"/>
-        <w:ind w:left="426"/>
+        <w:spacing w:before="100" w:beforeAutospacing="1"/>
+        <w:ind w:left="153"/>
+        <w:rPr>
+          <w:rFonts w:ascii="Khmer OS Content" w:hAnsi="Khmer OS Content" w:cs="Khmer OS Content" w:hint="cs"/>
+          <w:sz w:val="24"/>
+          <w:szCs w:val="24"/>
+          <w:lang w:bidi="km-KH"/>
+        </w:rPr>
+      </w:pPr>
+      <w:r>
+        <w:rPr>
+          <w:rFonts w:ascii="Khmer OS Content" w:hAnsi="Khmer OS Content" w:cs="Khmer OS Content"/>
+          <w:b/>
+          <w:bCs/>
+          <w:sz w:val="24"/>
+          <w:szCs w:val="24"/>
+          <w:cs/>
+          <w:lang w:bidi="km-KH"/>
+        </w:rPr>
+        <w:t>គ)</w:t>
+      </w:r>
+      <w:r>
+        <w:rPr>
+          <w:rFonts w:ascii="Khmer OS Content" w:hAnsi="Khmer OS Content" w:cs="Khmer OS Content"/>
+          <w:sz w:val="24"/>
+          <w:szCs w:val="24"/>
+          <w:cs/>
+          <w:lang w:bidi="km-KH"/>
+        </w:rPr>
+        <w:t>នៅខណៈ</w:t>
+      </w:r>
+      <w:r>
+        <w:rPr>
+          <w:rFonts w:ascii="Khmer OS Content" w:hAnsi="Khmer OS Content" w:cs="Khmer OS Content"/>
+          <w:sz w:val="24"/>
+          <w:szCs w:val="24"/>
+          <w:lang w:bidi="km-KH"/>
+        </w:rPr>
+        <w:t xml:space="preserve">t </w:t>
+      </w:r>
+      <w:r>
+        <w:rPr>
+          <w:rFonts w:ascii="Khmer OS Content" w:hAnsi="Khmer OS Content" w:cs="Khmer OS Content"/>
+          <w:sz w:val="24"/>
+          <w:szCs w:val="24"/>
+          <w:cs/>
+          <w:lang w:bidi="km-KH"/>
+        </w:rPr>
+        <w:t>មួយល្បឿនកំណឌីប្រួមស្មើនឹង</w:t>
+      </w:r>
+      <w:r>
+        <w:rPr>
+          <w:rFonts w:ascii="Khmer OS Content" w:hAnsi="Khmer OS Content" w:cs="Khmer OS Content"/>
+          <w:position w:val="-10"/>
+          <w:sz w:val="24"/>
+          <w:szCs w:val="24"/>
+          <w:cs/>
+          <w:lang w:bidi="km-KH"/>
+        </w:rPr>
+        <w:object w:dxaOrig="1840" w:dyaOrig="360">
+          <v:shape id="_x0000_i2622" type="#_x0000_t75" style="width:92.25pt;height:18pt" o:ole="">
+            <v:imagedata r:id="rId78" o:title=""/>
+          </v:shape>
+          <o:OLEObject Type="Embed" ProgID="Equation.DSMT4" ShapeID="_x0000_i2622" DrawAspect="Content" ObjectID="_1573805170" r:id="rId79"/>
+        </w:object>
+      </w:r>
+      <m:oMath>
+        <m:r>
+          <w:rPr>
+            <w:rFonts w:ascii="Cambria Math" w:hAnsi="Cambria Math" w:cs="Khmer OS Content"/>
+            <w:sz w:val="24"/>
+            <w:szCs w:val="24"/>
+            <w:lang w:bidi="km-KH"/>
+          </w:rPr>
+          <m:t xml:space="preserve"> </m:t>
+        </m:r>
+      </m:oMath>
+      <w:r>
+        <w:rPr>
+          <w:rFonts w:ascii="Khmer OS Content" w:hAnsi="Khmer OS Content" w:cs="Khmer OS Content"/>
+          <w:sz w:val="24"/>
+          <w:szCs w:val="24"/>
+          <w:cs/>
+          <w:lang w:bidi="km-KH"/>
+        </w:rPr>
+        <w:t>នៅខណៈ</w:t>
+      </w:r>
+      <w:r>
+        <w:rPr>
+          <w:rFonts w:ascii="Khmer OS Content" w:hAnsi="Khmer OS Content" w:cs="Khmer OS Content"/>
+          <w:sz w:val="24"/>
+          <w:szCs w:val="24"/>
+          <w:lang w:bidi="km-KH"/>
+        </w:rPr>
+        <w:t>t</w:t>
+      </w:r>
+      <w:r>
+        <w:rPr>
+          <w:rFonts w:ascii="Khmer OS Content" w:hAnsi="Khmer OS Content" w:cs="Khmer OS Content"/>
+          <w:sz w:val="24"/>
+          <w:szCs w:val="24"/>
+          <w:cs/>
+          <w:lang w:bidi="km-KH"/>
+        </w:rPr>
+        <w:t>ដូចគ្នាចូរគណនា</w:t>
+      </w:r>
+      <w:r>
+        <w:rPr>
+          <w:rFonts w:ascii="Khmer OS Content" w:hAnsi="Khmer OS Content" w:cs="Khmer OS Content"/>
+          <w:sz w:val="24"/>
+          <w:szCs w:val="24"/>
+          <w:cs/>
+          <w:lang w:bidi="km-KH"/>
+        </w:rPr>
+        <w:t>៖</w:t>
+      </w:r>
+      <w:r>
+        <w:rPr>
+          <w:rFonts w:ascii="Khmer OS Content" w:hAnsi="Khmer OS Content" w:cs="Khmer OS Content"/>
+          <w:sz w:val="24"/>
+          <w:szCs w:val="24"/>
+          <w:lang w:bidi="km-KH"/>
+        </w:rPr>
+        <w:t xml:space="preserve">                                                                              </w:t>
+      </w:r>
+      <w:r>
+        <w:rPr>
+          <w:rFonts w:ascii="Khmer OS Content" w:hAnsi="Khmer OS Content" w:cs="Khmer OS Content"/>
+          <w:sz w:val="24"/>
+          <w:szCs w:val="24"/>
+          <w:cs/>
+          <w:lang w:bidi="km-KH"/>
+        </w:rPr>
+        <w:br/>
+        <w:t xml:space="preserve">  </w:t>
+      </w:r>
+      <w:r>
+        <w:rPr>
+          <w:rFonts w:ascii="Khmer OS Content" w:hAnsi="Khmer OS Content" w:cs="Khmer OS Content"/>
+          <w:sz w:val="24"/>
+          <w:szCs w:val="24"/>
+          <w:cs/>
+          <w:lang w:bidi="km-KH"/>
+        </w:rPr>
+        <w:tab/>
+        <w:t xml:space="preserve">១)​ </w:t>
+      </w:r>
+      <w:r>
+        <w:rPr>
+          <w:rFonts w:ascii="Khmer OS Content" w:hAnsi="Khmer OS Content" w:cs="Khmer OS Content"/>
+          <w:sz w:val="24"/>
+          <w:szCs w:val="24"/>
+          <w:cs/>
+          <w:lang w:bidi="km-KH"/>
+        </w:rPr>
+        <w:t>ល្បឿនកំណទឹក    ២) ល្បឿនអុកស៊ីតកម្មអ៊ីយ៉ុងប្រួម ។</w:t>
+      </w:r>
+    </w:p>
+    <w:p>
+      <w:pPr>
+        <w:pStyle w:val="NormalWeb"/>
+        <w:numPr>
+          <w:ilvl w:val="0"/>
+          <w:numId w:val="7"/>
+        </w:numPr>
+        <w:spacing w:before="0" w:beforeAutospacing="0" w:after="0"/>
+        <w:ind w:left="142" w:hanging="142"/>
+        <w:rPr>
+          <w:rFonts w:ascii="Khmer OS Content" w:hAnsi="Khmer OS Content" w:cs="Khmer OS Content"/>
+        </w:rPr>
+      </w:pPr>
+      <w:r>
+        <w:rPr>
+          <w:rFonts w:ascii="Khmer OS Content" w:hAnsi="Khmer OS Content" w:cs="Khmer OS Content"/>
+          <w:cs/>
+        </w:rPr>
+        <w:t>គេអោយប៉ូតង់ស្យែលនៃគូរេដុក</w:t>
+      </w:r>
+      <w:r>
+        <w:rPr>
+          <w:rFonts w:ascii="Khmer OS Content" w:hAnsi="Khmer OS Content" w:cs="Khmer OS Content"/>
+        </w:rPr>
+        <w:t xml:space="preserve"> </w:t>
+      </w:r>
+      <w:r>
+        <w:rPr>
+          <w:rFonts w:ascii="Khmer OS Content" w:hAnsi="Khmer OS Content" w:cs="Khmer OS Content"/>
+          <w:position w:val="-12"/>
+        </w:rPr>
+        <w:object w:dxaOrig="2640" w:dyaOrig="380">
+          <v:shape id="_x0000_i2587" type="#_x0000_t75" style="width:132pt;height:18.75pt" o:ole="">
+            <v:imagedata r:id="rId80" o:title=""/>
+          </v:shape>
+          <o:OLEObject Type="Embed" ProgID="Equation.DSMT4" ShapeID="_x0000_i2587" DrawAspect="Content" ObjectID="_1573805171" r:id="rId81"/>
+        </w:object>
+      </w:r>
+      <w:r>
+        <w:rPr>
+          <w:rFonts w:ascii="Khmer OS Content" w:hAnsi="Khmer OS Content" w:cs="Khmer OS Content"/>
+        </w:rPr>
+        <w:t xml:space="preserve"> </w:t>
+      </w:r>
+    </w:p>
+    <w:p>
+      <w:pPr>
+        <w:pStyle w:val="NormalWeb"/>
+        <w:spacing w:before="0" w:beforeAutospacing="0" w:after="0"/>
+        <w:rPr>
+          <w:rFonts w:ascii="Khmer OS Content" w:hAnsi="Khmer OS Content" w:cs="Khmer OS Content"/>
+        </w:rPr>
+      </w:pPr>
+      <w:r>
+        <w:rPr>
+          <w:rFonts w:ascii="Khmer OS Content" w:hAnsi="Khmer OS Content" w:cs="Khmer OS Content"/>
+          <w:cs/>
+        </w:rPr>
+        <w:lastRenderedPageBreak/>
+        <w:t>និង</w:t>
+      </w:r>
+      <w:r>
+        <w:rPr>
+          <w:rFonts w:ascii="Khmer OS Content" w:hAnsi="Khmer OS Content" w:cs="Khmer OS Content"/>
+          <w:position w:val="-12"/>
+          <w:cs/>
+        </w:rPr>
+        <w:object w:dxaOrig="1880" w:dyaOrig="380">
+          <v:shape id="_x0000_i2588" type="#_x0000_t75" style="width:93.75pt;height:18.75pt" o:ole="">
+            <v:imagedata r:id="rId82" o:title=""/>
+          </v:shape>
+          <o:OLEObject Type="Embed" ProgID="Equation.DSMT4" ShapeID="_x0000_i2588" DrawAspect="Content" ObjectID="_1573805172" r:id="rId83"/>
+        </w:object>
+      </w:r>
+      <w:r>
+        <w:rPr>
+          <w:rFonts w:ascii="Khmer OS Content" w:hAnsi="Khmer OS Content" w:cs="Khmer OS Content"/>
+          <w:cs/>
+        </w:rPr>
+        <w:t xml:space="preserve">។ </w:t>
+      </w:r>
+      <w:r>
+        <w:rPr>
+          <w:rFonts w:ascii="Khmer OS Content" w:hAnsi="Khmer OS Content" w:cs="Khmer OS Content"/>
+          <w:cs/>
+        </w:rPr>
+        <w:br/>
+      </w:r>
+      <w:r>
+        <w:rPr>
+          <w:rFonts w:ascii="Khmer OS Content" w:hAnsi="Khmer OS Content" w:cs="Khmer OS Content"/>
+          <w:b/>
+          <w:bCs/>
+          <w:cs/>
+        </w:rPr>
+        <w:t>ក</w:t>
+      </w:r>
+      <w:r>
+        <w:rPr>
+          <w:rFonts w:ascii="Khmer OS Content" w:hAnsi="Khmer OS Content" w:cs="Khmer OS Content" w:hint="cs"/>
+          <w:b/>
+          <w:bCs/>
+          <w:cs/>
+        </w:rPr>
+        <w:t>)</w:t>
+      </w:r>
+      <w:r>
+        <w:rPr>
+          <w:rFonts w:ascii="Khmer OS Content" w:hAnsi="Khmer OS Content" w:cs="Khmer OS Content"/>
+          <w:b/>
+          <w:bCs/>
+        </w:rPr>
+        <w:t xml:space="preserve"> </w:t>
+      </w:r>
+      <w:r>
+        <w:rPr>
+          <w:rFonts w:ascii="Khmer OS Content" w:hAnsi="Khmer OS Content" w:cs="Khmer OS Content"/>
+          <w:cs/>
+        </w:rPr>
+        <w:t>សរសេរកន្លះសមីការ</w:t>
+      </w:r>
+      <w:r>
+        <w:rPr>
+          <w:rFonts w:ascii="Khmer OS Content" w:hAnsi="Khmer OS Content" w:cs="Khmer OS Content"/>
+        </w:rPr>
+        <w:t xml:space="preserve"> </w:t>
+      </w:r>
+      <w:r>
+        <w:rPr>
+          <w:rFonts w:ascii="Khmer OS Content" w:hAnsi="Khmer OS Content" w:cs="Khmer OS Content"/>
+          <w:cs/>
+        </w:rPr>
+        <w:t>និងសមីការតុល្យការនៃប្រតិកម្មដែលកើតមានរវាង</w:t>
+      </w:r>
+    </w:p>
+    <w:p>
+      <w:pPr>
+        <w:pStyle w:val="NormalWeb"/>
+        <w:spacing w:before="0" w:beforeAutospacing="0" w:after="0"/>
+        <w:rPr>
+          <w:rFonts w:ascii="Khmer OS Content" w:hAnsi="Khmer OS Content" w:cs="Khmer OS Content"/>
+        </w:rPr>
+      </w:pPr>
+      <w:r>
+        <w:rPr>
+          <w:rFonts w:ascii="Khmer OS Content" w:hAnsi="Khmer OS Content" w:cs="Khmer OS Content"/>
+          <w:cs/>
+        </w:rPr>
+        <w:t>គូទាំងពីរ</w:t>
+      </w:r>
+      <w:r>
+        <w:rPr>
+          <w:rFonts w:ascii="Khmer OS Content" w:hAnsi="Khmer OS Content" w:cs="Khmer OS Content"/>
+        </w:rPr>
+        <w:t>?</w:t>
+      </w:r>
+    </w:p>
+    <w:p>
+      <w:pPr>
+        <w:pStyle w:val="NormalWeb"/>
+        <w:spacing w:before="0" w:beforeAutospacing="0" w:after="0"/>
+        <w:rPr>
+          <w:rFonts w:ascii="Khmer OS Content" w:hAnsi="Khmer OS Content" w:cs="Khmer OS Content" w:hint="cs"/>
+        </w:rPr>
+      </w:pPr>
+      <w:r>
+        <w:rPr>
+          <w:rFonts w:ascii="Khmer OS Content" w:hAnsi="Khmer OS Content" w:cs="Khmer OS Content"/>
+          <w:b/>
+          <w:bCs/>
+          <w:cs/>
+        </w:rPr>
+        <w:t>ខ)</w:t>
+      </w:r>
+      <w:r>
+        <w:rPr>
+          <w:rFonts w:ascii="Khmer OS Content" w:hAnsi="Khmer OS Content" w:cs="Khmer OS Content"/>
+          <w:b/>
+          <w:bCs/>
+        </w:rPr>
+        <w:t xml:space="preserve"> </w:t>
+      </w:r>
+      <w:r>
+        <w:rPr>
+          <w:rFonts w:ascii="Khmer OS Content" w:hAnsi="Khmer OS Content" w:cs="Khmer OS Content"/>
+          <w:cs/>
+        </w:rPr>
+        <w:t>នៅខណៈ</w:t>
+      </w:r>
+      <w:r>
+        <w:rPr>
+          <w:rFonts w:ascii="Khmer OS Content" w:hAnsi="Khmer OS Content" w:cs="Khmer OS Content"/>
+          <w:position w:val="-6"/>
+          <w:cs/>
+        </w:rPr>
+        <w:object w:dxaOrig="520" w:dyaOrig="279">
+          <v:shape id="_x0000_i2593" type="#_x0000_t75" style="width:26.25pt;height:14.25pt" o:ole="">
+            <v:imagedata r:id="rId84" o:title=""/>
+          </v:shape>
+          <o:OLEObject Type="Embed" ProgID="Equation.DSMT4" ShapeID="_x0000_i2593" DrawAspect="Content" ObjectID="_1573805173" r:id="rId85"/>
+        </w:object>
+      </w:r>
+      <w:r>
+        <w:rPr>
+          <w:rFonts w:ascii="Khmer OS Content" w:hAnsi="Khmer OS Content" w:cs="Khmer OS Content"/>
+          <w:cs/>
+        </w:rPr>
+        <w:t>គេយក</w:t>
+      </w:r>
+      <w:r>
+        <w:rPr>
+          <w:rFonts w:ascii="Khmer OS Content" w:hAnsi="Khmer OS Content" w:cs="Khmer OS Content"/>
+          <w:position w:val="-6"/>
+          <w:cs/>
+        </w:rPr>
+        <w:object w:dxaOrig="620" w:dyaOrig="279">
+          <v:shape id="_x0000_i2592" type="#_x0000_t75" style="width:30.75pt;height:14.25pt" o:ole="">
+            <v:imagedata r:id="rId86" o:title=""/>
+          </v:shape>
+          <o:OLEObject Type="Embed" ProgID="Equation.DSMT4" ShapeID="_x0000_i2592" DrawAspect="Content" ObjectID="_1573805174" r:id="rId87"/>
+        </w:object>
+      </w:r>
+      <w:r>
+        <w:rPr>
+          <w:rFonts w:ascii="Khmer OS Content" w:hAnsi="Khmer OS Content" w:cs="Khmer OS Content"/>
+          <w:cs/>
+        </w:rPr>
+        <w:t>នៃឌីអ៊ីយ៉ូតដែលមានកំហាប់</w:t>
+      </w:r>
+      <w:r>
+        <w:rPr>
+          <w:rFonts w:ascii="Khmer OS Content" w:hAnsi="Khmer OS Content" w:cs="Khmer OS Content"/>
+          <w:position w:val="-10"/>
+          <w:cs/>
+        </w:rPr>
+        <w:object w:dxaOrig="620" w:dyaOrig="320">
+          <v:shape id="_x0000_i2591" type="#_x0000_t75" style="width:30.75pt;height:15.75pt" o:ole="">
+            <v:imagedata r:id="rId88" o:title=""/>
+          </v:shape>
+          <o:OLEObject Type="Embed" ProgID="Equation.DSMT4" ShapeID="_x0000_i2591" DrawAspect="Content" ObjectID="_1573805175" r:id="rId89"/>
+        </w:object>
+      </w:r>
+      <w:r>
+        <w:rPr>
+          <w:rFonts w:ascii="Khmer OS Content" w:hAnsi="Khmer OS Content" w:cs="Khmer OS Content"/>
+          <w:cs/>
+        </w:rPr>
+        <w:t>ទៅលាយជាមួយ</w:t>
+      </w:r>
+      <w:r>
+        <w:rPr>
+          <w:rFonts w:ascii="Khmer OS Content" w:hAnsi="Khmer OS Content" w:cs="Khmer OS Content"/>
+        </w:rPr>
+        <w:t>25mL</w:t>
+      </w:r>
+      <w:r>
+        <w:rPr>
+          <w:rFonts w:ascii="Khmer OS Content" w:hAnsi="Khmer OS Content" w:cs="Khmer OS Content"/>
+          <w:cs/>
+        </w:rPr>
+        <w:t>នៃ​ប៉ូតាស្យូមត្យូស៊ុលផាតដែល​មានកំហាប់</w:t>
+      </w:r>
+      <w:r>
+        <w:rPr>
+          <w:rFonts w:ascii="Khmer OS Content" w:hAnsi="Khmer OS Content" w:cs="Khmer OS Content"/>
+          <w:position w:val="-10"/>
+          <w:cs/>
+        </w:rPr>
+        <w:object w:dxaOrig="1080" w:dyaOrig="360">
+          <v:shape id="_x0000_i2590" type="#_x0000_t75" style="width:54pt;height:18pt" o:ole="">
+            <v:imagedata r:id="rId90" o:title=""/>
+          </v:shape>
+          <o:OLEObject Type="Embed" ProgID="Equation.DSMT4" ShapeID="_x0000_i2590" DrawAspect="Content" ObjectID="_1573805176" r:id="rId91"/>
+        </w:object>
+      </w:r>
+      <w:r>
+        <w:rPr>
+          <w:rFonts w:ascii="Khmer OS Content" w:hAnsi="Khmer OS Content" w:cs="Khmer OS Content"/>
+          <w:cs/>
+        </w:rPr>
+        <w:t>គេទទួលបាន</w:t>
+      </w:r>
+      <w:r>
+        <w:rPr>
+          <w:rFonts w:ascii="Khmer OS Content" w:hAnsi="Khmer OS Content" w:cs="Khmer OS Content"/>
+          <w:position w:val="-16"/>
+        </w:rPr>
+        <w:object w:dxaOrig="1400" w:dyaOrig="440">
+          <v:shape id="_x0000_i2589" type="#_x0000_t75" style="width:69.75pt;height:21.75pt" o:ole="">
+            <v:imagedata r:id="rId92" o:title=""/>
+          </v:shape>
+          <o:OLEObject Type="Embed" ProgID="Equation.DSMT4" ShapeID="_x0000_i2589" DrawAspect="Content" ObjectID="_1573805177" r:id="rId93"/>
+        </w:object>
+      </w:r>
+      <w:r>
+        <w:rPr>
+          <w:rFonts w:ascii="Khmer OS Content" w:hAnsi="Khmer OS Content" w:cs="Khmer OS Content"/>
+        </w:rPr>
+        <w:t xml:space="preserve"> </w:t>
+      </w:r>
+      <w:r>
+        <w:rPr>
+          <w:rFonts w:ascii="Khmer OS Content" w:hAnsi="Khmer OS Content" w:cs="Khmer OS Content"/>
+          <w:cs/>
+        </w:rPr>
+        <w:t>ដូចតារាងខាងក្រោម៖</w:t>
+      </w:r>
+      <w:r>
+        <w:rPr>
+          <w:rFonts w:ascii="Khmer OS Content" w:hAnsi="Khmer OS Content" w:cs="Khmer OS Content"/>
+        </w:rPr>
+        <w:t xml:space="preserve"> </w:t>
+      </w:r>
+    </w:p>
+    <w:tbl>
+      <w:tblPr>
+        <w:tblStyle w:val="TableGrid"/>
+        <w:tblW w:w="0" w:type="auto"/>
+        <w:tblLook w:val="01E0" w:firstRow="1" w:lastRow="1" w:firstColumn="1" w:lastColumn="1" w:noHBand="0" w:noVBand="0"/>
+      </w:tblPr>
+      <w:tblGrid>
+        <w:gridCol w:w="1925"/>
+        <w:gridCol w:w="412"/>
+        <w:gridCol w:w="616"/>
+        <w:gridCol w:w="616"/>
+        <w:gridCol w:w="616"/>
+      </w:tblGrid>
+      <w:tr>
+        <w:tc>
+          <w:tcPr>
+            <w:tcW w:w="1925" w:type="dxa"/>
+          </w:tcPr>
+          <w:p>
+            <w:pPr>
+              <w:rPr>
+                <w:rFonts w:ascii="Khmer OS Content" w:hAnsi="Khmer OS Content" w:cs="Khmer OS Content"/>
+                <w:sz w:val="24"/>
+                <w:szCs w:val="24"/>
+                <w:lang w:val="fr-FR"/>
+              </w:rPr>
+            </w:pPr>
+            <w:r>
+              <w:rPr>
+                <w:rFonts w:ascii="Khmer OS Content" w:hAnsi="Khmer OS Content" w:cs="Khmer OS Content"/>
+                <w:position w:val="-14"/>
+                <w:sz w:val="24"/>
+                <w:szCs w:val="24"/>
+                <w:lang w:val="fr-FR"/>
+              </w:rPr>
+              <w:object w:dxaOrig="720" w:dyaOrig="400">
+                <v:shape id="_x0000_i1756" type="#_x0000_t75" style="width:36pt;height:20.25pt" o:ole="">
+                  <v:imagedata r:id="rId94" o:title=""/>
+                </v:shape>
+                <o:OLEObject Type="Embed" ProgID="Equation.DSMT4" ShapeID="_x0000_i1756" DrawAspect="Content" ObjectID="_1573805178" r:id="rId95"/>
+              </w:object>
+            </w:r>
+            <w:r>
+              <w:rPr>
+                <w:rFonts w:ascii="Khmer OS Content" w:hAnsi="Khmer OS Content" w:cs="Khmer OS Content"/>
+                <w:sz w:val="24"/>
+                <w:szCs w:val="24"/>
+                <w:lang w:val="fr-FR"/>
+              </w:rPr>
+              <w:t xml:space="preserve"> </w:t>
+            </w:r>
+          </w:p>
+        </w:tc>
+        <w:tc>
+          <w:tcPr>
+            <w:tcW w:w="412" w:type="dxa"/>
+          </w:tcPr>
+          <w:p>
+            <w:pPr>
+              <w:rPr>
+                <w:rFonts w:ascii="Khmer OS Content" w:hAnsi="Khmer OS Content" w:cs="Khmer OS Content"/>
+                <w:sz w:val="24"/>
+                <w:szCs w:val="24"/>
+                <w:lang w:val="fr-FR"/>
+              </w:rPr>
+            </w:pPr>
+            <w:r>
+              <w:rPr>
+                <w:rFonts w:ascii="Khmer OS Content" w:hAnsi="Khmer OS Content" w:cs="Khmer OS Content"/>
+                <w:sz w:val="24"/>
+                <w:szCs w:val="24"/>
+                <w:lang w:val="fr-FR"/>
+              </w:rPr>
+              <w:t>0</w:t>
+            </w:r>
+          </w:p>
+        </w:tc>
+        <w:tc>
+          <w:tcPr>
+            <w:tcW w:w="616" w:type="dxa"/>
+          </w:tcPr>
+          <w:p>
+            <w:pPr>
+              <w:rPr>
+                <w:rFonts w:ascii="Khmer OS Content" w:hAnsi="Khmer OS Content" w:cs="Khmer OS Content"/>
+                <w:sz w:val="24"/>
+                <w:szCs w:val="24"/>
+                <w:lang w:val="fr-FR"/>
+              </w:rPr>
+            </w:pPr>
+            <w:r>
+              <w:rPr>
+                <w:rFonts w:ascii="Khmer OS Content" w:hAnsi="Khmer OS Content" w:cs="Khmer OS Content"/>
+                <w:sz w:val="24"/>
+                <w:szCs w:val="24"/>
+                <w:lang w:val="fr-FR"/>
+              </w:rPr>
+              <w:t>2</w:t>
+            </w:r>
+          </w:p>
+        </w:tc>
+        <w:tc>
+          <w:tcPr>
+            <w:tcW w:w="616" w:type="dxa"/>
+          </w:tcPr>
+          <w:p>
+            <w:pPr>
+              <w:rPr>
+                <w:rFonts w:ascii="Khmer OS Content" w:hAnsi="Khmer OS Content" w:cs="Khmer OS Content"/>
+                <w:sz w:val="24"/>
+                <w:szCs w:val="24"/>
+                <w:lang w:val="fr-FR"/>
+              </w:rPr>
+            </w:pPr>
+            <w:r>
+              <w:rPr>
+                <w:rFonts w:ascii="Khmer OS Content" w:hAnsi="Khmer OS Content" w:cs="Khmer OS Content"/>
+                <w:sz w:val="24"/>
+                <w:szCs w:val="24"/>
+                <w:lang w:val="fr-FR"/>
+              </w:rPr>
+              <w:t>4</w:t>
+            </w:r>
+          </w:p>
+        </w:tc>
+        <w:tc>
+          <w:tcPr>
+            <w:tcW w:w="616" w:type="dxa"/>
+          </w:tcPr>
+          <w:p>
+            <w:pPr>
+              <w:rPr>
+                <w:rFonts w:ascii="Khmer OS Content" w:hAnsi="Khmer OS Content" w:cs="Khmer OS Content"/>
+                <w:sz w:val="24"/>
+                <w:szCs w:val="24"/>
+                <w:lang w:val="fr-FR"/>
+              </w:rPr>
+            </w:pPr>
+            <w:r>
+              <w:rPr>
+                <w:rFonts w:ascii="Khmer OS Content" w:hAnsi="Khmer OS Content" w:cs="Khmer OS Content"/>
+                <w:sz w:val="24"/>
+                <w:szCs w:val="24"/>
+                <w:lang w:val="fr-FR"/>
+              </w:rPr>
+              <w:t>8</w:t>
+            </w:r>
+          </w:p>
+        </w:tc>
+      </w:tr>
+      <w:tr>
+        <w:tc>
+          <w:tcPr>
+            <w:tcW w:w="1925" w:type="dxa"/>
+          </w:tcPr>
+          <w:p>
+            <w:pPr>
+              <w:rPr>
+                <w:rFonts w:ascii="Khmer OS Content" w:hAnsi="Khmer OS Content" w:cs="Khmer OS Content"/>
+                <w:sz w:val="24"/>
+                <w:szCs w:val="24"/>
+                <w:vertAlign w:val="superscript"/>
+                <w:lang w:val="fr-FR"/>
+              </w:rPr>
+            </w:pPr>
+            <w:r>
+              <w:rPr>
+                <w:rFonts w:ascii="Khmer OS Content" w:hAnsi="Khmer OS Content" w:cs="Khmer OS Content"/>
+                <w:position w:val="-16"/>
+                <w:sz w:val="24"/>
+                <w:szCs w:val="24"/>
+                <w:vertAlign w:val="superscript"/>
+                <w:lang w:val="fr-FR"/>
+              </w:rPr>
+              <w:object w:dxaOrig="1300" w:dyaOrig="440">
+                <v:shape id="_x0000_i2617" type="#_x0000_t75" style="width:65.25pt;height:21.75pt" o:ole="">
+                  <v:imagedata r:id="rId96" o:title=""/>
+                </v:shape>
+                <o:OLEObject Type="Embed" ProgID="Equation.DSMT4" ShapeID="_x0000_i2617" DrawAspect="Content" ObjectID="_1573805179" r:id="rId97"/>
+              </w:object>
+            </w:r>
+            <w:r>
+              <w:rPr>
+                <w:rFonts w:ascii="Khmer OS Content" w:hAnsi="Khmer OS Content" w:cs="Khmer OS Content"/>
+                <w:sz w:val="24"/>
+                <w:szCs w:val="24"/>
+                <w:vertAlign w:val="superscript"/>
+                <w:lang w:val="fr-FR"/>
+              </w:rPr>
+              <w:t xml:space="preserve"> </w:t>
+            </w:r>
+          </w:p>
+        </w:tc>
+        <w:tc>
+          <w:tcPr>
+            <w:tcW w:w="412" w:type="dxa"/>
+          </w:tcPr>
+          <w:p>
+            <w:pPr>
+              <w:rPr>
+                <w:rFonts w:ascii="Khmer OS Content" w:hAnsi="Khmer OS Content" w:cs="Khmer OS Content"/>
+                <w:sz w:val="24"/>
+                <w:szCs w:val="24"/>
+                <w:lang w:val="fr-FR"/>
+              </w:rPr>
+            </w:pPr>
+            <w:r>
+              <w:rPr>
+                <w:rFonts w:ascii="Khmer OS Content" w:hAnsi="Khmer OS Content" w:cs="Khmer OS Content"/>
+                <w:sz w:val="24"/>
+                <w:szCs w:val="24"/>
+                <w:lang w:val="fr-FR"/>
+              </w:rPr>
+              <w:t>0</w:t>
+            </w:r>
+          </w:p>
+        </w:tc>
+        <w:tc>
+          <w:tcPr>
+            <w:tcW w:w="616" w:type="dxa"/>
+          </w:tcPr>
+          <w:p>
+            <w:pPr>
+              <w:rPr>
+                <w:rFonts w:ascii="Khmer OS Content" w:hAnsi="Khmer OS Content" w:cs="Khmer OS Content"/>
+                <w:sz w:val="24"/>
+                <w:szCs w:val="24"/>
+                <w:lang w:val="fr-FR"/>
+              </w:rPr>
+            </w:pPr>
+            <w:r>
+              <w:rPr>
+                <w:rFonts w:ascii="Khmer OS Content" w:hAnsi="Khmer OS Content" w:cs="Khmer OS Content"/>
+                <w:sz w:val="24"/>
+                <w:szCs w:val="24"/>
+                <w:lang w:val="fr-FR"/>
+              </w:rPr>
+              <w:t>2.8</w:t>
+            </w:r>
+          </w:p>
+        </w:tc>
+        <w:tc>
+          <w:tcPr>
+            <w:tcW w:w="616" w:type="dxa"/>
+          </w:tcPr>
+          <w:p>
+            <w:pPr>
+              <w:rPr>
+                <w:rFonts w:ascii="Khmer OS Content" w:hAnsi="Khmer OS Content" w:cs="Khmer OS Content"/>
+                <w:sz w:val="24"/>
+                <w:szCs w:val="24"/>
+                <w:lang w:val="fr-FR"/>
+              </w:rPr>
+            </w:pPr>
+            <w:r>
+              <w:rPr>
+                <w:rFonts w:ascii="Khmer OS Content" w:hAnsi="Khmer OS Content" w:cs="Khmer OS Content"/>
+                <w:sz w:val="24"/>
+                <w:szCs w:val="24"/>
+                <w:lang w:val="fr-FR"/>
+              </w:rPr>
+              <w:t>4</w:t>
+            </w:r>
+            <w:r>
+              <w:rPr>
+                <w:rFonts w:ascii="Khmer OS Content" w:hAnsi="Khmer OS Content" w:cs="Khmer OS Content"/>
+                <w:sz w:val="24"/>
+                <w:szCs w:val="24"/>
+              </w:rPr>
+              <w:t>.</w:t>
+            </w:r>
+            <w:r>
+              <w:rPr>
+                <w:rFonts w:ascii="Khmer OS Content" w:hAnsi="Khmer OS Content" w:cs="Khmer OS Content"/>
+                <w:sz w:val="24"/>
+                <w:szCs w:val="24"/>
+                <w:lang w:val="fr-FR"/>
+              </w:rPr>
+              <w:t>9</w:t>
+            </w:r>
+          </w:p>
+        </w:tc>
+        <w:tc>
+          <w:tcPr>
+            <w:tcW w:w="616" w:type="dxa"/>
+          </w:tcPr>
+          <w:p>
+            <w:pPr>
+              <w:rPr>
+                <w:rFonts w:ascii="Khmer OS Content" w:hAnsi="Khmer OS Content" w:cs="Khmer OS Content"/>
+                <w:sz w:val="24"/>
+                <w:szCs w:val="24"/>
+                <w:lang w:val="fr-FR"/>
+              </w:rPr>
+            </w:pPr>
+            <w:r>
+              <w:rPr>
+                <w:rFonts w:ascii="Khmer OS Content" w:hAnsi="Khmer OS Content" w:cs="Khmer OS Content"/>
+                <w:sz w:val="24"/>
+                <w:szCs w:val="24"/>
+                <w:lang w:val="fr-FR"/>
+              </w:rPr>
+              <w:t>7.</w:t>
+            </w:r>
+            <w:r>
+              <w:rPr>
+                <w:rFonts w:ascii="Khmer OS Content" w:hAnsi="Khmer OS Content" w:cs="Khmer OS Content"/>
+                <w:sz w:val="24"/>
+                <w:szCs w:val="24"/>
+                <w:lang w:val="fr-FR"/>
+              </w:rPr>
+              <w:t>3</w:t>
+            </w:r>
+          </w:p>
+        </w:tc>
+      </w:tr>
+    </w:tbl>
+    <w:p>
+      <w:pPr>
+        <w:spacing w:line="240" w:lineRule="auto"/>
+        <w:rPr>
+          <w:rFonts w:ascii="Khmer OS Content" w:hAnsi="Khmer OS Content" w:cs="Khmer OS Content"/>
+          <w:sz w:val="24"/>
+          <w:szCs w:val="24"/>
+          <w:lang w:bidi="km-KH"/>
+        </w:rPr>
+      </w:pPr>
+      <w:r>
+        <w:rPr>
+          <w:rFonts w:ascii="Khmer OS Content" w:hAnsi="Khmer OS Content" w:cs="Khmer OS Content"/>
+          <w:b/>
+          <w:bCs/>
+          <w:sz w:val="24"/>
+          <w:szCs w:val="24"/>
+          <w:cs/>
+          <w:lang w:bidi="km-KH"/>
+        </w:rPr>
+        <w:t>១)</w:t>
+      </w:r>
+      <w:r>
+        <w:rPr>
+          <w:rFonts w:ascii="Khmer OS Content" w:hAnsi="Khmer OS Content" w:cs="Khmer OS Content"/>
+          <w:b/>
+          <w:bCs/>
+          <w:sz w:val="24"/>
+          <w:szCs w:val="24"/>
+          <w:lang w:bidi="km-KH"/>
+        </w:rPr>
+        <w:t xml:space="preserve"> </w:t>
+      </w:r>
+      <w:r>
+        <w:rPr>
+          <w:rFonts w:ascii="Khmer OS Content" w:hAnsi="Khmer OS Content" w:cs="Khmer OS Content"/>
+          <w:sz w:val="24"/>
+          <w:szCs w:val="24"/>
+          <w:cs/>
+          <w:lang w:bidi="km-KH"/>
+        </w:rPr>
+        <w:t>កំនត់កំហាប់ដើម</w:t>
+      </w:r>
+      <w:r>
+        <w:rPr>
+          <w:rFonts w:ascii="Khmer OS Content" w:hAnsi="Khmer OS Content" w:cs="Khmer OS Content"/>
+          <w:position w:val="-14"/>
+          <w:sz w:val="24"/>
+          <w:szCs w:val="24"/>
+          <w:cs/>
+          <w:lang w:bidi="km-KH"/>
+        </w:rPr>
+        <w:object w:dxaOrig="580" w:dyaOrig="400">
+          <v:shape id="_x0000_i1760" type="#_x0000_t75" style="width:29.25pt;height:20.25pt" o:ole="">
+            <v:imagedata r:id="rId98" o:title=""/>
+          </v:shape>
+          <o:OLEObject Type="Embed" ProgID="Equation.DSMT4" ShapeID="_x0000_i1760" DrawAspect="Content" ObjectID="_1573805180" r:id="rId99"/>
+        </w:object>
+      </w:r>
+      <w:r>
+        <w:rPr>
+          <w:rFonts w:ascii="Khmer OS Content" w:hAnsi="Khmer OS Content" w:cs="Khmer OS Content"/>
+          <w:sz w:val="24"/>
+          <w:szCs w:val="24"/>
+          <w:cs/>
+          <w:lang w:bidi="km-KH"/>
+        </w:rPr>
+        <w:t>និង</w:t>
+      </w:r>
+      <w:r>
+        <w:rPr>
+          <w:rFonts w:ascii="Khmer OS Content" w:hAnsi="Khmer OS Content" w:cs="Khmer OS Content"/>
+          <w:position w:val="-18"/>
+          <w:sz w:val="24"/>
+          <w:szCs w:val="24"/>
+          <w:lang w:bidi="km-KH"/>
+        </w:rPr>
+        <w:object w:dxaOrig="1040" w:dyaOrig="460">
+          <v:shape id="_x0000_i1759" type="#_x0000_t75" style="width:51.75pt;height:23.25pt" o:ole="">
+            <v:imagedata r:id="rId100" o:title=""/>
+          </v:shape>
+          <o:OLEObject Type="Embed" ProgID="Equation.DSMT4" ShapeID="_x0000_i1759" DrawAspect="Content" ObjectID="_1573805181" r:id="rId101"/>
+        </w:object>
+      </w:r>
+      <w:r>
+        <w:rPr>
+          <w:rFonts w:ascii="Khmer OS Content" w:hAnsi="Khmer OS Content" w:cs="Khmer OS Content"/>
+          <w:sz w:val="24"/>
+          <w:szCs w:val="24"/>
+          <w:cs/>
+          <w:lang w:bidi="km-KH"/>
+        </w:rPr>
+        <w:t>ដែលមានក្នុងល្បាយនៅខណៈ</w:t>
+      </w:r>
+      <w:r>
+        <w:rPr>
+          <w:rFonts w:ascii="Khmer OS Content" w:hAnsi="Khmer OS Content" w:cs="Khmer OS Content"/>
+          <w:position w:val="-6"/>
+          <w:sz w:val="24"/>
+          <w:szCs w:val="24"/>
+          <w:lang w:bidi="km-KH"/>
+        </w:rPr>
+        <w:object w:dxaOrig="1040" w:dyaOrig="279">
+          <v:shape id="_x0000_i1758" type="#_x0000_t75" style="width:51.75pt;height:14.25pt" o:ole="">
+            <v:imagedata r:id="rId102" o:title=""/>
+          </v:shape>
+          <o:OLEObject Type="Embed" ProgID="Equation.DSMT4" ShapeID="_x0000_i1758" DrawAspect="Content" ObjectID="_1573805182" r:id="rId103"/>
+        </w:object>
+      </w:r>
+      <w:r>
+        <w:rPr>
+          <w:rFonts w:ascii="Khmer OS Content" w:hAnsi="Khmer OS Content" w:cs="Khmer OS Content"/>
+          <w:sz w:val="24"/>
+          <w:szCs w:val="24"/>
+          <w:cs/>
+          <w:lang w:bidi="km-KH"/>
+        </w:rPr>
+        <w:br/>
+      </w:r>
+      <w:r>
+        <w:rPr>
+          <w:rFonts w:ascii="Khmer OS Content" w:hAnsi="Khmer OS Content" w:cs="Khmer OS Content"/>
+          <w:b/>
+          <w:bCs/>
+          <w:sz w:val="24"/>
+          <w:szCs w:val="24"/>
+          <w:cs/>
+          <w:lang w:bidi="km-KH"/>
+        </w:rPr>
+        <w:t>២)</w:t>
+      </w:r>
+      <w:r>
+        <w:rPr>
+          <w:rFonts w:ascii="Khmer OS Content" w:hAnsi="Khmer OS Content" w:cs="Khmer OS Content"/>
+          <w:b/>
+          <w:bCs/>
+          <w:sz w:val="24"/>
+          <w:szCs w:val="24"/>
+          <w:lang w:bidi="km-KH"/>
+        </w:rPr>
+        <w:t xml:space="preserve"> </w:t>
+      </w:r>
+      <w:r>
+        <w:rPr>
+          <w:rFonts w:ascii="Khmer OS Content" w:hAnsi="Khmer OS Content" w:cs="Khmer OS Content"/>
+          <w:sz w:val="24"/>
+          <w:szCs w:val="24"/>
+          <w:cs/>
+          <w:lang w:bidi="km-KH"/>
+        </w:rPr>
+        <w:t>គណនាល្បឿនមធ្យមបំបាត់</w:t>
+      </w:r>
+      <w:r>
+        <w:rPr>
+          <w:rFonts w:ascii="Khmer OS Content" w:hAnsi="Khmer OS Content" w:cs="Khmer OS Content"/>
+          <w:position w:val="-6"/>
+          <w:sz w:val="24"/>
+          <w:szCs w:val="24"/>
+          <w:cs/>
+          <w:lang w:bidi="km-KH"/>
+        </w:rPr>
+        <w:object w:dxaOrig="300" w:dyaOrig="320">
+          <v:shape id="_x0000_i1763" type="#_x0000_t75" style="width:15pt;height:15.75pt" o:ole="">
+            <v:imagedata r:id="rId104" o:title=""/>
+          </v:shape>
+          <o:OLEObject Type="Embed" ProgID="Equation.DSMT4" ShapeID="_x0000_i1763" DrawAspect="Content" ObjectID="_1573805183" r:id="rId105"/>
+        </w:object>
+      </w:r>
+      <w:r>
+        <w:rPr>
+          <w:rFonts w:ascii="Khmer OS Content" w:hAnsi="Khmer OS Content" w:cs="Khmer OS Content"/>
+          <w:sz w:val="24"/>
+          <w:szCs w:val="24"/>
+          <w:cs/>
+          <w:lang w:bidi="km-KH"/>
+        </w:rPr>
+        <w:t>នៅខណៈ</w:t>
+      </w:r>
+      <w:r>
+        <w:rPr>
+          <w:rFonts w:ascii="Khmer OS Content" w:hAnsi="Khmer OS Content" w:cs="Khmer OS Content"/>
+          <w:position w:val="-6"/>
+          <w:sz w:val="24"/>
+          <w:szCs w:val="24"/>
+          <w:cs/>
+          <w:lang w:bidi="km-KH"/>
+        </w:rPr>
+        <w:object w:dxaOrig="680" w:dyaOrig="279">
+          <v:shape id="_x0000_i1762" type="#_x0000_t75" style="width:33.75pt;height:14.25pt" o:ole="">
+            <v:imagedata r:id="rId106" o:title=""/>
+          </v:shape>
+          <o:OLEObject Type="Embed" ProgID="Equation.DSMT4" ShapeID="_x0000_i1762" DrawAspect="Content" ObjectID="_1573805184" r:id="rId107"/>
+        </w:object>
+      </w:r>
+      <w:r>
+        <w:rPr>
+          <w:rFonts w:ascii="Khmer OS Content" w:hAnsi="Khmer OS Content" w:cs="Khmer OS Content"/>
+          <w:sz w:val="24"/>
+          <w:szCs w:val="24"/>
+          <w:cs/>
+          <w:lang w:bidi="km-KH"/>
+        </w:rPr>
+        <w:t>និង</w:t>
+      </w:r>
+      <w:r>
+        <w:rPr>
+          <w:rFonts w:ascii="Khmer OS Content" w:hAnsi="Khmer OS Content" w:cs="Khmer OS Content"/>
+          <w:position w:val="-6"/>
+          <w:sz w:val="24"/>
+          <w:szCs w:val="24"/>
+          <w:cs/>
+          <w:lang w:bidi="km-KH"/>
+        </w:rPr>
+        <w:object w:dxaOrig="859" w:dyaOrig="279">
+          <v:shape id="_x0000_i1761" type="#_x0000_t75" style="width:42.75pt;height:14.25pt" o:ole="">
+            <v:imagedata r:id="rId108" o:title=""/>
+          </v:shape>
+          <o:OLEObject Type="Embed" ProgID="Equation.DSMT4" ShapeID="_x0000_i1761" DrawAspect="Content" ObjectID="_1573805185" r:id="rId109"/>
+        </w:object>
+      </w:r>
+      <w:r>
+        <w:rPr>
+          <w:rFonts w:ascii="Khmer OS Content" w:hAnsi="Khmer OS Content" w:cs="Khmer OS Content"/>
+          <w:sz w:val="24"/>
+          <w:szCs w:val="24"/>
+          <w:cs/>
+          <w:lang w:bidi="km-KH"/>
+        </w:rPr>
+        <w:t>។</w:t>
+      </w:r>
+    </w:p>
+    <w:p>
+      <w:pPr>
+        <w:pStyle w:val="ListParagraph"/>
+        <w:numPr>
+          <w:ilvl w:val="0"/>
+          <w:numId w:val="7"/>
+        </w:numPr>
+        <w:tabs>
+          <w:tab w:val="left" w:pos="180"/>
+          <w:tab w:val="left" w:pos="540"/>
+        </w:tabs>
+        <w:spacing w:after="0" w:line="240" w:lineRule="auto"/>
+        <w:ind w:left="284" w:hanging="284"/>
+        <w:rPr>
+          <w:rFonts w:ascii="Khmer OS Content" w:hAnsi="Khmer OS Content" w:cs="Khmer OS Content"/>
+          <w:sz w:val="24"/>
+          <w:szCs w:val="24"/>
+          <w:lang w:bidi="km-KH"/>
+        </w:rPr>
+      </w:pPr>
+      <w:r>
+        <w:rPr>
+          <w:rFonts w:ascii="Khmer OS Content" w:hAnsi="Khmer OS Content" w:cs="Khmer OS Content"/>
+          <w:b/>
+          <w:bCs/>
+          <w:sz w:val="24"/>
+          <w:szCs w:val="24"/>
+          <w:cs/>
+          <w:lang w:val="ca-ES" w:bidi="km-KH"/>
+        </w:rPr>
+        <w:t>ក</w:t>
+      </w:r>
+      <w:r>
+        <w:rPr>
+          <w:rFonts w:ascii="Khmer OS Content" w:hAnsi="Khmer OS Content" w:cs="Khmer OS Content"/>
+          <w:b/>
+          <w:bCs/>
+          <w:sz w:val="24"/>
+          <w:szCs w:val="24"/>
+        </w:rPr>
+        <w:t>-</w:t>
+      </w:r>
+      <w:r>
+        <w:rPr>
+          <w:rFonts w:ascii="Khmer OS Content" w:hAnsi="Khmer OS Content" w:cs="Khmer OS Content"/>
+          <w:sz w:val="24"/>
+          <w:szCs w:val="24"/>
+          <w:cs/>
+          <w:lang w:val="ca-ES" w:bidi="km-KH"/>
+        </w:rPr>
+        <w:t>ចូរសរសេរសមីការតុល្យការនៃប្រតិកម្មអុកស៊ីតកម្មនៃលោហះ</w:t>
+      </w:r>
+      <w:r>
+        <w:rPr>
+          <w:rFonts w:ascii="Khmer OS Content" w:hAnsi="Khmer OS Content" w:cs="Khmer OS Content"/>
+          <w:position w:val="-6"/>
+          <w:sz w:val="24"/>
+          <w:szCs w:val="24"/>
+          <w:cs/>
+          <w:lang w:val="ca-ES" w:bidi="km-KH"/>
+        </w:rPr>
+        <w:object w:dxaOrig="340" w:dyaOrig="279">
+          <v:shape id="_x0000_i2156" type="#_x0000_t75" style="width:17.25pt;height:14.25pt" o:ole="">
+            <v:imagedata r:id="rId110" o:title=""/>
+          </v:shape>
+          <o:OLEObject Type="Embed" ProgID="Equation.DSMT4" ShapeID="_x0000_i2156" DrawAspect="Content" ObjectID="_1573805186" r:id="rId111"/>
+        </w:object>
+      </w:r>
+      <w:r>
+        <w:rPr>
+          <w:rFonts w:ascii="Khmer OS Content" w:hAnsi="Khmer OS Content" w:cs="Khmer OS Content"/>
+          <w:sz w:val="24"/>
+          <w:szCs w:val="24"/>
+          <w:cs/>
+          <w:lang w:bidi="km-KH"/>
+        </w:rPr>
+        <w:t>ដោយអាស៊ីតក្លរីឌ្រិច</w:t>
+      </w:r>
+      <w:r>
+        <w:rPr>
+          <w:rFonts w:ascii="Khmer OS Content" w:hAnsi="Khmer OS Content" w:cs="Khmer OS Content"/>
+          <w:sz w:val="24"/>
+          <w:szCs w:val="24"/>
+        </w:rPr>
+        <w:t xml:space="preserve">                                                                         </w:t>
+      </w:r>
+      <w:r>
+        <w:rPr>
+          <w:rFonts w:ascii="Khmer OS Content" w:hAnsi="Khmer OS Content" w:cs="Khmer OS Content"/>
+          <w:sz w:val="24"/>
+          <w:szCs w:val="24"/>
+          <w:cs/>
+          <w:lang w:bidi="km-KH"/>
+        </w:rPr>
+        <w:t xml:space="preserve">    </w:t>
+      </w:r>
+    </w:p>
+    <w:p>
+      <w:pPr>
+        <w:tabs>
+          <w:tab w:val="left" w:pos="180"/>
+          <w:tab w:val="left" w:pos="540"/>
+        </w:tabs>
+        <w:spacing w:after="0" w:line="240" w:lineRule="auto"/>
+        <w:rPr>
+          <w:rFonts w:ascii="Khmer OS Content" w:hAnsi="Khmer OS Content" w:cs="Khmer OS Content"/>
+          <w:sz w:val="24"/>
+          <w:szCs w:val="24"/>
+        </w:rPr>
+      </w:pPr>
+      <w:r>
+        <w:rPr>
+          <w:rFonts w:ascii="Khmer OS Content" w:hAnsi="Khmer OS Content" w:cs="Khmer OS Content"/>
+          <w:sz w:val="24"/>
+          <w:szCs w:val="24"/>
+          <w:cs/>
+          <w:lang w:val="ca-ES" w:bidi="km-KH"/>
+        </w:rPr>
+        <w:tab/>
+      </w:r>
+      <w:r>
+        <w:rPr>
+          <w:rFonts w:ascii="Khmer OS Content" w:hAnsi="Khmer OS Content" w:cs="Khmer OS Content"/>
+          <w:b/>
+          <w:bCs/>
+          <w:sz w:val="24"/>
+          <w:szCs w:val="24"/>
+          <w:cs/>
+          <w:lang w:val="ca-ES" w:bidi="km-KH"/>
+        </w:rPr>
+        <w:t>ខ</w:t>
+      </w:r>
+      <w:r>
+        <w:rPr>
+          <w:rFonts w:ascii="Khmer OS Content" w:hAnsi="Khmer OS Content" w:cs="Khmer OS Content"/>
+          <w:b/>
+          <w:bCs/>
+          <w:sz w:val="24"/>
+          <w:szCs w:val="24"/>
+        </w:rPr>
+        <w:t>-</w:t>
+      </w:r>
+      <w:r>
+        <w:rPr>
+          <w:rFonts w:ascii="Khmer OS Content" w:hAnsi="Khmer OS Content" w:cs="Khmer OS Content"/>
+          <w:sz w:val="24"/>
+          <w:szCs w:val="24"/>
+          <w:cs/>
+          <w:lang w:val="ca-ES" w:bidi="km-KH"/>
+        </w:rPr>
+        <w:t>គេសិក្សាស៊ីនេទិចនៃប្រតិកម្ម។លទ្ធផលដែលទទួលបានដូច ​​ទិន្នន័យ</w:t>
+      </w:r>
+      <w:r>
+        <w:rPr>
+          <w:rFonts w:ascii="Khmer OS Content" w:hAnsi="Khmer OS Content" w:cs="Khmer OS Content"/>
+          <w:sz w:val="24"/>
+          <w:szCs w:val="24"/>
+        </w:rPr>
+        <w:t xml:space="preserve"> </w:t>
+      </w:r>
+    </w:p>
+    <w:p>
+      <w:pPr>
+        <w:pStyle w:val="ListParagraph"/>
+        <w:tabs>
+          <w:tab w:val="left" w:pos="180"/>
+          <w:tab w:val="left" w:pos="540"/>
+        </w:tabs>
+        <w:spacing w:after="0" w:line="240" w:lineRule="auto"/>
+        <w:ind w:left="284"/>
+        <w:rPr>
+          <w:rFonts w:ascii="Khmer OS Content" w:hAnsi="Khmer OS Content" w:cs="Khmer OS Content"/>
+          <w:sz w:val="24"/>
+          <w:szCs w:val="24"/>
+          <w:lang w:bidi="km-KH"/>
+        </w:rPr>
+      </w:pPr>
+      <w:r>
+        <w:rPr>
+          <w:rFonts w:ascii="Khmer OS Content" w:hAnsi="Khmer OS Content" w:cs="Khmer OS Content"/>
+          <w:sz w:val="24"/>
+          <w:szCs w:val="24"/>
+          <w:cs/>
+          <w:lang w:val="ca-ES" w:bidi="km-KH"/>
+        </w:rPr>
+        <w:t>ខាងក្រោម៖</w:t>
+      </w:r>
+    </w:p>
+    <w:tbl>
+      <w:tblPr>
+        <w:tblStyle w:val="TableGrid"/>
+        <w:tblW w:w="7537" w:type="dxa"/>
         <w:jc w:val="center"/>
+        <w:tblLook w:val="01E0" w:firstRow="1" w:lastRow="1" w:firstColumn="1" w:lastColumn="1" w:noHBand="0" w:noVBand="0"/>
+      </w:tblPr>
+      <w:tblGrid>
+        <w:gridCol w:w="1580"/>
+        <w:gridCol w:w="896"/>
+        <w:gridCol w:w="911"/>
+        <w:gridCol w:w="975"/>
+        <w:gridCol w:w="1187"/>
+        <w:gridCol w:w="1122"/>
+        <w:gridCol w:w="866"/>
+      </w:tblGrid>
+      <w:tr>
+        <w:trPr>
+          <w:trHeight w:val="266"/>
+          <w:jc w:val="center"/>
+        </w:trPr>
+        <w:tc>
+          <w:tcPr>
+            <w:tcW w:w="1580" w:type="dxa"/>
+            <w:tcBorders>
+              <w:top w:val="single" w:sz="4" w:space="0" w:color="auto"/>
+              <w:left w:val="single" w:sz="4" w:space="0" w:color="auto"/>
+              <w:bottom w:val="single" w:sz="4" w:space="0" w:color="auto"/>
+              <w:right w:val="single" w:sz="4" w:space="0" w:color="auto"/>
+            </w:tcBorders>
+            <w:vAlign w:val="center"/>
+          </w:tcPr>
+          <w:p>
+            <w:pPr>
+              <w:rPr>
+                <w:rFonts w:ascii="Khmer OS Content" w:hAnsi="Khmer OS Content" w:cs="Khmer OS Content"/>
+                <w:sz w:val="20"/>
+                <w:szCs w:val="20"/>
+                <w:lang w:eastAsia="ja-JP"/>
+              </w:rPr>
+            </w:pPr>
+            <w:r>
+              <w:rPr>
+                <w:rFonts w:ascii="Khmer OS Content" w:hAnsi="Khmer OS Content" w:cs="Khmer OS Content"/>
+                <w:position w:val="-10"/>
+                <w:sz w:val="20"/>
+                <w:szCs w:val="20"/>
+                <w:lang w:eastAsia="ja-JP"/>
+              </w:rPr>
+              <w:object w:dxaOrig="680" w:dyaOrig="340">
+                <v:shape id="_x0000_i2111" type="#_x0000_t75" style="width:44.25pt;height:21.75pt" o:ole="">
+                  <v:imagedata r:id="rId112" o:title=""/>
+                </v:shape>
+                <o:OLEObject Type="Embed" ProgID="Equation.3" ShapeID="_x0000_i2111" DrawAspect="Content" ObjectID="_1573805187" r:id="rId113"/>
+              </w:object>
+            </w:r>
+          </w:p>
+        </w:tc>
+        <w:tc>
+          <w:tcPr>
+            <w:tcW w:w="896" w:type="dxa"/>
+            <w:tcBorders>
+              <w:top w:val="single" w:sz="4" w:space="0" w:color="auto"/>
+              <w:left w:val="single" w:sz="4" w:space="0" w:color="auto"/>
+              <w:bottom w:val="single" w:sz="4" w:space="0" w:color="auto"/>
+              <w:right w:val="single" w:sz="4" w:space="0" w:color="auto"/>
+            </w:tcBorders>
+            <w:vAlign w:val="center"/>
+          </w:tcPr>
+          <w:p>
+            <w:pPr>
+              <w:rPr>
+                <w:rFonts w:ascii="Khmer OS Content" w:hAnsi="Khmer OS Content" w:cs="Khmer OS Content"/>
+                <w:sz w:val="24"/>
+                <w:szCs w:val="24"/>
+                <w:lang w:eastAsia="ja-JP"/>
+              </w:rPr>
+            </w:pPr>
+            <w:r>
+              <w:rPr>
+                <w:rFonts w:ascii="Khmer OS Content" w:hAnsi="Khmer OS Content" w:cs="Khmer OS Content"/>
+                <w:sz w:val="24"/>
+                <w:szCs w:val="24"/>
+              </w:rPr>
+              <w:t xml:space="preserve">   </w:t>
+            </w:r>
+            <w:r>
+              <w:rPr>
+                <w:rFonts w:ascii="Khmer OS Content" w:hAnsi="Khmer OS Content" w:cs="Khmer OS Content"/>
+                <w:position w:val="-6"/>
+                <w:sz w:val="24"/>
+                <w:szCs w:val="24"/>
+                <w:lang w:eastAsia="ja-JP"/>
+              </w:rPr>
+              <w:t>0</w:t>
+            </w:r>
+          </w:p>
+        </w:tc>
+        <w:tc>
+          <w:tcPr>
+            <w:tcW w:w="911" w:type="dxa"/>
+            <w:tcBorders>
+              <w:top w:val="single" w:sz="4" w:space="0" w:color="auto"/>
+              <w:left w:val="single" w:sz="4" w:space="0" w:color="auto"/>
+              <w:bottom w:val="single" w:sz="4" w:space="0" w:color="auto"/>
+              <w:right w:val="single" w:sz="4" w:space="0" w:color="auto"/>
+            </w:tcBorders>
+            <w:vAlign w:val="center"/>
+          </w:tcPr>
+          <w:p>
+            <w:pPr>
+              <w:rPr>
+                <w:rFonts w:ascii="Khmer OS Content" w:hAnsi="Khmer OS Content" w:cs="Khmer OS Content"/>
+                <w:sz w:val="24"/>
+                <w:szCs w:val="24"/>
+                <w:lang w:eastAsia="ja-JP"/>
+              </w:rPr>
+            </w:pPr>
+            <w:r>
+              <w:rPr>
+                <w:rFonts w:ascii="Khmer OS Content" w:hAnsi="Khmer OS Content" w:cs="Khmer OS Content"/>
+                <w:sz w:val="24"/>
+                <w:szCs w:val="24"/>
+              </w:rPr>
+              <w:t xml:space="preserve">   </w:t>
+            </w:r>
+            <w:r>
+              <w:rPr>
+                <w:rFonts w:ascii="Khmer OS Content" w:hAnsi="Khmer OS Content" w:cs="Khmer OS Content"/>
+                <w:position w:val="-4"/>
+                <w:sz w:val="24"/>
+                <w:szCs w:val="24"/>
+                <w:rtl/>
+                <w:cs/>
+                <w:lang w:eastAsia="ja-JP"/>
+              </w:rPr>
+              <w:t>1</w:t>
+            </w:r>
+          </w:p>
+        </w:tc>
+        <w:tc>
+          <w:tcPr>
+            <w:tcW w:w="975" w:type="dxa"/>
+            <w:tcBorders>
+              <w:top w:val="single" w:sz="4" w:space="0" w:color="auto"/>
+              <w:left w:val="single" w:sz="4" w:space="0" w:color="auto"/>
+              <w:bottom w:val="single" w:sz="4" w:space="0" w:color="auto"/>
+              <w:right w:val="single" w:sz="4" w:space="0" w:color="auto"/>
+            </w:tcBorders>
+            <w:vAlign w:val="center"/>
+          </w:tcPr>
+          <w:p>
+            <w:pPr>
+              <w:rPr>
+                <w:rFonts w:ascii="Khmer OS Content" w:hAnsi="Khmer OS Content" w:cs="Khmer OS Content"/>
+                <w:sz w:val="24"/>
+                <w:szCs w:val="24"/>
+                <w:lang w:eastAsia="ja-JP"/>
+              </w:rPr>
+            </w:pPr>
+            <w:r>
+              <w:rPr>
+                <w:rFonts w:ascii="Khmer OS Content" w:hAnsi="Khmer OS Content" w:cs="Khmer OS Content"/>
+                <w:sz w:val="24"/>
+                <w:szCs w:val="24"/>
+              </w:rPr>
+              <w:t xml:space="preserve">   </w:t>
+            </w:r>
+            <w:r>
+              <w:rPr>
+                <w:rFonts w:ascii="Khmer OS Content" w:hAnsi="Khmer OS Content" w:cs="Khmer OS Content"/>
+                <w:position w:val="-4"/>
+                <w:sz w:val="24"/>
+                <w:szCs w:val="24"/>
+                <w:rtl/>
+                <w:cs/>
+                <w:lang w:eastAsia="ja-JP"/>
+              </w:rPr>
+              <w:t>2</w:t>
+            </w:r>
+          </w:p>
+        </w:tc>
+        <w:tc>
+          <w:tcPr>
+            <w:tcW w:w="1187" w:type="dxa"/>
+            <w:tcBorders>
+              <w:top w:val="single" w:sz="4" w:space="0" w:color="auto"/>
+              <w:left w:val="single" w:sz="4" w:space="0" w:color="auto"/>
+              <w:bottom w:val="single" w:sz="4" w:space="0" w:color="auto"/>
+              <w:right w:val="single" w:sz="4" w:space="0" w:color="auto"/>
+            </w:tcBorders>
+            <w:vAlign w:val="center"/>
+          </w:tcPr>
+          <w:p>
+            <w:pPr>
+              <w:rPr>
+                <w:rFonts w:ascii="Khmer OS Content" w:hAnsi="Khmer OS Content" w:cs="Khmer OS Content"/>
+                <w:sz w:val="24"/>
+                <w:szCs w:val="24"/>
+                <w:lang w:eastAsia="ja-JP"/>
+              </w:rPr>
+            </w:pPr>
+            <w:r>
+              <w:rPr>
+                <w:rFonts w:ascii="Khmer OS Content" w:hAnsi="Khmer OS Content" w:cs="Khmer OS Content"/>
+                <w:sz w:val="24"/>
+                <w:szCs w:val="24"/>
+              </w:rPr>
+              <w:t xml:space="preserve">   </w:t>
+            </w:r>
+            <w:r>
+              <w:rPr>
+                <w:rFonts w:ascii="Khmer OS Content" w:hAnsi="Khmer OS Content" w:cs="Khmer OS Content"/>
+                <w:position w:val="-6"/>
+                <w:sz w:val="24"/>
+                <w:szCs w:val="24"/>
+                <w:rtl/>
+                <w:cs/>
+                <w:lang w:eastAsia="ja-JP"/>
+              </w:rPr>
+              <w:t>3</w:t>
+            </w:r>
+          </w:p>
+        </w:tc>
+        <w:tc>
+          <w:tcPr>
+            <w:tcW w:w="1122" w:type="dxa"/>
+            <w:tcBorders>
+              <w:top w:val="single" w:sz="4" w:space="0" w:color="auto"/>
+              <w:left w:val="single" w:sz="4" w:space="0" w:color="auto"/>
+              <w:bottom w:val="single" w:sz="4" w:space="0" w:color="auto"/>
+              <w:right w:val="single" w:sz="4" w:space="0" w:color="auto"/>
+            </w:tcBorders>
+            <w:vAlign w:val="center"/>
+          </w:tcPr>
+          <w:p>
+            <w:pPr>
+              <w:rPr>
+                <w:rFonts w:ascii="Khmer OS Content" w:hAnsi="Khmer OS Content" w:cs="Khmer OS Content"/>
+                <w:sz w:val="24"/>
+                <w:szCs w:val="24"/>
+                <w:lang w:eastAsia="ja-JP"/>
+              </w:rPr>
+            </w:pPr>
+            <w:r>
+              <w:rPr>
+                <w:rFonts w:ascii="Khmer OS Content" w:hAnsi="Khmer OS Content" w:cs="Khmer OS Content"/>
+                <w:sz w:val="24"/>
+                <w:szCs w:val="24"/>
+              </w:rPr>
+              <w:t xml:space="preserve">   </w:t>
+            </w:r>
+            <w:r>
+              <w:rPr>
+                <w:rFonts w:ascii="Khmer OS Content" w:hAnsi="Khmer OS Content" w:cs="Khmer OS Content"/>
+                <w:position w:val="-4"/>
+                <w:sz w:val="24"/>
+                <w:szCs w:val="24"/>
+                <w:rtl/>
+                <w:cs/>
+                <w:lang w:eastAsia="ja-JP"/>
+              </w:rPr>
+              <w:t>4</w:t>
+            </w:r>
+          </w:p>
+        </w:tc>
+        <w:tc>
+          <w:tcPr>
+            <w:tcW w:w="866" w:type="dxa"/>
+            <w:tcBorders>
+              <w:top w:val="single" w:sz="4" w:space="0" w:color="auto"/>
+              <w:left w:val="single" w:sz="4" w:space="0" w:color="auto"/>
+              <w:bottom w:val="single" w:sz="4" w:space="0" w:color="auto"/>
+              <w:right w:val="single" w:sz="4" w:space="0" w:color="auto"/>
+            </w:tcBorders>
+            <w:vAlign w:val="center"/>
+          </w:tcPr>
+          <w:p>
+            <w:pPr>
+              <w:rPr>
+                <w:rFonts w:ascii="Khmer OS Content" w:hAnsi="Khmer OS Content" w:cs="Khmer OS Content"/>
+                <w:sz w:val="24"/>
+                <w:szCs w:val="24"/>
+                <w:lang w:eastAsia="ja-JP"/>
+              </w:rPr>
+            </w:pPr>
+            <w:r>
+              <w:rPr>
+                <w:rFonts w:ascii="Khmer OS Content" w:hAnsi="Khmer OS Content" w:cs="Khmer OS Content"/>
+                <w:sz w:val="24"/>
+                <w:szCs w:val="24"/>
+              </w:rPr>
+              <w:t xml:space="preserve">   </w:t>
+            </w:r>
+            <w:r>
+              <w:rPr>
+                <w:rFonts w:ascii="Khmer OS Content" w:hAnsi="Khmer OS Content" w:cs="Khmer OS Content"/>
+                <w:position w:val="-6"/>
+                <w:sz w:val="24"/>
+                <w:szCs w:val="24"/>
+                <w:rtl/>
+                <w:cs/>
+                <w:lang w:eastAsia="ja-JP"/>
+              </w:rPr>
+              <w:t>5</w:t>
+            </w:r>
+          </w:p>
+        </w:tc>
+      </w:tr>
+      <w:tr>
+        <w:trPr>
+          <w:trHeight w:val="486"/>
+          <w:jc w:val="center"/>
+        </w:trPr>
+        <w:tc>
+          <w:tcPr>
+            <w:tcW w:w="1580" w:type="dxa"/>
+            <w:tcBorders>
+              <w:top w:val="single" w:sz="4" w:space="0" w:color="auto"/>
+              <w:left w:val="single" w:sz="4" w:space="0" w:color="auto"/>
+              <w:bottom w:val="single" w:sz="4" w:space="0" w:color="auto"/>
+              <w:right w:val="single" w:sz="4" w:space="0" w:color="auto"/>
+            </w:tcBorders>
+            <w:vAlign w:val="center"/>
+          </w:tcPr>
+          <w:p>
+            <w:pPr>
+              <w:rPr>
+                <w:rFonts w:ascii="Khmer OS Content" w:hAnsi="Khmer OS Content" w:cs="Khmer OS Content"/>
+                <w:sz w:val="20"/>
+                <w:szCs w:val="20"/>
+                <w:lang w:eastAsia="ja-JP"/>
+              </w:rPr>
+            </w:pPr>
+            <w:r>
+              <w:rPr>
+                <w:rFonts w:ascii="Khmer OS Content" w:hAnsi="Khmer OS Content" w:cs="Khmer OS Content"/>
+                <w:position w:val="-14"/>
+                <w:sz w:val="20"/>
+                <w:szCs w:val="20"/>
+                <w:lang w:eastAsia="ja-JP"/>
+              </w:rPr>
+              <w:object w:dxaOrig="920" w:dyaOrig="400">
+                <v:shape id="_x0000_i2168" type="#_x0000_t75" style="width:45.75pt;height:20.25pt" o:ole="">
+                  <v:imagedata r:id="rId114" o:title=""/>
+                </v:shape>
+                <o:OLEObject Type="Embed" ProgID="Equation.DSMT4" ShapeID="_x0000_i2168" DrawAspect="Content" ObjectID="_1573805188" r:id="rId115"/>
+              </w:object>
+            </w:r>
+            <w:r>
+              <w:rPr>
+                <w:rFonts w:ascii="Khmer OS Content" w:hAnsi="Khmer OS Content" w:cs="Khmer OS Content"/>
+                <w:sz w:val="20"/>
+                <w:szCs w:val="20"/>
+                <w:lang w:eastAsia="ja-JP"/>
+              </w:rPr>
+              <w:t xml:space="preserve"> </w:t>
+            </w:r>
+          </w:p>
+        </w:tc>
+        <w:tc>
+          <w:tcPr>
+            <w:tcW w:w="896" w:type="dxa"/>
+            <w:tcBorders>
+              <w:top w:val="single" w:sz="4" w:space="0" w:color="auto"/>
+              <w:left w:val="single" w:sz="4" w:space="0" w:color="auto"/>
+              <w:bottom w:val="single" w:sz="4" w:space="0" w:color="auto"/>
+              <w:right w:val="single" w:sz="4" w:space="0" w:color="auto"/>
+            </w:tcBorders>
+            <w:vAlign w:val="center"/>
+          </w:tcPr>
+          <w:p>
+            <w:pPr>
+              <w:rPr>
+                <w:rFonts w:ascii="Khmer OS Content" w:hAnsi="Khmer OS Content" w:cs="Khmer OS Content"/>
+                <w:sz w:val="24"/>
+                <w:szCs w:val="24"/>
+                <w:lang w:eastAsia="ja-JP"/>
+              </w:rPr>
+            </w:pPr>
+            <w:r>
+              <w:rPr>
+                <w:rFonts w:ascii="Khmer OS Content" w:hAnsi="Khmer OS Content" w:cs="Khmer OS Content"/>
+                <w:sz w:val="24"/>
+                <w:szCs w:val="24"/>
+              </w:rPr>
+              <w:t xml:space="preserve">   </w:t>
+            </w:r>
+            <w:r>
+              <w:rPr>
+                <w:rFonts w:ascii="Khmer OS Content" w:hAnsi="Khmer OS Content" w:cs="Khmer OS Content"/>
+                <w:position w:val="-6"/>
+                <w:sz w:val="24"/>
+                <w:szCs w:val="24"/>
+                <w:rtl/>
+                <w:cs/>
+                <w:lang w:eastAsia="ja-JP"/>
+              </w:rPr>
+              <w:t>0</w:t>
+            </w:r>
+          </w:p>
+        </w:tc>
+        <w:tc>
+          <w:tcPr>
+            <w:tcW w:w="911" w:type="dxa"/>
+            <w:tcBorders>
+              <w:top w:val="single" w:sz="4" w:space="0" w:color="auto"/>
+              <w:left w:val="single" w:sz="4" w:space="0" w:color="auto"/>
+              <w:bottom w:val="single" w:sz="4" w:space="0" w:color="auto"/>
+              <w:right w:val="single" w:sz="4" w:space="0" w:color="auto"/>
+            </w:tcBorders>
+            <w:vAlign w:val="center"/>
+          </w:tcPr>
+          <w:p>
+            <w:pPr>
+              <w:rPr>
+                <w:rFonts w:ascii="Khmer OS Content" w:hAnsi="Khmer OS Content" w:cs="Khmer OS Content"/>
+                <w:sz w:val="24"/>
+                <w:szCs w:val="24"/>
+              </w:rPr>
+            </w:pPr>
+            <w:r>
+              <w:rPr>
+                <w:rFonts w:ascii="Khmer OS Content" w:hAnsi="Khmer OS Content" w:cs="Khmer OS Content"/>
+                <w:sz w:val="24"/>
+                <w:szCs w:val="24"/>
+              </w:rPr>
+              <w:t xml:space="preserve">  </w:t>
+            </w:r>
+            <w:r>
+              <w:rPr>
+                <w:rFonts w:ascii="Khmer OS Content" w:hAnsi="Khmer OS Content" w:cs="Khmer OS Content"/>
+                <w:position w:val="-10"/>
+                <w:sz w:val="24"/>
+                <w:szCs w:val="24"/>
+                <w:lang w:eastAsia="ja-JP"/>
+              </w:rPr>
+              <w:t>6,3</w:t>
+            </w:r>
+          </w:p>
+        </w:tc>
+        <w:tc>
+          <w:tcPr>
+            <w:tcW w:w="975" w:type="dxa"/>
+            <w:tcBorders>
+              <w:top w:val="single" w:sz="4" w:space="0" w:color="auto"/>
+              <w:left w:val="single" w:sz="4" w:space="0" w:color="auto"/>
+              <w:bottom w:val="single" w:sz="4" w:space="0" w:color="auto"/>
+              <w:right w:val="single" w:sz="4" w:space="0" w:color="auto"/>
+            </w:tcBorders>
+            <w:vAlign w:val="center"/>
+          </w:tcPr>
+          <w:p>
+            <w:pPr>
+              <w:rPr>
+                <w:rFonts w:ascii="Khmer OS Content" w:hAnsi="Khmer OS Content" w:cs="Khmer OS Content"/>
+                <w:sz w:val="24"/>
+                <w:szCs w:val="24"/>
+                <w:lang w:eastAsia="ja-JP"/>
+              </w:rPr>
+            </w:pPr>
+            <w:r>
+              <w:rPr>
+                <w:rFonts w:ascii="Khmer OS Content" w:hAnsi="Khmer OS Content" w:cs="Khmer OS Content"/>
+                <w:sz w:val="24"/>
+                <w:szCs w:val="24"/>
+              </w:rPr>
+              <w:t xml:space="preserve">  </w:t>
+            </w:r>
+            <w:r>
+              <w:rPr>
+                <w:rFonts w:ascii="Khmer OS Content" w:hAnsi="Khmer OS Content" w:cs="Khmer OS Content"/>
+                <w:position w:val="-10"/>
+                <w:sz w:val="24"/>
+                <w:szCs w:val="24"/>
+                <w:lang w:eastAsia="ja-JP"/>
+              </w:rPr>
+              <w:t>9,9</w:t>
+            </w:r>
+          </w:p>
+        </w:tc>
+        <w:tc>
+          <w:tcPr>
+            <w:tcW w:w="1187" w:type="dxa"/>
+            <w:tcBorders>
+              <w:top w:val="single" w:sz="4" w:space="0" w:color="auto"/>
+              <w:left w:val="single" w:sz="4" w:space="0" w:color="auto"/>
+              <w:bottom w:val="single" w:sz="4" w:space="0" w:color="auto"/>
+              <w:right w:val="single" w:sz="4" w:space="0" w:color="auto"/>
+            </w:tcBorders>
+            <w:vAlign w:val="center"/>
+          </w:tcPr>
+          <w:p>
+            <w:pPr>
+              <w:rPr>
+                <w:rFonts w:ascii="Khmer OS Content" w:hAnsi="Khmer OS Content" w:cs="Khmer OS Content"/>
+                <w:sz w:val="24"/>
+                <w:szCs w:val="24"/>
+                <w:lang w:eastAsia="ja-JP"/>
+              </w:rPr>
+            </w:pPr>
+            <w:r>
+              <w:rPr>
+                <w:rFonts w:ascii="Khmer OS Content" w:hAnsi="Khmer OS Content" w:cs="Khmer OS Content"/>
+                <w:sz w:val="24"/>
+                <w:szCs w:val="24"/>
+              </w:rPr>
+              <w:t xml:space="preserve">  </w:t>
+            </w:r>
+            <w:r>
+              <w:rPr>
+                <w:rFonts w:ascii="Khmer OS Content" w:hAnsi="Khmer OS Content" w:cs="Khmer OS Content"/>
+                <w:position w:val="-10"/>
+                <w:sz w:val="24"/>
+                <w:szCs w:val="24"/>
+                <w:lang w:eastAsia="ja-JP"/>
+              </w:rPr>
+              <w:t>12,0</w:t>
+            </w:r>
+          </w:p>
+        </w:tc>
+        <w:tc>
+          <w:tcPr>
+            <w:tcW w:w="1122" w:type="dxa"/>
+            <w:tcBorders>
+              <w:top w:val="single" w:sz="4" w:space="0" w:color="auto"/>
+              <w:left w:val="single" w:sz="4" w:space="0" w:color="auto"/>
+              <w:bottom w:val="single" w:sz="4" w:space="0" w:color="auto"/>
+              <w:right w:val="single" w:sz="4" w:space="0" w:color="auto"/>
+            </w:tcBorders>
+            <w:vAlign w:val="center"/>
+          </w:tcPr>
+          <w:p>
+            <w:pPr>
+              <w:rPr>
+                <w:rFonts w:ascii="Khmer OS Content" w:hAnsi="Khmer OS Content" w:cs="Khmer OS Content"/>
+                <w:sz w:val="24"/>
+                <w:szCs w:val="24"/>
+                <w:lang w:eastAsia="ja-JP"/>
+              </w:rPr>
+            </w:pPr>
+            <w:r>
+              <w:rPr>
+                <w:rFonts w:ascii="Khmer OS Content" w:hAnsi="Khmer OS Content" w:cs="Khmer OS Content"/>
+                <w:sz w:val="24"/>
+                <w:szCs w:val="24"/>
+              </w:rPr>
+              <w:t xml:space="preserve">  </w:t>
+            </w:r>
+            <w:r>
+              <w:rPr>
+                <w:rFonts w:ascii="Khmer OS Content" w:hAnsi="Khmer OS Content" w:cs="Khmer OS Content"/>
+                <w:position w:val="-10"/>
+                <w:sz w:val="24"/>
+                <w:szCs w:val="24"/>
+                <w:lang w:eastAsia="ja-JP"/>
+              </w:rPr>
+              <w:t>13,5</w:t>
+            </w:r>
+          </w:p>
+        </w:tc>
+        <w:tc>
+          <w:tcPr>
+            <w:tcW w:w="866" w:type="dxa"/>
+            <w:tcBorders>
+              <w:top w:val="single" w:sz="4" w:space="0" w:color="auto"/>
+              <w:left w:val="single" w:sz="4" w:space="0" w:color="auto"/>
+              <w:bottom w:val="single" w:sz="4" w:space="0" w:color="auto"/>
+              <w:right w:val="single" w:sz="4" w:space="0" w:color="auto"/>
+            </w:tcBorders>
+            <w:vAlign w:val="center"/>
+          </w:tcPr>
+          <w:p>
+            <w:pPr>
+              <w:rPr>
+                <w:rFonts w:ascii="Khmer OS Content" w:hAnsi="Khmer OS Content" w:cs="Khmer OS Content"/>
+                <w:sz w:val="24"/>
+                <w:szCs w:val="24"/>
+                <w:lang w:eastAsia="ja-JP"/>
+              </w:rPr>
+            </w:pPr>
+            <w:r>
+              <w:rPr>
+                <w:rFonts w:ascii="Khmer OS Content" w:hAnsi="Khmer OS Content" w:cs="Khmer OS Content"/>
+                <w:sz w:val="24"/>
+                <w:szCs w:val="24"/>
+              </w:rPr>
+              <w:t xml:space="preserve">  </w:t>
+            </w:r>
+            <w:r>
+              <w:rPr>
+                <w:rFonts w:ascii="Khmer OS Content" w:hAnsi="Khmer OS Content" w:cs="Khmer OS Content"/>
+                <w:position w:val="-10"/>
+                <w:sz w:val="24"/>
+                <w:szCs w:val="24"/>
+                <w:lang w:eastAsia="ja-JP"/>
+              </w:rPr>
+              <w:t>14,2</w:t>
+            </w:r>
+          </w:p>
+        </w:tc>
+      </w:tr>
+    </w:tbl>
+    <w:p>
+      <w:pPr>
+        <w:tabs>
+          <w:tab w:val="left" w:pos="180"/>
+          <w:tab w:val="left" w:pos="540"/>
+        </w:tabs>
+        <w:spacing w:after="0" w:line="240" w:lineRule="auto"/>
+        <w:rPr>
+          <w:rFonts w:ascii="Khmer OS Content" w:hAnsi="Khmer OS Content" w:cs="Khmer OS Content" w:hint="cs"/>
+          <w:sz w:val="24"/>
+          <w:szCs w:val="24"/>
+          <w:lang w:bidi="km-KH"/>
+        </w:rPr>
+      </w:pPr>
+      <w:r>
+        <w:rPr>
+          <w:rFonts w:ascii="Khmer OS Content" w:hAnsi="Khmer OS Content" w:cs="Khmer OS Content"/>
+          <w:sz w:val="24"/>
+          <w:szCs w:val="24"/>
+        </w:rPr>
+        <w:tab/>
+      </w:r>
+      <w:r>
+        <w:rPr>
+          <w:rFonts w:ascii="Khmer OS Content" w:hAnsi="Khmer OS Content" w:cs="Khmer OS Content"/>
+          <w:sz w:val="24"/>
+          <w:szCs w:val="24"/>
+        </w:rPr>
+        <w:tab/>
+      </w:r>
+      <w:r>
+        <w:rPr>
+          <w:rFonts w:ascii="Khmer OS Content" w:hAnsi="Khmer OS Content" w:cs="Khmer OS Content"/>
+          <w:b/>
+          <w:bCs/>
+          <w:sz w:val="24"/>
+          <w:szCs w:val="24"/>
+          <w:cs/>
+          <w:lang w:bidi="km-KH"/>
+        </w:rPr>
+        <w:t>១)</w:t>
+      </w:r>
+      <w:r>
+        <w:rPr>
+          <w:rFonts w:ascii="Khmer OS Content" w:hAnsi="Khmer OS Content" w:cs="Khmer OS Content"/>
+          <w:sz w:val="24"/>
+          <w:szCs w:val="24"/>
+          <w:cs/>
+          <w:lang w:val="ca-ES" w:bidi="km-KH"/>
+        </w:rPr>
+        <w:t>គណនាចំនួនម៉ូលឌីអ៊ីដ្រូសែនដែលទទួលបាននៅខណះពេល</w:t>
+      </w:r>
+      <w:r>
+        <w:rPr>
+          <w:rFonts w:ascii="Khmer OS Content" w:hAnsi="Khmer OS Content" w:cs="Khmer OS Content"/>
+          <w:position w:val="-6"/>
+          <w:sz w:val="24"/>
+          <w:szCs w:val="24"/>
+          <w:lang w:val="ca-ES" w:bidi="km-KH"/>
+        </w:rPr>
+        <w:object w:dxaOrig="800" w:dyaOrig="279">
+          <v:shape id="_x0000_i2150" type="#_x0000_t75" style="width:39.75pt;height:14.25pt" o:ole="">
+            <v:imagedata r:id="rId116" o:title=""/>
+          </v:shape>
+          <o:OLEObject Type="Embed" ProgID="Equation.DSMT4" ShapeID="_x0000_i2150" DrawAspect="Content" ObjectID="_1573805189" r:id="rId117"/>
+        </w:object>
+      </w:r>
+      <w:r>
+        <w:rPr>
+          <w:rFonts w:ascii="Khmer OS Content" w:hAnsi="Khmer OS Content" w:cs="Khmer OS Content"/>
+          <w:sz w:val="24"/>
+          <w:szCs w:val="24"/>
+          <w:lang w:val="ca-ES" w:bidi="km-KH"/>
+        </w:rPr>
+        <w:t xml:space="preserve"> </w:t>
+      </w:r>
+    </w:p>
+    <w:p>
+      <w:pPr>
+        <w:tabs>
+          <w:tab w:val="left" w:pos="180"/>
+          <w:tab w:val="left" w:pos="540"/>
+        </w:tabs>
+        <w:spacing w:after="0" w:line="240" w:lineRule="auto"/>
+        <w:rPr>
+          <w:rFonts w:ascii="Khmer OS Content" w:hAnsi="Khmer OS Content" w:cs="Khmer OS Content" w:hint="cs"/>
+          <w:sz w:val="24"/>
+          <w:szCs w:val="24"/>
+          <w:lang w:bidi="km-KH"/>
+        </w:rPr>
+      </w:pPr>
+      <w:r>
+        <w:rPr>
+          <w:rFonts w:ascii="Khmer OS Content" w:hAnsi="Khmer OS Content" w:cs="Khmer OS Content"/>
+          <w:sz w:val="24"/>
+          <w:szCs w:val="24"/>
+          <w:lang w:bidi="km-KH"/>
+        </w:rPr>
+        <w:tab/>
+      </w:r>
+      <w:r>
+        <w:rPr>
+          <w:rFonts w:ascii="Khmer OS Content" w:hAnsi="Khmer OS Content" w:cs="Khmer OS Content"/>
+          <w:sz w:val="24"/>
+          <w:szCs w:val="24"/>
+          <w:lang w:bidi="km-KH"/>
+        </w:rPr>
+        <w:tab/>
+      </w:r>
+      <w:r>
+        <w:rPr>
+          <w:rFonts w:ascii="Khmer OS Content" w:hAnsi="Khmer OS Content" w:cs="Khmer OS Content"/>
+          <w:sz w:val="24"/>
+          <w:szCs w:val="24"/>
+          <w:lang w:bidi="km-KH"/>
+        </w:rPr>
+        <w:tab/>
+      </w:r>
+      <w:r>
+        <w:rPr>
+          <w:rFonts w:ascii="Khmer OS Content" w:hAnsi="Khmer OS Content" w:cs="Khmer OS Content"/>
+          <w:sz w:val="24"/>
+          <w:szCs w:val="24"/>
+          <w:cs/>
+          <w:lang w:bidi="km-KH"/>
+        </w:rPr>
+        <w:t>និង</w:t>
+      </w:r>
+      <w:r>
+        <w:rPr>
+          <w:rFonts w:ascii="Khmer OS Content" w:hAnsi="Khmer OS Content" w:cs="Khmer OS Content"/>
+          <w:position w:val="-6"/>
+          <w:sz w:val="24"/>
+          <w:szCs w:val="24"/>
+          <w:cs/>
+          <w:lang w:bidi="km-KH"/>
+        </w:rPr>
+        <w:object w:dxaOrig="800" w:dyaOrig="279">
+          <v:shape id="_x0000_i2147" type="#_x0000_t75" style="width:39.75pt;height:14.25pt" o:ole="">
+            <v:imagedata r:id="rId118" o:title=""/>
+          </v:shape>
+          <o:OLEObject Type="Embed" ProgID="Equation.DSMT4" ShapeID="_x0000_i2147" DrawAspect="Content" ObjectID="_1573805190" r:id="rId119"/>
+        </w:object>
+      </w:r>
+      <w:r>
+        <w:rPr>
+          <w:rFonts w:ascii="Khmer OS Content" w:hAnsi="Khmer OS Content" w:cs="Khmer OS Content"/>
+          <w:sz w:val="24"/>
+          <w:szCs w:val="24"/>
+          <w:cs/>
+          <w:lang w:bidi="km-KH"/>
+        </w:rPr>
+        <w:t xml:space="preserve"> </w:t>
+      </w:r>
+      <w:r>
+        <w:rPr>
+          <w:rFonts w:ascii="Khmer OS Content" w:hAnsi="Khmer OS Content" w:cs="Khmer OS Content"/>
+          <w:sz w:val="24"/>
+          <w:szCs w:val="24"/>
+          <w:cs/>
+          <w:lang w:bidi="km-KH"/>
+        </w:rPr>
+        <w:t>។ មាឌឧស័្មនគឺ</w:t>
+      </w:r>
+      <w:r>
+        <w:rPr>
+          <w:rFonts w:ascii="Khmer OS Content" w:eastAsia="MS Mincho" w:hAnsi="Khmer OS Content" w:cs="Khmer OS Content"/>
+          <w:position w:val="-12"/>
+          <w:sz w:val="24"/>
+          <w:szCs w:val="24"/>
+          <w:lang w:eastAsia="ja-JP"/>
+        </w:rPr>
+        <w:t xml:space="preserve"> </w:t>
+      </w:r>
+      <w:r>
+        <w:rPr>
+          <w:rFonts w:ascii="Khmer OS Content" w:eastAsia="MS Mincho" w:hAnsi="Khmer OS Content" w:cs="Khmer OS Content"/>
+          <w:position w:val="-12"/>
+          <w:sz w:val="24"/>
+          <w:szCs w:val="24"/>
+          <w:lang w:eastAsia="ja-JP"/>
+        </w:rPr>
+        <w:object w:dxaOrig="1460" w:dyaOrig="380">
+          <v:shape id="_x0000_i2172" type="#_x0000_t75" style="width:72.75pt;height:18.75pt" o:ole="">
+            <v:imagedata r:id="rId120" o:title=""/>
+          </v:shape>
+          <o:OLEObject Type="Embed" ProgID="Equation.DSMT4" ShapeID="_x0000_i2172" DrawAspect="Content" ObjectID="_1573805191" r:id="rId121"/>
+        </w:object>
+      </w:r>
+      <w:r>
+        <w:rPr>
+          <w:rFonts w:ascii="Khmer OS Content" w:eastAsia="MS Mincho" w:hAnsi="Khmer OS Content" w:cs="Khmer OS Content" w:hint="cs"/>
+          <w:sz w:val="24"/>
+          <w:szCs w:val="24"/>
+          <w:cs/>
+          <w:lang w:eastAsia="ja-JP" w:bidi="km-KH"/>
+        </w:rPr>
+        <w:t>។</w:t>
+      </w:r>
+      <w:r>
+        <w:rPr>
+          <w:rFonts w:ascii="Khmer OS Content" w:eastAsia="MS Mincho" w:hAnsi="Khmer OS Content" w:cs="Khmer OS Content"/>
+          <w:position w:val="-12"/>
+          <w:sz w:val="24"/>
+          <w:szCs w:val="24"/>
+          <w:cs/>
+          <w:lang w:eastAsia="ja-JP" w:bidi="km-KH"/>
+        </w:rPr>
+        <w:br/>
+        <w:t xml:space="preserve">       </w:t>
+      </w:r>
+      <w:r>
+        <w:rPr>
+          <w:rFonts w:ascii="Khmer OS Content" w:hAnsi="Khmer OS Content" w:cs="Khmer OS Content"/>
+          <w:b/>
+          <w:bCs/>
+          <w:sz w:val="24"/>
+          <w:szCs w:val="24"/>
+          <w:cs/>
+          <w:lang w:bidi="km-KH"/>
+        </w:rPr>
+        <w:t>២)</w:t>
+      </w:r>
+      <w:r>
+        <w:rPr>
+          <w:rFonts w:ascii="Khmer OS Content" w:hAnsi="Khmer OS Content" w:cs="Khmer OS Content"/>
+          <w:sz w:val="24"/>
+          <w:szCs w:val="24"/>
+          <w:cs/>
+          <w:lang w:val="ca-ES" w:bidi="km-KH"/>
+        </w:rPr>
+        <w:t>គណនាល្បឿនមធ</w:t>
+      </w:r>
+      <w:r>
+        <w:rPr>
+          <w:rFonts w:ascii="Khmer OS Content" w:hAnsi="Khmer OS Content" w:cs="Khmer OS Content"/>
+          <w:sz w:val="24"/>
+          <w:szCs w:val="24"/>
+          <w:cs/>
+          <w:lang w:val="ca-ES" w:bidi="km-KH"/>
+        </w:rPr>
+        <w:t>្យមកំននៃឌីអ៊ីដ្រូសែននៅចន្លោះពេល</w:t>
+      </w:r>
+      <w:r>
+        <w:rPr>
+          <w:rFonts w:ascii="Khmer OS Content" w:hAnsi="Khmer OS Content" w:cs="Khmer OS Content"/>
+          <w:position w:val="-6"/>
+          <w:sz w:val="24"/>
+          <w:szCs w:val="24"/>
+          <w:cs/>
+          <w:lang w:val="ca-ES" w:bidi="km-KH"/>
+        </w:rPr>
+        <w:object w:dxaOrig="800" w:dyaOrig="279">
+          <v:shape id="_x0000_i2141" type="#_x0000_t75" style="width:39.75pt;height:14.25pt" o:ole="">
+            <v:imagedata r:id="rId122" o:title=""/>
+          </v:shape>
+          <o:OLEObject Type="Embed" ProgID="Equation.DSMT4" ShapeID="_x0000_i2141" DrawAspect="Content" ObjectID="_1573805192" r:id="rId123"/>
+        </w:object>
+      </w:r>
+    </w:p>
+    <w:p>
+      <w:pPr>
+        <w:tabs>
+          <w:tab w:val="left" w:pos="180"/>
+          <w:tab w:val="left" w:pos="540"/>
+        </w:tabs>
+        <w:spacing w:after="0" w:line="240" w:lineRule="auto"/>
+        <w:rPr>
+          <w:rFonts w:ascii="Khmer OS Content" w:hAnsi="Khmer OS Content" w:cs="Khmer OS Content"/>
+          <w:sz w:val="24"/>
+          <w:szCs w:val="24"/>
+          <w:lang w:bidi="km-KH"/>
+        </w:rPr>
+      </w:pPr>
+      <w:r>
+        <w:rPr>
+          <w:rFonts w:ascii="Khmer OS Content" w:hAnsi="Khmer OS Content" w:cs="Khmer OS Content"/>
+          <w:sz w:val="24"/>
+          <w:szCs w:val="24"/>
+          <w:lang w:bidi="km-KH"/>
+        </w:rPr>
+        <w:tab/>
+      </w:r>
+      <w:r>
+        <w:rPr>
+          <w:rFonts w:ascii="Khmer OS Content" w:hAnsi="Khmer OS Content" w:cs="Khmer OS Content"/>
+          <w:sz w:val="24"/>
+          <w:szCs w:val="24"/>
+          <w:lang w:bidi="km-KH"/>
+        </w:rPr>
+        <w:tab/>
+      </w:r>
+      <w:r>
+        <w:rPr>
+          <w:rFonts w:ascii="Khmer OS Content" w:hAnsi="Khmer OS Content" w:cs="Khmer OS Content"/>
+          <w:sz w:val="24"/>
+          <w:szCs w:val="24"/>
+          <w:lang w:bidi="km-KH"/>
+        </w:rPr>
+        <w:tab/>
+      </w:r>
+      <w:r>
+        <w:rPr>
+          <w:rFonts w:ascii="Khmer OS Content" w:hAnsi="Khmer OS Content" w:cs="Khmer OS Content"/>
+          <w:sz w:val="24"/>
+          <w:szCs w:val="24"/>
+          <w:cs/>
+          <w:lang w:bidi="km-KH"/>
+        </w:rPr>
+        <w:t>និង</w:t>
+      </w:r>
+      <w:r>
+        <w:rPr>
+          <w:rFonts w:ascii="Khmer OS Content" w:hAnsi="Khmer OS Content" w:cs="Khmer OS Content"/>
+          <w:position w:val="-6"/>
+          <w:sz w:val="24"/>
+          <w:szCs w:val="24"/>
+          <w:cs/>
+          <w:lang w:bidi="km-KH"/>
+        </w:rPr>
+        <w:object w:dxaOrig="1040" w:dyaOrig="279">
+          <v:shape id="_x0000_i2144" type="#_x0000_t75" style="width:51.75pt;height:14.25pt" o:ole="">
+            <v:imagedata r:id="rId124" o:title=""/>
+          </v:shape>
+          <o:OLEObject Type="Embed" ProgID="Equation.DSMT4" ShapeID="_x0000_i2144" DrawAspect="Content" ObjectID="_1573805193" r:id="rId125"/>
+        </w:object>
+      </w:r>
+      <w:r>
+        <w:rPr>
+          <w:rFonts w:ascii="Khmer OS Content" w:hAnsi="Khmer OS Content" w:cs="Khmer OS Content"/>
+          <w:sz w:val="24"/>
+          <w:szCs w:val="24"/>
+          <w:cs/>
+          <w:lang w:val="ca-ES" w:bidi="km-KH"/>
+        </w:rPr>
+        <w:t>គិតជា</w:t>
+      </w:r>
+      <w:r>
+        <w:rPr>
+          <w:rFonts w:ascii="Khmer OS Content" w:hAnsi="Khmer OS Content" w:cs="Khmer OS Content"/>
+          <w:position w:val="-6"/>
+          <w:sz w:val="24"/>
+          <w:szCs w:val="24"/>
+          <w:cs/>
+          <w:lang w:val="ca-ES" w:bidi="km-KH"/>
+        </w:rPr>
+        <w:object w:dxaOrig="940" w:dyaOrig="320">
+          <v:shape id="_x0000_i2153" type="#_x0000_t75" style="width:47.25pt;height:15.75pt" o:ole="">
+            <v:imagedata r:id="rId126" o:title=""/>
+          </v:shape>
+          <o:OLEObject Type="Embed" ProgID="Equation.DSMT4" ShapeID="_x0000_i2153" DrawAspect="Content" ObjectID="_1573805194" r:id="rId127"/>
+        </w:object>
+      </w:r>
+      <w:r>
+        <w:rPr>
+          <w:rFonts w:ascii="Khmer OS Content" w:hAnsi="Khmer OS Content" w:cs="Khmer OS Content"/>
+          <w:sz w:val="24"/>
+          <w:szCs w:val="24"/>
+          <w:cs/>
+          <w:lang w:bidi="km-KH"/>
+        </w:rPr>
+        <w:t>។</w:t>
+      </w:r>
+      <w:r>
+        <w:rPr>
+          <w:rFonts w:ascii="Khmer OS Content" w:hAnsi="Khmer OS Content" w:cs="Khmer OS Content"/>
+          <w:sz w:val="24"/>
+          <w:szCs w:val="24"/>
+        </w:rPr>
+        <w:t xml:space="preserve">  </w:t>
+      </w:r>
+      <w:r>
+        <w:rPr>
+          <w:rFonts w:ascii="Khmer OS Content" w:hAnsi="Khmer OS Content" w:cs="Khmer OS Content"/>
+          <w:sz w:val="24"/>
+          <w:szCs w:val="24"/>
+          <w:lang w:val="ca-ES" w:bidi="km-KH"/>
+        </w:rPr>
+        <w:t xml:space="preserve"> </w:t>
+      </w:r>
+      <w:r>
+        <w:rPr>
+          <w:rFonts w:ascii="Khmer OS Content" w:hAnsi="Khmer OS Content" w:cs="Khmer OS Content"/>
+          <w:sz w:val="24"/>
+          <w:szCs w:val="24"/>
+          <w:cs/>
+          <w:lang w:val="ca-ES" w:bidi="km-KH"/>
+        </w:rPr>
+        <w:br/>
+        <w:t xml:space="preserve">       </w:t>
+      </w:r>
+      <w:r>
+        <w:rPr>
+          <w:rFonts w:ascii="Khmer OS Content" w:hAnsi="Khmer OS Content" w:cs="Khmer OS Content"/>
+          <w:b/>
+          <w:bCs/>
+          <w:sz w:val="24"/>
+          <w:szCs w:val="24"/>
+          <w:cs/>
+          <w:lang w:val="ca-ES" w:bidi="km-KH"/>
+        </w:rPr>
+        <w:t>៣)</w:t>
+      </w:r>
+      <w:r>
+        <w:rPr>
+          <w:rFonts w:ascii="Khmer OS Content" w:hAnsi="Khmer OS Content" w:cs="Khmer OS Content"/>
+          <w:sz w:val="24"/>
+          <w:szCs w:val="24"/>
+          <w:cs/>
+          <w:lang w:val="ca-ES" w:bidi="km-KH"/>
+        </w:rPr>
+        <w:t>គណនាល្បឿនបំបាត់នៃលោហះ</w:t>
+      </w:r>
+      <w:r>
+        <w:rPr>
+          <w:rFonts w:ascii="Khmer OS Content" w:eastAsia="MS Mincho" w:hAnsi="Khmer OS Content" w:cs="Khmer OS Content"/>
+          <w:position w:val="-6"/>
+          <w:sz w:val="24"/>
+          <w:szCs w:val="24"/>
+          <w:lang w:eastAsia="ja-JP"/>
+        </w:rPr>
+        <w:object w:dxaOrig="340" w:dyaOrig="279">
+          <v:shape id="_x0000_i2160" type="#_x0000_t75" style="width:17.25pt;height:14.25pt" o:ole="">
+            <v:imagedata r:id="rId128" o:title=""/>
+          </v:shape>
+          <o:OLEObject Type="Embed" ProgID="Equation.DSMT4" ShapeID="_x0000_i2160" DrawAspect="Content" ObjectID="_1573805195" r:id="rId129"/>
+        </w:object>
+      </w:r>
+      <w:r>
+        <w:rPr>
+          <w:rFonts w:ascii="Khmer OS Content" w:hAnsi="Khmer OS Content" w:cs="Khmer OS Content"/>
+          <w:sz w:val="24"/>
+          <w:szCs w:val="24"/>
+          <w:cs/>
+          <w:lang w:val="ca-ES" w:bidi="km-KH"/>
+        </w:rPr>
+        <w:t xml:space="preserve"> នៅខណះពេលដូចគា្ន៕</w:t>
+      </w:r>
+    </w:p>
+    <w:p>
+      <w:pPr>
+        <w:pStyle w:val="NormalWeb"/>
+        <w:spacing w:after="0"/>
+        <w:rPr>
+          <w:rFonts w:ascii="Khmer OS Content" w:hAnsi="Khmer OS Content" w:cs="Khmer OS Content"/>
+        </w:rPr>
+      </w:pPr>
+      <w:r>
+        <w:rPr>
+          <w:rFonts w:ascii="Kh Content" w:hAnsi="Kh Content" w:cs="Kh Content"/>
+          <w:noProof/>
+          <w:sz w:val="20"/>
+          <w:szCs w:val="20"/>
+        </w:rPr>
+        <w:lastRenderedPageBreak/>
+        <mc:AlternateContent>
+          <mc:Choice Requires="wps">
+            <w:drawing>
+              <wp:anchor distT="0" distB="0" distL="114300" distR="114300" simplePos="0" relativeHeight="251670528" behindDoc="1" locked="0" layoutInCell="1" allowOverlap="1" wp14:anchorId="2D6068BB" wp14:editId="669EA573">
+                <wp:simplePos x="0" y="0"/>
+                <wp:positionH relativeFrom="column">
+                  <wp:posOffset>-302895</wp:posOffset>
+                </wp:positionH>
+                <wp:positionV relativeFrom="paragraph">
+                  <wp:posOffset>-255270</wp:posOffset>
+                </wp:positionV>
+                <wp:extent cx="5210175" cy="1095375"/>
+                <wp:effectExtent l="19050" t="19050" r="28575" b="28575"/>
+                <wp:wrapNone/>
+                <wp:docPr id="7" name="Rectangle 7"/>
+                <wp:cNvGraphicFramePr/>
+                <a:graphic xmlns:a="http://schemas.openxmlformats.org/drawingml/2006/main">
+                  <a:graphicData uri="http://schemas.microsoft.com/office/word/2010/wordprocessingShape">
+                    <wps:wsp>
+                      <wps:cNvSpPr/>
+                      <wps:spPr>
+                        <a:xfrm>
+                          <a:off x="0" y="0"/>
+                          <a:ext cx="5210175" cy="1095375"/>
+                        </a:xfrm>
+                        <a:prstGeom prst="rect">
+                          <a:avLst/>
+                        </a:prstGeom>
+                        <a:pattFill prst="pct10">
+                          <a:fgClr>
+                            <a:schemeClr val="accent1"/>
+                          </a:fgClr>
+                          <a:bgClr>
+                            <a:schemeClr val="bg1"/>
+                          </a:bgClr>
+                        </a:pattFill>
+                        <a:ln w="44450" cmpd="thickThin">
+                          <a:solidFill>
+                            <a:schemeClr val="accent1">
+                              <a:shade val="50000"/>
+                              <a:alpha val="96000"/>
+                            </a:schemeClr>
+                          </a:solidFill>
+                        </a:ln>
+                      </wps:spPr>
+                      <wps:style>
+                        <a:lnRef idx="2">
+                          <a:schemeClr val="accent1">
+                            <a:shade val="50000"/>
+                          </a:schemeClr>
+                        </a:lnRef>
+                        <a:fillRef idx="1">
+                          <a:schemeClr val="accent1"/>
+                        </a:fillRef>
+                        <a:effectRef idx="0">
+                          <a:schemeClr val="accent1"/>
+                        </a:effectRef>
+                        <a:fontRef idx="minor">
+                          <a:schemeClr val="lt1"/>
+                        </a:fontRef>
+                      </wps:style>
+                      <wps:bodyPr rot="0" spcFirstLastPara="0" vertOverflow="overflow" horzOverflow="overflow" vert="horz" wrap="square" lIns="91440" tIns="45720" rIns="91440" bIns="45720" numCol="1" spcCol="0" rtlCol="0" fromWordArt="0" anchor="ctr" anchorCtr="0" forceAA="0" compatLnSpc="1">
+                        <a:prstTxWarp prst="textNoShape">
+                          <a:avLst/>
+                        </a:prstTxWarp>
+                        <a:noAutofit/>
+                      </wps:bodyPr>
+                    </wps:wsp>
+                  </a:graphicData>
+                </a:graphic>
+                <wp14:sizeRelH relativeFrom="margin">
+                  <wp14:pctWidth>0</wp14:pctWidth>
+                </wp14:sizeRelH>
+                <wp14:sizeRelV relativeFrom="margin">
+                  <wp14:pctHeight>0</wp14:pctHeight>
+                </wp14:sizeRelV>
+              </wp:anchor>
+            </w:drawing>
+          </mc:Choice>
+          <mc:Fallback>
+            <w:pict>
+              <v:rect w14:anchorId="4BE45903" id="Rectangle 7" o:spid="_x0000_s1026" style="position:absolute;margin-left:-23.85pt;margin-top:-20.1pt;width:410.25pt;height:86.25pt;z-index:-251645952;visibility:visible;mso-wrap-style:square;mso-width-percent:0;mso-height-percent:0;mso-wrap-distance-left:9pt;mso-wrap-distance-top:0;mso-wrap-distance-right:9pt;mso-wrap-distance-bottom:0;mso-position-horizontal:absolute;mso-position-horizontal-relative:text;mso-position-vertical:absolute;mso-position-vertical-relative:text;mso-width-percent:0;mso-height-percent:0;mso-width-relative:margin;mso-height-relative:margin;v-text-anchor:middle" o:gfxdata="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" fillcolor="#5b9bd5 [3204]" strokecolor="#1f4d78 [1604]" strokeweight="3.5pt">
+                <v:fill r:id="rId59" o:title="" color2="white [3212]" type="pattern"/>
+                <v:stroke opacity="62965f" linestyle="thickThin"/>
+              </v:rect>
+            </w:pict>
+          </mc:Fallback>
+        </mc:AlternateContent>
+      </w:r>
+      <w:r>
+        <w:rPr>
+          <w:rFonts w:ascii="Khmer OS Content" w:hAnsi="Khmer OS Content" w:cs="Khmer OS Content"/>
+          <w:cs/>
+        </w:rPr>
+        <w:t xml:space="preserve"> </w:t>
+      </w:r>
+      <w:r>
+        <w:rPr>
+          <w:rFonts w:ascii="Kh Content" w:hAnsi="Kh Content" w:cs="Kh Content"/>
+          <w:noProof/>
+        </w:rPr>
+        <mc:AlternateContent>
+          <mc:Choice Requires="wps">
+            <w:drawing>
+              <wp:anchor distT="0" distB="0" distL="114300" distR="114300" simplePos="0" relativeHeight="251669504" behindDoc="0" locked="0" layoutInCell="1" allowOverlap="1" wp14:anchorId="7426691A" wp14:editId="009B0E79">
+                <wp:simplePos x="0" y="0"/>
+                <wp:positionH relativeFrom="column">
+                  <wp:posOffset>-245745</wp:posOffset>
+                </wp:positionH>
+                <wp:positionV relativeFrom="paragraph">
+                  <wp:posOffset>-188595</wp:posOffset>
+                </wp:positionV>
+                <wp:extent cx="648000" cy="648000"/>
+                <wp:effectExtent l="19050" t="19050" r="19050" b="19050"/>
+                <wp:wrapNone/>
+                <wp:docPr id="8" name="Oval 8"/>
+                <wp:cNvGraphicFramePr/>
+                <a:graphic xmlns:a="http://schemas.openxmlformats.org/drawingml/2006/main">
+                  <a:graphicData uri="http://schemas.microsoft.com/office/word/2010/wordprocessingShape">
+                    <wps:wsp>
+                      <wps:cNvSpPr/>
+                      <wps:spPr>
+                        <a:xfrm>
+                          <a:off x="0" y="0"/>
+                          <a:ext cx="648000" cy="648000"/>
+                        </a:xfrm>
+                        <a:prstGeom prst="ellipse">
+                          <a:avLst/>
+                        </a:prstGeom>
+                        <a:ln w="38100"/>
+                      </wps:spPr>
+                      <wps:style>
+                        <a:lnRef idx="2">
+                          <a:schemeClr val="dk1"/>
+                        </a:lnRef>
+                        <a:fillRef idx="1">
+                          <a:schemeClr val="lt1"/>
+                        </a:fillRef>
+                        <a:effectRef idx="0">
+                          <a:schemeClr val="dk1"/>
+                        </a:effectRef>
+                        <a:fontRef idx="minor">
+                          <a:schemeClr val="dk1"/>
+                        </a:fontRef>
+                      </wps:style>
+                      <wps:txbx>
+                        <w:txbxContent>
+                          <w:p>
+                            <w:pPr>
+                              <w:jc w:val="center"/>
+                              <w:rPr>
+                                <w:rFonts w:ascii="Khmer OS Muol Light" w:hAnsi="Khmer OS Muol Light" w:cs="Khmer OS Muol Light" w:hint="cs"/>
+                                <w:b/>
+                                <w:bCs/>
+                                <w:sz w:val="40"/>
+                                <w:szCs w:val="40"/>
+                                <w:cs/>
+                                <w:lang w:bidi="km-KH"/>
+                              </w:rPr>
+                            </w:pPr>
+                            <w:r>
+                              <w:rPr>
+                                <w:rFonts w:ascii="Khmer OS Muol Light" w:hAnsi="Khmer OS Muol Light" w:cs="Khmer OS Muol Light" w:hint="cs"/>
+                                <w:b/>
+                                <w:bCs/>
+                                <w:sz w:val="40"/>
+                                <w:szCs w:val="40"/>
+                                <w:cs/>
+                                <w:lang w:bidi="km-KH"/>
+                              </w:rPr>
+                              <w:t>៣</w:t>
+                            </w:r>
+                          </w:p>
+                        </w:txbxContent>
+                      </wps:txbx>
+                      <wps:bodyPr rot="0" spcFirstLastPara="0" vertOverflow="overflow" horzOverflow="overflow" vert="horz" wrap="square" lIns="91440" tIns="45720" rIns="91440" bIns="45720" numCol="1" spcCol="0" rtlCol="0" fromWordArt="0" anchor="ctr" anchorCtr="0" forceAA="0" compatLnSpc="1">
+                        <a:prstTxWarp prst="textNoShape">
+                          <a:avLst/>
+                        </a:prstTxWarp>
+                        <a:noAutofit/>
+                      </wps:bodyPr>
+                    </wps:wsp>
+                  </a:graphicData>
+                </a:graphic>
+                <wp14:sizeRelH relativeFrom="margin">
+                  <wp14:pctWidth>0</wp14:pctWidth>
+                </wp14:sizeRelH>
+                <wp14:sizeRelV relativeFrom="margin">
+                  <wp14:pctHeight>0</wp14:pctHeight>
+                </wp14:sizeRelV>
+              </wp:anchor>
+            </w:drawing>
+          </mc:Choice>
+          <mc:Fallback>
+            <w:pict>
+              <v:oval w14:anchorId="7426691A" id="Oval 8" o:spid="_x0000_s1028" style="position:absolute;margin-left:-19.35pt;margin-top:-14.85pt;width:51pt;height:51pt;z-index:251669504;visibility:visible;mso-wrap-style:square;mso-width-percent:0;mso-height-percent:0;mso-wrap-distance-left:9pt;mso-wrap-distance-top:0;mso-wrap-distance-right:9pt;mso-wrap-distance-bottom:0;mso-position-horizontal:absolute;mso-position-horizontal-relative:text;mso-position-vertical:absolute;mso-position-vertical-relative:text;mso-width-percent:0;mso-height-percent:0;mso-width-relative:margin;mso-height-relative:margin;v-text-anchor:middle" o:gfxdata="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" fillcolor="white [3201]" strokecolor="black [3200]" strokeweight="3pt">
+                <v:stroke joinstyle="miter"/>
+                <v:textbox>
+                  <w:txbxContent>
+                    <w:p>
+                      <w:pPr>
+                        <w:jc w:val="center"/>
+                        <w:rPr>
+                          <w:rFonts w:ascii="Khmer OS Muol Light" w:hAnsi="Khmer OS Muol Light" w:cs="Khmer OS Muol Light" w:hint="cs"/>
+                          <w:b/>
+                          <w:bCs/>
+                          <w:sz w:val="40"/>
+                          <w:szCs w:val="40"/>
+                          <w:cs/>
+                          <w:lang w:bidi="km-KH"/>
+                        </w:rPr>
+                      </w:pPr>
+                      <w:r>
+                        <w:rPr>
+                          <w:rFonts w:ascii="Khmer OS Muol Light" w:hAnsi="Khmer OS Muol Light" w:cs="Khmer OS Muol Light" w:hint="cs"/>
+                          <w:b/>
+                          <w:bCs/>
+                          <w:sz w:val="40"/>
+                          <w:szCs w:val="40"/>
+                          <w:cs/>
+                          <w:lang w:bidi="km-KH"/>
+                        </w:rPr>
+                        <w:t>៣</w:t>
+                      </w:r>
+                    </w:p>
+                  </w:txbxContent>
+                </v:textbox>
+              </v:oval>
+            </w:pict>
+          </mc:Fallback>
+        </mc:AlternateContent>
+      </w:r>
+      <w:r>
+        <w:rPr>
+          <w:rFonts w:ascii="Khmer OS Muol Light" w:hAnsi="Khmer OS Muol Light" w:cs="Khmer OS Muol Light" w:hint="cs"/>
+          <w:sz w:val="20"/>
+          <w:szCs w:val="20"/>
+          <w:cs/>
+        </w:rPr>
+        <w:t xml:space="preserve"> </w:t>
+      </w:r>
+      <w:r>
+        <w:rPr>
+          <w:rFonts w:ascii="Khmer OS Muol Light" w:hAnsi="Khmer OS Muol Light" w:cs="Khmer OS Muol Light" w:hint="cs"/>
+          <w:sz w:val="20"/>
+          <w:szCs w:val="20"/>
+          <w:cs/>
+        </w:rPr>
+        <w:t xml:space="preserve">          </w:t>
+      </w:r>
+      <w:r>
         <w:rPr>
           <w:rFonts w:ascii="Khmer OS Muol Light" w:hAnsi="Khmer OS Muol Light" w:cs="Khmer OS Muol Light"/>
-          <w:sz w:val="24"/>
-          <w:szCs w:val="24"/>
-          <w:cs/>
-          <w:lang w:bidi="km-KH"/>
-        </w:rPr>
-      </w:pPr>
+          <w:sz w:val="20"/>
+          <w:szCs w:val="20"/>
+          <w:cs/>
+        </w:rPr>
+        <w:t>មេរៀនទី០១</w:t>
+      </w:r>
       <w:r>
         <w:rPr>
           <w:rFonts w:ascii="Khmer OS Muol Light" w:hAnsi="Khmer OS Muol Light" w:cs="Khmer OS Muol Light"/>
-          <w:sz w:val="24"/>
-          <w:szCs w:val="24"/>
-          <w:lang w:bidi="km-KH"/>
-        </w:rPr>
-        <w:sym w:font="Wingdings" w:char="F026"/>
+          <w:sz w:val="20"/>
+          <w:szCs w:val="20"/>
+        </w:rPr>
+        <w:t xml:space="preserve">     </w:t>
       </w:r>
       <w:r>
         <w:rPr>
           <w:rFonts w:ascii="Khmer OS Muol Light" w:hAnsi="Khmer OS Muol Light" w:cs="Khmer OS Muol Light"/>
-          <w:sz w:val="24"/>
-          <w:szCs w:val="24"/>
-          <w:cs/>
-          <w:lang w:bidi="km-KH"/>
-        </w:rPr>
-        <w:t xml:space="preserve"> សូមសំណាងល្អ </w:t>
+          <w:b/>
+          <w:bCs/>
+          <w:cs/>
+        </w:rPr>
+        <w:t>ល្បឿនប្រតិកម្មគីមី</w:t>
+      </w:r>
+      <w:r>
+        <w:rPr>
+          <w:rFonts w:ascii="Khmer OS Content" w:hAnsi="Khmer OS Content" w:cs="Khmer OS Content"/>
+          <w:b/>
+          <w:bCs/>
+        </w:rPr>
+        <w:t xml:space="preserve">   </w:t>
+      </w:r>
+      <w:r>
+        <w:rPr>
+          <w:rFonts w:ascii="Khmer OS Muol Light" w:hAnsi="Khmer OS Muol Light" w:cs="Khmer OS Muol Light" w:hint="cs"/>
+          <w:sz w:val="20"/>
+          <w:szCs w:val="20"/>
+          <w:cs/>
+        </w:rPr>
+        <w:t>(មេរៀនសង្ខេប</w:t>
       </w:r>
       <w:r>
         <w:rPr>
           <w:rFonts w:ascii="Khmer OS Muol Light" w:hAnsi="Khmer OS Muol Light" w:cs="Khmer OS Muol Light"/>
-          <w:sz w:val="24"/>
-          <w:szCs w:val="24"/>
-          <w:lang w:bidi="km-KH"/>
-        </w:rPr>
-        <w:sym w:font="Wingdings" w:char="F026"/>
-      </w:r>
-      <w:r>
-        <w:rPr>
-          <w:rFonts w:ascii="Kh Content" w:hAnsi="Kh Content" w:cs="Kh Content"/>
+          <w:sz w:val="20"/>
+          <w:szCs w:val="20"/>
+        </w:rPr>
+        <w:t xml:space="preserve"> </w:t>
+      </w:r>
+      <w:r>
+        <w:rPr>
+          <w:rFonts w:ascii="Khmer OS Muol Light" w:hAnsi="Khmer OS Muol Light" w:cs="Khmer OS Muol Light" w:hint="cs"/>
+          <w:sz w:val="20"/>
+          <w:szCs w:val="20"/>
+          <w:cs/>
+        </w:rPr>
+        <w:t>និង លំហាត់)</w:t>
+      </w:r>
+    </w:p>
+    <w:p>
+      <w:pPr>
+        <w:tabs>
+          <w:tab w:val="left" w:pos="1701"/>
+        </w:tabs>
+        <w:spacing w:after="0" w:line="240" w:lineRule="auto"/>
+        <w:jc w:val="center"/>
+        <w:rPr>
+          <w:rFonts w:ascii="Khmer OS Muol Light" w:hAnsi="Khmer OS Muol Light" w:cs="Khmer OS Muol Light"/>
+          <w:sz w:val="20"/>
+          <w:szCs w:val="20"/>
+          <w:lang w:bidi="km-KH"/>
+        </w:rPr>
+      </w:pPr>
+      <w:r>
+        <w:rPr>
+          <w:rFonts w:ascii="Khmer OS Muol Light" w:hAnsi="Khmer OS Muol Light" w:cs="Khmer OS Muol Light" w:hint="cs"/>
+          <w:sz w:val="20"/>
+          <w:szCs w:val="20"/>
+          <w:cs/>
+          <w:lang w:bidi="km-KH"/>
+        </w:rPr>
+        <w:t>សម្រាប់ឆ្នាំសិក្សា</w:t>
+      </w:r>
+      <w:r>
+        <w:rPr>
+          <w:rFonts w:ascii="Khmer OS Muol Light" w:hAnsi="Khmer OS Muol Light" w:cs="Khmer OS Muol Light" w:hint="cs"/>
+          <w:sz w:val="20"/>
+          <w:szCs w:val="20"/>
+          <w:cs/>
+          <w:lang w:bidi="km-KH"/>
+        </w:rPr>
+        <w:tab/>
+        <w:t>២០១៧</w:t>
+      </w:r>
+      <w:r>
+        <w:rPr>
+          <w:rFonts w:ascii="Khmer OS Muol Light" w:hAnsi="Khmer OS Muol Light" w:cs="Khmer OS Muol Light"/>
           <w:b/>
           <w:bCs/>
           <w:sz w:val="20"/>
           <w:szCs w:val="20"/>
           <w:lang w:bidi="km-KH"/>
         </w:rPr>
+        <w:t>~</w:t>
+      </w:r>
+      <w:r>
+        <w:rPr>
+          <w:rFonts w:ascii="Khmer OS Muol Light" w:hAnsi="Khmer OS Muol Light" w:cs="Khmer OS Muol Light" w:hint="cs"/>
+          <w:sz w:val="20"/>
+          <w:szCs w:val="20"/>
+          <w:cs/>
+          <w:lang w:bidi="km-KH"/>
+        </w:rPr>
+        <w:t>២០១៨</w:t>
+      </w:r>
+    </w:p>
+    <w:p>
+      <w:pPr>
+        <w:tabs>
+          <w:tab w:val="left" w:pos="851"/>
+          <w:tab w:val="left" w:pos="1701"/>
+        </w:tabs>
+        <w:spacing w:after="0" w:line="240" w:lineRule="auto"/>
+        <w:rPr>
+          <w:rFonts w:ascii="Khmer OS Muol Light" w:hAnsi="Khmer OS Muol Light" w:cs="Khmer OS Muol Light"/>
+          <w:sz w:val="24"/>
+          <w:szCs w:val="24"/>
+          <w:cs/>
+          <w:lang w:bidi="km-KH"/>
+        </w:rPr>
+      </w:pPr>
+      <w:r>
+        <w:rPr>
+          <w:rFonts w:ascii="Khmer OS Muol Light" w:hAnsi="Khmer OS Muol Light" w:cs="Khmer OS Muol Light" w:hint="cs"/>
+          <w:sz w:val="24"/>
+          <w:szCs w:val="24"/>
+          <w:cs/>
+          <w:lang w:bidi="km-KH"/>
+        </w:rPr>
+        <w:t xml:space="preserve">​​​          </w:t>
+      </w:r>
+      <w:r>
+        <w:rPr>
+          <w:rFonts w:ascii="Khmer OS Muol Light" w:hAnsi="Khmer OS Muol Light" w:cs="Khmer OS Muol Light" w:hint="cs"/>
+          <w:sz w:val="20"/>
+          <w:szCs w:val="20"/>
+          <w:cs/>
+          <w:lang w:bidi="km-KH"/>
+        </w:rPr>
+        <w:t>រៀបរៀងដោយៈ</w:t>
+      </w:r>
+      <w:r>
+        <w:rPr>
+          <w:rFonts w:ascii="Khmer OS Muol Light" w:hAnsi="Khmer OS Muol Light" w:cs="Khmer OS Muol Light" w:hint="cs"/>
+          <w:sz w:val="24"/>
+          <w:szCs w:val="24"/>
+          <w:cs/>
+          <w:lang w:bidi="km-KH"/>
+        </w:rPr>
+        <w:tab/>
+        <w:t xml:space="preserve">      ស៊ុំ សំអុន</w:t>
+      </w:r>
+      <w:r>
+        <w:rPr>
+          <w:rFonts w:ascii="Khmer OS Muol Light" w:hAnsi="Khmer OS Muol Light" w:cs="Khmer OS Muol Light"/>
+          <w:sz w:val="24"/>
+          <w:szCs w:val="24"/>
+          <w:cs/>
+          <w:lang w:bidi="km-KH"/>
+        </w:rPr>
+        <w:tab/>
+      </w:r>
+      <w:r>
+        <w:rPr>
+          <w:rFonts w:ascii="Khmer OS Muol Light" w:hAnsi="Khmer OS Muol Light" w:cs="Khmer OS Muol Light"/>
+          <w:sz w:val="24"/>
+          <w:szCs w:val="24"/>
+          <w:lang w:bidi="km-KH"/>
+        </w:rPr>
+        <w:sym w:font="Wingdings" w:char="F028"/>
+      </w:r>
+      <w:r>
+        <w:rPr>
+          <w:rFonts w:ascii="Khmer OS Muol Light" w:hAnsi="Khmer OS Muol Light" w:cs="Khmer OS Muol Light" w:hint="cs"/>
+          <w:sz w:val="18"/>
+          <w:szCs w:val="18"/>
+          <w:cs/>
+          <w:lang w:bidi="km-KH"/>
+        </w:rPr>
         <w:t xml:space="preserve"> </w:t>
+      </w:r>
+      <w:r>
+        <w:rPr>
+          <w:rFonts w:ascii="Khmer OS Muol Light" w:hAnsi="Khmer OS Muol Light" w:cs="Khmer OS Muol Light" w:hint="cs"/>
+          <w:sz w:val="20"/>
+          <w:szCs w:val="20"/>
+          <w:cs/>
+          <w:lang w:bidi="km-KH"/>
+        </w:rPr>
+        <w:t>០៩៦៩៤០៥៨៤០</w:t>
+      </w:r>
+    </w:p>
+    <w:p>
+      <w:pPr>
+        <w:tabs>
+          <w:tab w:val="right" w:pos="7257"/>
+        </w:tabs>
+        <w:spacing w:after="0" w:line="240" w:lineRule="auto"/>
+        <w:rPr>
+          <w:rFonts w:ascii="Kh Content" w:hAnsi="Kh Content" w:cs="Kh Content"/>
+          <w:sz w:val="24"/>
+          <w:szCs w:val="24"/>
+          <w:cs/>
+          <w:lang w:bidi="km-KH"/>
+        </w:rPr>
+      </w:pPr>
+      <w:r>
+        <w:rPr>
+          <w:noProof/>
+          <w:sz w:val="24"/>
+          <w:szCs w:val="24"/>
+          <w:lang w:bidi="km-KH"/>
+        </w:rPr>
+        <mc:AlternateContent>
+          <mc:Choice Requires="wps">
+            <w:drawing>
+              <wp:anchor distT="0" distB="0" distL="114300" distR="114300" simplePos="0" relativeHeight="251668480" behindDoc="0" locked="0" layoutInCell="1" allowOverlap="1" wp14:anchorId="5786ED88" wp14:editId="6E534F60">
+                <wp:simplePos x="0" y="0"/>
+                <wp:positionH relativeFrom="margin">
+                  <wp:posOffset>-293370</wp:posOffset>
+                </wp:positionH>
+                <wp:positionV relativeFrom="paragraph">
+                  <wp:posOffset>109220</wp:posOffset>
+                </wp:positionV>
+                <wp:extent cx="5200650" cy="0"/>
+                <wp:effectExtent l="0" t="0" r="0" b="19050"/>
+                <wp:wrapNone/>
+                <wp:docPr id="9" name="Straight Connector 9"/>
+                <wp:cNvGraphicFramePr/>
+                <a:graphic xmlns:a="http://schemas.openxmlformats.org/drawingml/2006/main">
+                  <a:graphicData uri="http://schemas.microsoft.com/office/word/2010/wordprocessingShape">
+                    <wps:wsp>
+                      <wps:cNvCnPr/>
+                      <wps:spPr>
+                        <a:xfrm>
+                          <a:off x="0" y="0"/>
+                          <a:ext cx="5200650" cy="0"/>
+                        </a:xfrm>
+                        <a:prstGeom prst="line">
+                          <a:avLst/>
+                        </a:prstGeom>
+                        <a:ln>
+                          <a:prstDash val="dashDot"/>
+                        </a:ln>
+                      </wps:spPr>
+                      <wps:style>
+                        <a:lnRef idx="2">
+                          <a:schemeClr val="dk1"/>
+                        </a:lnRef>
+                        <a:fillRef idx="0">
+                          <a:schemeClr val="dk1"/>
+                        </a:fillRef>
+                        <a:effectRef idx="1">
+                          <a:schemeClr val="dk1"/>
+                        </a:effectRef>
+                        <a:fontRef idx="minor">
+                          <a:schemeClr val="tx1"/>
+                        </a:fontRef>
+                      </wps:style>
+                      <wps:bodyPr/>
+                    </wps:wsp>
+                  </a:graphicData>
+                </a:graphic>
+                <wp14:sizeRelH relativeFrom="margin">
+                  <wp14:pctWidth>0</wp14:pctWidth>
+                </wp14:sizeRelH>
+              </wp:anchor>
+            </w:drawing>
+          </mc:Choice>
+          <mc:Fallback>
+            <w:pict>
+              <v:line w14:anchorId="3CC2EAE3" id="Straight Connector 9" o:spid="_x0000_s1026" style="position:absolute;z-index:251668480;visibility:visible;mso-wrap-style:square;mso-width-percent:0;mso-wrap-distance-left:9pt;mso-wrap-distance-top:0;mso-wrap-distance-right:9pt;mso-wrap-distance-bottom:0;mso-position-horizontal:absolute;mso-position-horizontal-relative:margin;mso-position-vertical:absolute;mso-position-vertical-relative:text;mso-width-percent:0;mso-width-relative:margin" from="-23.1pt,8.6pt" to="386.4pt,8.6pt" o:gfxdata="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" strokecolor="black [3200]" strokeweight="1pt">
+                <v:stroke dashstyle="dashDot" joinstyle="miter"/>
+                <w10:wrap anchorx="margin"/>
+              </v:line>
+            </w:pict>
+          </mc:Fallback>
+        </mc:AlternateContent>
+      </w:r>
+    </w:p>
+    <w:p>
+      <w:pPr>
+        <w:spacing w:after="0" w:line="240" w:lineRule="auto"/>
+        <w:jc w:val="center"/>
+        <w:rPr>
+          <w:rFonts w:ascii="Khmer OS Muol Light" w:hAnsi="Khmer OS Muol Light" w:cs="Khmer OS Muol Light" w:hint="cs"/>
+          <w:sz w:val="24"/>
+          <w:szCs w:val="24"/>
+          <w:lang w:bidi="km-KH"/>
+        </w:rPr>
+      </w:pPr>
+      <w:r>
+        <w:rPr>
+          <w:rFonts w:ascii="Khmer OS Muol Light" w:hAnsi="Khmer OS Muol Light" w:cs="Khmer OS Muol Light"/>
+          <w:sz w:val="32"/>
+          <w:szCs w:val="32"/>
+          <w:lang w:bidi="km-KH"/>
+        </w:rPr>
+        <w:sym w:font="Symbol" w:char="F0A9"/>
+      </w:r>
+      <w:r>
+        <w:rPr>
+          <w:rFonts w:ascii="Khmer OS Muol Light" w:hAnsi="Khmer OS Muol Light" w:cs="Khmer OS Muol Light"/>
+          <w:sz w:val="24"/>
+          <w:szCs w:val="24"/>
+          <w:cs/>
+          <w:lang w:bidi="km-KH"/>
+        </w:rPr>
+        <w:t>ប្រធានលំហាត់</w:t>
+      </w:r>
+      <w:r>
+        <w:rPr>
+          <w:rFonts w:ascii="Khmer OS Muol Light" w:hAnsi="Khmer OS Muol Light" w:cs="Khmer OS Muol Light"/>
+          <w:sz w:val="32"/>
+          <w:szCs w:val="32"/>
+          <w:lang w:bidi="km-KH"/>
+        </w:rPr>
+        <w:sym w:font="Symbol" w:char="F0A9"/>
+      </w:r>
+    </w:p>
+    <w:p>
+      <w:pPr>
+        <w:pStyle w:val="ListParagraph"/>
+        <w:numPr>
+          <w:ilvl w:val="0"/>
+          <w:numId w:val="7"/>
+        </w:numPr>
+        <w:spacing w:line="240" w:lineRule="auto"/>
+        <w:ind w:left="142" w:hanging="142"/>
+        <w:jc w:val="both"/>
+        <w:rPr>
+          <w:rFonts w:ascii="Khmer OS Content" w:hAnsi="Khmer OS Content" w:cs="Khmer OS Content"/>
+          <w:b/>
+          <w:bCs/>
+          <w:sz w:val="24"/>
+          <w:szCs w:val="24"/>
+          <w:lang w:bidi="km-KH"/>
+        </w:rPr>
+      </w:pPr>
+      <w:r>
+        <w:rPr>
+          <w:rFonts w:ascii="Khmer OS Content" w:hAnsi="Khmer OS Content" w:cs="Khmer OS Content" w:hint="cs"/>
+          <w:sz w:val="24"/>
+          <w:szCs w:val="24"/>
+          <w:cs/>
+          <w:lang w:bidi="km-KH"/>
+        </w:rPr>
+        <w:t>គណនាលីមីតនៃអនុគមន៍ខាងក្រោម៖</w:t>
+      </w:r>
+    </w:p>
+    <w:p>
+      <w:pPr>
+        <w:pStyle w:val="ListParagraph"/>
+        <w:spacing w:line="240" w:lineRule="auto"/>
+        <w:ind w:left="142"/>
+        <w:jc w:val="both"/>
+        <w:rPr>
+          <w:rFonts w:ascii="Khmer OS Content" w:hAnsi="Khmer OS Content" w:cs="Khmer OS Content" w:hint="cs"/>
+          <w:b/>
+          <w:bCs/>
+          <w:sz w:val="24"/>
+          <w:szCs w:val="24"/>
+          <w:lang w:bidi="km-KH"/>
+        </w:rPr>
+      </w:pPr>
+      <w:r>
+        <w:rPr>
+          <w:rFonts w:ascii="Khmer OS Content" w:hAnsi="Khmer OS Content" w:cs="Khmer OS Content" w:hint="cs"/>
+          <w:b/>
+          <w:bCs/>
+          <w:sz w:val="24"/>
+          <w:szCs w:val="24"/>
+          <w:cs/>
+          <w:lang w:bidi="km-KH"/>
+        </w:rPr>
+        <w:t>ក.</w:t>
+      </w:r>
+      <w:r>
+        <w:rPr>
+          <w:rFonts w:ascii="Khmer OS Content" w:hAnsi="Khmer OS Content" w:cs="Khmer OS Content"/>
+          <w:b/>
+          <w:bCs/>
+          <w:position w:val="-24"/>
+          <w:sz w:val="24"/>
+          <w:szCs w:val="24"/>
+          <w:cs/>
+          <w:lang w:bidi="km-KH"/>
+        </w:rPr>
+        <w:object w:dxaOrig="1440" w:dyaOrig="660">
+          <v:shape id="_x0000_i2625" type="#_x0000_t75" style="width:1in;height:33pt" o:ole="">
+            <v:imagedata r:id="rId130" o:title=""/>
+          </v:shape>
+          <o:OLEObject Type="Embed" ProgID="Equation.DSMT4" ShapeID="_x0000_i2625" DrawAspect="Content" ObjectID="_1573805196" r:id="rId131"/>
+        </w:object>
+      </w:r>
+      <w:r>
+        <w:rPr>
+          <w:rFonts w:ascii="Khmer OS Content" w:hAnsi="Khmer OS Content" w:cs="Khmer OS Content"/>
+          <w:b/>
+          <w:bCs/>
+          <w:sz w:val="24"/>
+          <w:szCs w:val="24"/>
+          <w:cs/>
+          <w:lang w:bidi="km-KH"/>
+        </w:rPr>
+        <w:t xml:space="preserve"> </w:t>
+      </w:r>
+      <w:bookmarkStart w:id="0" w:name="_GoBack"/>
+      <w:bookmarkEnd w:id="0"/>
+    </w:p>
+    <w:p>
+      <w:pPr>
+        <w:pStyle w:val="ListParagraph"/>
+        <w:numPr>
+          <w:ilvl w:val="0"/>
+          <w:numId w:val="7"/>
+        </w:numPr>
+        <w:spacing w:line="240" w:lineRule="auto"/>
+        <w:ind w:left="142" w:hanging="142"/>
+        <w:jc w:val="both"/>
+        <w:rPr>
+          <w:rFonts w:ascii="Khmer OS Content" w:hAnsi="Khmer OS Content" w:cs="Khmer OS Content"/>
+          <w:b/>
+          <w:bCs/>
+          <w:sz w:val="24"/>
+          <w:szCs w:val="24"/>
+          <w:lang w:bidi="km-KH"/>
+        </w:rPr>
+      </w:pPr>
+    </w:p>
+    <w:p>
+      <w:pPr>
+        <w:pStyle w:val="ListParagraph"/>
+        <w:spacing w:line="240" w:lineRule="auto"/>
+        <w:ind w:left="142"/>
+        <w:jc w:val="center"/>
+        <w:rPr>
+          <w:rFonts w:ascii="Khmer OS Content" w:hAnsi="Khmer OS Content" w:cs="Khmer OS Content"/>
+          <w:b/>
+          <w:bCs/>
+          <w:sz w:val="24"/>
+          <w:szCs w:val="24"/>
+          <w:cs/>
+          <w:lang w:bidi="km-KH"/>
+        </w:rPr>
+      </w:pPr>
+      <w:r>
+        <w:rPr>
+          <w:rFonts w:ascii="Khmer OS Content" w:hAnsi="Khmer OS Content" w:cs="Khmer OS Content"/>
+          <w:sz w:val="24"/>
+          <w:szCs w:val="24"/>
+          <w:cs/>
+          <w:lang w:bidi="km-KH"/>
+        </w:rPr>
+        <w:br/>
+      </w:r>
+      <w:r>
+        <w:rPr>
+          <w:lang w:bidi="km-KH"/>
+        </w:rPr>
+        <w:sym w:font="Wingdings" w:char="F026"/>
+      </w:r>
+      <w:r>
+        <w:rPr>
+          <w:rFonts w:ascii="Khmer OS Muol Light" w:hAnsi="Khmer OS Muol Light" w:cs="Khmer OS Muol Light"/>
+          <w:sz w:val="24"/>
+          <w:szCs w:val="24"/>
+          <w:cs/>
+          <w:lang w:bidi="km-KH"/>
+        </w:rPr>
+        <w:t xml:space="preserve"> សូមសំណាងល្អ </w:t>
+      </w:r>
+      <w:r>
+        <w:rPr>
+          <w:lang w:bidi="km-KH"/>
+        </w:rPr>
+        <w:sym w:font="Wingdings" w:char="F026"/>
       </w:r>
     </w:p>
     <w:sectPr>
-      <w:footerReference w:type="default" r:id="rId59"/>
+      <w:footerReference w:type="default" r:id="rId132"/>
       <w:pgSz w:w="8391" w:h="11906" w:code="11"/>
       <w:pgMar w:top="567" w:right="567" w:bottom="567" w:left="567" w:header="720" w:footer="720" w:gutter="0"/>
       <w:cols w:space="720"/>
@@ -2469,7 +7029,7 @@
         <w:cs/>
         <w:lang w:bidi="km-KH"/>
       </w:rPr>
-      <w:t>ថ្ងៃច័ន្ទ 27 វិច្ឆិកា 2017</w:t>
+      <w:t>ថ្ងៃអាទិត្យ 3 ធ្នូ 2017</w:t>
     </w:r>
     <w:r>
       <w:rPr>
@@ -2540,7 +7100,7 @@
             <w:sz w:val="24"/>
             <w:szCs w:val="24"/>
           </w:rPr>
-          <w:t>1</w:t>
+          <w:t>5</w:t>
         </w:r>
         <w:r>
           <w:rPr>
@@ -2896,6 +7456,95 @@
     </w:lvl>
   </w:abstractNum>
   <w:abstractNum w:abstractNumId="3" w15:restartNumberingAfterBreak="0">
+    <w:nsid w:val="4703059C"/>
+    <w:multiLevelType w:val="hybridMultilevel"/>
+    <w:tmpl w:val="3146B920"/>
+    <w:lvl w:ilvl="0" w:tplc="6E3EB114">
+      <w:start w:val="1"/>
+      <w:numFmt w:val="decimal"/>
+      <w:lvlText w:val="%1."/>
+      <w:lvlJc w:val="left"/>
+      <w:pPr>
+        <w:ind w:left="1080" w:hanging="360"/>
+      </w:pPr>
+      <w:rPr>
+        <w:rFonts w:hint="default"/>
+      </w:rPr>
+    </w:lvl>
+    <w:lvl w:ilvl="1" w:tplc="04090019" w:tentative="1">
+      <w:start w:val="1"/>
+      <w:numFmt w:val="lowerLetter"/>
+      <w:lvlText w:val="%2."/>
+      <w:lvlJc w:val="left"/>
+      <w:pPr>
+        <w:ind w:left="1800" w:hanging="360"/>
+      </w:pPr>
+    </w:lvl>
+    <w:lvl w:ilvl="2" w:tplc="0409001B" w:tentative="1">
+      <w:start w:val="1"/>
+      <w:numFmt w:val="lowerRoman"/>
+      <w:lvlText w:val="%3."/>
+      <w:lvlJc w:val="right"/>
+      <w:pPr>
+        <w:ind w:left="2520" w:hanging="180"/>
+      </w:pPr>
+    </w:lvl>
+    <w:lvl w:ilvl="3" w:tplc="0409000F" w:tentative="1">
+      <w:start w:val="1"/>
+      <w:numFmt w:val="decimal"/>
+      <w:lvlText w:val="%4."/>
+      <w:lvlJc w:val="left"/>
+      <w:pPr>
+        <w:ind w:left="3240" w:hanging="360"/>
+      </w:pPr>
+    </w:lvl>
+    <w:lvl w:ilvl="4" w:tplc="04090019" w:tentative="1">
+      <w:start w:val="1"/>
+      <w:numFmt w:val="lowerLetter"/>
+      <w:lvlText w:val="%5."/>
+      <w:lvlJc w:val="left"/>
+      <w:pPr>
+        <w:ind w:left="3960" w:hanging="360"/>
+      </w:pPr>
+    </w:lvl>
+    <w:lvl w:ilvl="5" w:tplc="0409001B" w:tentative="1">
+      <w:start w:val="1"/>
+      <w:numFmt w:val="lowerRoman"/>
+      <w:lvlText w:val="%6."/>
+      <w:lvlJc w:val="right"/>
+      <w:pPr>
+        <w:ind w:left="4680" w:hanging="180"/>
+      </w:pPr>
+    </w:lvl>
+    <w:lvl w:ilvl="6" w:tplc="0409000F" w:tentative="1">
+      <w:start w:val="1"/>
+      <w:numFmt w:val="decimal"/>
+      <w:lvlText w:val="%7."/>
+      <w:lvlJc w:val="left"/>
+      <w:pPr>
+        <w:ind w:left="5400" w:hanging="360"/>
+      </w:pPr>
+    </w:lvl>
+    <w:lvl w:ilvl="7" w:tplc="04090019" w:tentative="1">
+      <w:start w:val="1"/>
+      <w:numFmt w:val="lowerLetter"/>
+      <w:lvlText w:val="%8."/>
+      <w:lvlJc w:val="left"/>
+      <w:pPr>
+        <w:ind w:left="6120" w:hanging="360"/>
+      </w:pPr>
+    </w:lvl>
+    <w:lvl w:ilvl="8" w:tplc="0409001B" w:tentative="1">
+      <w:start w:val="1"/>
+      <w:numFmt w:val="lowerRoman"/>
+      <w:lvlText w:val="%9."/>
+      <w:lvlJc w:val="right"/>
+      <w:pPr>
+        <w:ind w:left="6840" w:hanging="180"/>
+      </w:pPr>
+    </w:lvl>
+  </w:abstractNum>
+  <w:abstractNum w:abstractNumId="4" w15:restartNumberingAfterBreak="0">
     <w:nsid w:val="573D01D7"/>
     <w:multiLevelType w:val="hybridMultilevel"/>
     <w:tmpl w:val="0E82F664"/>
@@ -2988,7 +7637,93 @@
       </w:pPr>
     </w:lvl>
   </w:abstractNum>
-  <w:abstractNum w:abstractNumId="4" w15:restartNumberingAfterBreak="0">
+  <w:abstractNum w:abstractNumId="5" w15:restartNumberingAfterBreak="0">
+    <w:nsid w:val="5B2679C4"/>
+    <w:multiLevelType w:val="hybridMultilevel"/>
+    <w:tmpl w:val="6212D5A6"/>
+    <w:lvl w:ilvl="0" w:tplc="0409000F">
+      <w:start w:val="1"/>
+      <w:numFmt w:val="decimal"/>
+      <w:lvlText w:val="%1."/>
+      <w:lvlJc w:val="left"/>
+      <w:pPr>
+        <w:ind w:left="720" w:hanging="360"/>
+      </w:pPr>
+    </w:lvl>
+    <w:lvl w:ilvl="1" w:tplc="04090019" w:tentative="1">
+      <w:start w:val="1"/>
+      <w:numFmt w:val="lowerLetter"/>
+      <w:lvlText w:val="%2."/>
+      <w:lvlJc w:val="left"/>
+      <w:pPr>
+        <w:ind w:left="1440" w:hanging="360"/>
+      </w:pPr>
+    </w:lvl>
+    <w:lvl w:ilvl="2" w:tplc="0409001B" w:tentative="1">
+      <w:start w:val="1"/>
+      <w:numFmt w:val="lowerRoman"/>
+      <w:lvlText w:val="%3."/>
+      <w:lvlJc w:val="right"/>
+      <w:pPr>
+        <w:ind w:left="2160" w:hanging="180"/>
+      </w:pPr>
+    </w:lvl>
+    <w:lvl w:ilvl="3" w:tplc="0409000F" w:tentative="1">
+      <w:start w:val="1"/>
+      <w:numFmt w:val="decimal"/>
+      <w:lvlText w:val="%4."/>
+      <w:lvlJc w:val="left"/>
+      <w:pPr>
+        <w:ind w:left="2880" w:hanging="360"/>
+      </w:pPr>
+    </w:lvl>
+    <w:lvl w:ilvl="4" w:tplc="04090019" w:tentative="1">
+      <w:start w:val="1"/>
+      <w:numFmt w:val="lowerLetter"/>
+      <w:lvlText w:val="%5."/>
+      <w:lvlJc w:val="left"/>
+      <w:pPr>
+        <w:ind w:left="3600" w:hanging="360"/>
+      </w:pPr>
+    </w:lvl>
+    <w:lvl w:ilvl="5" w:tplc="0409001B" w:tentative="1">
+      <w:start w:val="1"/>
+      <w:numFmt w:val="lowerRoman"/>
+      <w:lvlText w:val="%6."/>
+      <w:lvlJc w:val="right"/>
+      <w:pPr>
+        <w:ind w:left="4320" w:hanging="180"/>
+      </w:pPr>
+    </w:lvl>
+    <w:lvl w:ilvl="6" w:tplc="0409000F" w:tentative="1">
+      <w:start w:val="1"/>
+      <w:numFmt w:val="decimal"/>
+      <w:lvlText w:val="%7."/>
+      <w:lvlJc w:val="left"/>
+      <w:pPr>
+        <w:ind w:left="5040" w:hanging="360"/>
+      </w:pPr>
+    </w:lvl>
+    <w:lvl w:ilvl="7" w:tplc="04090019" w:tentative="1">
+      <w:start w:val="1"/>
+      <w:numFmt w:val="lowerLetter"/>
+      <w:lvlText w:val="%8."/>
+      <w:lvlJc w:val="left"/>
+      <w:pPr>
+        <w:ind w:left="5760" w:hanging="360"/>
+      </w:pPr>
+    </w:lvl>
+    <w:lvl w:ilvl="8" w:tplc="0409001B" w:tentative="1">
+      <w:start w:val="1"/>
+      <w:numFmt w:val="lowerRoman"/>
+      <w:lvlText w:val="%9."/>
+      <w:lvlJc w:val="right"/>
+      <w:pPr>
+        <w:ind w:left="6480" w:hanging="180"/>
+      </w:pPr>
+    </w:lvl>
+  </w:abstractNum>
+  <w:abstractNum w:abstractNumId="6" w15:restartNumberingAfterBreak="0">
     <w:nsid w:val="5FA75AF4"/>
     <w:multiLevelType w:val="hybridMultilevel"/>
     <w:tmpl w:val="2D7E9D20"/>
@@ -3074,11 +7809,11 @@
       </w:pPr>
     </w:lvl>
   </w:abstractNum>
-  <w:abstractNum w:abstractNumId="5" w15:restartNumberingAfterBreak="0">
+  <w:abstractNum w:abstractNumId="7" w15:restartNumberingAfterBreak="0">
     <w:nsid w:val="60FE2CE4"/>
     <w:multiLevelType w:val="hybridMultilevel"/>
-    <w:tmpl w:val="DD1620FE"/>
-    <w:lvl w:ilvl="0" w:tplc="747C3CE2">
+    <w:tmpl w:val="FBEC19C6"/>
+    <w:lvl w:ilvl="0" w:tplc="473E8002">
       <w:start w:val="1"/>
       <w:numFmt w:val="upperRoman"/>
       <w:lvlText w:val="%1."/>
@@ -3090,6 +7825,8 @@
         <w:rFonts w:ascii="Times New Roman" w:hAnsi="Times New Roman" w:cs="Times New Roman" w:hint="default"/>
         <w:b/>
         <w:bCs/>
+        <w:sz w:val="24"/>
+        <w:szCs w:val="24"/>
       </w:rPr>
     </w:lvl>
     <w:lvl w:ilvl="1" w:tplc="04090019" w:tentative="1">
@@ -3165,7 +7902,7 @@
       </w:pPr>
     </w:lvl>
   </w:abstractNum>
-  <w:abstractNum w:abstractNumId="6" w15:restartNumberingAfterBreak="0">
+  <w:abstractNum w:abstractNumId="8" w15:restartNumberingAfterBreak="0">
     <w:nsid w:val="6DB87069"/>
     <w:multiLevelType w:val="hybridMultilevel"/>
     <w:tmpl w:val="EE8899BC"/>
@@ -3266,18 +8003,24 @@
     <w:abstractNumId w:val="1"/>
   </w:num>
   <w:num w:numId="3">
-    <w:abstractNumId w:val="3"/>
+    <w:abstractNumId w:val="4"/>
   </w:num>
   <w:num w:numId="4">
     <w:abstractNumId w:val="2"/>
   </w:num>
   <w:num w:numId="5">
+    <w:abstractNumId w:val="8"/>
+  </w:num>
+  <w:num w:numId="6">
     <w:abstractNumId w:val="6"/>
   </w:num>
-  <w:num w:numId="6">
-    <w:abstractNumId w:val="4"/>
+  <w:num w:numId="7">
+    <w:abstractNumId w:val="7"/>
   </w:num>
-  <w:num w:numId="7">
+  <w:num w:numId="8">
+    <w:abstractNumId w:val="3"/>
+  </w:num>
+  <w:num w:numId="9">
     <w:abstractNumId w:val="5"/>
   </w:num>
 </w:numbering>
@@ -3455,7 +8198,7 @@
     <w:lsdException w:name="Table Web 2" w:semiHidden="1" w:unhideWhenUsed="1"/>
     <w:lsdException w:name="Table Web 3" w:semiHidden="1" w:unhideWhenUsed="1"/>
     <w:lsdException w:name="Balloon Text" w:semiHidden="1" w:unhideWhenUsed="1"/>
-    <w:lsdException w:name="Table Grid" w:uiPriority="39"/>
+    <w:lsdException w:name="Table Grid" w:uiPriority="59"/>
     <w:lsdException w:name="Table Theme" w:semiHidden="1" w:unhideWhenUsed="1"/>
     <w:lsdException w:name="Placeholder Text" w:semiHidden="1"/>
     <w:lsdException w:name="No Spacing" w:uiPriority="1" w:qFormat="1"/>
@@ -3759,6 +8502,98 @@
     <w:uiPriority w:val="99"/>
     <w:rsid w:val="00A309F0"/>
   </w:style>
+  <w:style w:type="paragraph" w:styleId="NormalWeb">
+    <w:name w:val="Normal (Web)"/>
+    <w:basedOn w:val="Normal"/>
+    <w:uiPriority w:val="99"/>
+    <w:unhideWhenUsed/>
+    <w:rsid w:val="00D66C96"/>
+    <w:pPr>
+      <w:spacing w:before="100" w:beforeAutospacing="1" w:after="115" w:line="240" w:lineRule="auto"/>
+    </w:pPr>
+    <w:rPr>
+      <w:rFonts w:ascii="Times New Roman" w:eastAsia="Times New Roman" w:hAnsi="Times New Roman" w:cs="Times New Roman"/>
+      <w:sz w:val="24"/>
+      <w:szCs w:val="24"/>
+      <w:lang w:bidi="km-KH"/>
+    </w:rPr>
+  </w:style>
+  <w:style w:type="table" w:styleId="TableGrid">
+    <w:name w:val="Table Grid"/>
+    <w:basedOn w:val="TableNormal"/>
+    <w:uiPriority w:val="59"/>
+    <w:rsid w:val="00824017"/>
+    <w:pPr>
+      <w:spacing w:after="0" w:line="240" w:lineRule="auto"/>
+    </w:pPr>
+    <w:tblPr>
+      <w:tblBorders>
+        <w:top w:val="single" w:sz="4" w:space="0" w:color="auto"/>
+        <w:left w:val="single" w:sz="4" w:space="0" w:color="auto"/>
+        <w:bottom w:val="single" w:sz="4" w:space="0" w:color="auto"/>
+        <w:right w:val="single" w:sz="4" w:space="0" w:color="auto"/>
+        <w:insideH w:val="single" w:sz="4" w:space="0" w:color="auto"/>
+        <w:insideV w:val="single" w:sz="4" w:space="0" w:color="auto"/>
+      </w:tblBorders>
+    </w:tblPr>
+  </w:style>
+  <w:style w:type="table" w:styleId="GridTable1Light">
+    <w:name w:val="Grid Table 1 Light"/>
+    <w:basedOn w:val="TableNormal"/>
+    <w:uiPriority w:val="46"/>
+    <w:rsid w:val="00336B85"/>
+    <w:pPr>
+      <w:spacing w:after="0" w:line="240" w:lineRule="auto"/>
+    </w:pPr>
+    <w:tblPr>
+      <w:tblStyleRowBandSize w:val="1"/>
+      <w:tblStyleColBandSize w:val="1"/>
+      <w:tblBorders>
+        <w:top w:val="single" w:sz="4" w:space="0" w:color="999999" w:themeColor="text1" w:themeTint="66"/>
+        <w:left w:val="single" w:sz="4" w:space="0" w:color="999999" w:themeColor="text1" w:themeTint="66"/>
+        <w:bottom w:val="single" w:sz="4" w:space="0" w:color="999999" w:themeColor="text1" w:themeTint="66"/>
+        <w:right w:val="single" w:sz="4" w:space="0" w:color="999999" w:themeColor="text1" w:themeTint="66"/>
+        <w:insideH w:val="single" w:sz="4" w:space="0" w:color="999999" w:themeColor="text1" w:themeTint="66"/>
+        <w:insideV w:val="single" w:sz="4" w:space="0" w:color="999999" w:themeColor="text1" w:themeTint="66"/>
+      </w:tblBorders>
+    </w:tblPr>
+    <w:tblStylePr w:type="firstRow">
+      <w:rPr>
+        <w:b/>
+        <w:bCs/>
+      </w:rPr>
+      <w:tblPr/>
+      <w:tcPr>
+        <w:tcBorders>
+          <w:bottom w:val="single" w:sz="12" w:space="0" w:color="666666" w:themeColor="text1" w:themeTint="99"/>
+        </w:tcBorders>
+      </w:tcPr>
+    </w:tblStylePr>
+    <w:tblStylePr w:type="lastRow">
+      <w:rPr>
+        <w:b/>
+        <w:bCs/>
+      </w:rPr>
+      <w:tblPr/>
+      <w:tcPr>
+        <w:tcBorders>
+          <w:top w:val="double" w:sz="2" w:space="0" w:color="666666" w:themeColor="text1" w:themeTint="99"/>
+        </w:tcBorders>
+      </w:tcPr>
+    </w:tblStylePr>
+    <w:tblStylePr w:type="firstCol">
+      <w:rPr>
+        <w:b/>
+        <w:bCs/>
+      </w:rPr>
+    </w:tblStylePr>
+    <w:tblStylePr w:type="lastCol">
+      <w:rPr>
+        <w:b/>
+        <w:bCs/>
+      </w:rPr>
+    </w:tblStylePr>
+  </w:style>
 </w:styles>
 </file>
 
